--- a/Complimentary Course Content/Module3/Labs/Module 3 Lesson 12 Azure with Xamarin Lab.docx
+++ b/Complimentary Course Content/Module3/Labs/Module 3 Lesson 12 Azure with Xamarin Lab.docx
@@ -1,6 +1,6 @@
 
 <file path=word/document.xml><?xml version="1.0" encoding="utf-8"?>
-<w:document xmlns:wpc="http://schemas.microsoft.com/office/word/2010/wordprocessingCanvas" xmlns:mo="http://schemas.microsoft.com/office/mac/office/2008/main" xmlns:mc="http://schemas.openxmlformats.org/markup-compatibility/2006" xmlns:mv="urn:schemas-microsoft-com:mac:vml" xmlns:o="urn:schemas-microsoft-com:office:office" xmlns:r="http://schemas.openxmlformats.org/officeDocument/2006/relationships" xmlns:m="http://schemas.openxmlformats.org/officeDocument/2006/math" xmlns:v="urn:schemas-microsoft-com:vml" xmlns:wp14="http://schemas.microsoft.com/office/word/2010/wordprocessingDrawing" xmlns:wp="http://schemas.openxmlformats.org/drawingml/2006/wordprocessingDrawing" xmlns:w10="urn:schemas-microsoft-com:office:word" xmlns:w="http://schemas.openxmlformats.org/wordprocessingml/2006/main" xmlns:w14="http://schemas.microsoft.com/office/word/2010/wordml" xmlns:wpg="http://schemas.microsoft.com/office/word/2010/wordprocessingGroup" xmlns:wpi="http://schemas.microsoft.com/office/word/2010/wordprocessingInk" xmlns:wne="http://schemas.microsoft.com/office/word/2006/wordml" xmlns:wps="http://schemas.microsoft.com/office/word/2010/wordprocessingShape" mc:Ignorable="w14 wp14">
+<w:document xmlns:wpc="http://schemas.microsoft.com/office/word/2010/wordprocessingCanvas" xmlns:mo="http://schemas.microsoft.com/office/mac/office/2008/main" xmlns:mc="http://schemas.openxmlformats.org/markup-compatibility/2006" xmlns:mv="urn:schemas-microsoft-com:mac:vml" xmlns:o="urn:schemas-microsoft-com:office:office" xmlns:r="http://schemas.openxmlformats.org/officeDocument/2006/relationships" xmlns:m="http://schemas.openxmlformats.org/officeDocument/2006/math" xmlns:v="urn:schemas-microsoft-com:vml" xmlns:wp14="http://schemas.microsoft.com/office/word/2010/wordprocessingDrawing" xmlns:wp="http://schemas.openxmlformats.org/drawingml/2006/wordprocessingDrawing" xmlns:w10="urn:schemas-microsoft-com:office:word" xmlns:w="http://schemas.openxmlformats.org/wordprocessingml/2006/main" xmlns:w14="http://schemas.microsoft.com/office/word/2010/wordml" xmlns:w15="http://schemas.microsoft.com/office/word/2012/wordml" xmlns:wpg="http://schemas.microsoft.com/office/word/2010/wordprocessingGroup" xmlns:wpi="http://schemas.microsoft.com/office/word/2010/wordprocessingInk" xmlns:wne="http://schemas.microsoft.com/office/word/2006/wordml" xmlns:wps="http://schemas.microsoft.com/office/word/2010/wordprocessingShape" mc:Ignorable="w14 w15 wp14">
   <w:body>
     <w:p>
       <w:pPr>
@@ -13,7 +13,47 @@
         <w:rPr>
           <w:rFonts w:ascii="Segoe UI" w:hAnsi="Segoe UI" w:cs="Segoe UI"/>
         </w:rPr>
-        <w:t xml:space="preserve">Azure Fundamentals: </w:t>
+        <w:t>Xamarin</w:t>
+      </w:r>
+      <w:r>
+        <w:rPr>
+          <w:rFonts w:ascii="Segoe UI" w:hAnsi="Segoe UI" w:cs="Segoe UI"/>
+        </w:rPr>
+        <w:t xml:space="preserve"> Fundamentals: </w:t>
+      </w:r>
+    </w:p>
+    <w:p>
+      <w:pPr>
+        <w:pStyle w:val="Title"/>
+        <w:rPr>
+          <w:rFonts w:ascii="Segoe UI" w:hAnsi="Segoe UI" w:cs="Segoe UI"/>
+        </w:rPr>
+      </w:pPr>
+      <w:bookmarkStart w:id="0" w:name="_GoBack"/>
+      <w:bookmarkEnd w:id="0"/>
+      <w:r>
+        <w:rPr>
+          <w:rFonts w:ascii="Segoe UI" w:hAnsi="Segoe UI" w:cs="Segoe UI"/>
+        </w:rPr>
+        <w:t xml:space="preserve">Module </w:t>
+      </w:r>
+      <w:r>
+        <w:rPr>
+          <w:rFonts w:ascii="Segoe UI" w:hAnsi="Segoe UI" w:cs="Segoe UI"/>
+        </w:rPr>
+        <w:t>3</w:t>
+      </w:r>
+      <w:r>
+        <w:rPr>
+          <w:rFonts w:ascii="Segoe UI" w:hAnsi="Segoe UI" w:cs="Segoe UI"/>
+        </w:rPr>
+        <w:t xml:space="preserve">, Lesson </w:t>
+      </w:r>
+      <w:r>
+        <w:rPr>
+          <w:rFonts w:ascii="Segoe UI" w:hAnsi="Segoe UI" w:cs="Segoe UI"/>
+        </w:rPr>
+        <w:t>12</w:t>
       </w:r>
       <w:r>
         <w:rPr>
@@ -25,38 +65,14 @@
         <w:rPr>
           <w:rFonts w:ascii="Segoe UI" w:hAnsi="Segoe UI" w:cs="Segoe UI"/>
         </w:rPr>
-        <w:t xml:space="preserve">Module </w:t>
-      </w:r>
-      <w:r>
-        <w:rPr>
-          <w:rFonts w:ascii="Segoe UI" w:hAnsi="Segoe UI" w:cs="Segoe UI"/>
-        </w:rPr>
-        <w:t>3</w:t>
-      </w:r>
-      <w:r>
-        <w:rPr>
-          <w:rFonts w:ascii="Segoe UI" w:hAnsi="Segoe UI" w:cs="Segoe UI"/>
-        </w:rPr>
-        <w:t xml:space="preserve">, Lesson </w:t>
-      </w:r>
-      <w:r>
-        <w:rPr>
-          <w:rFonts w:ascii="Segoe UI" w:hAnsi="Segoe UI" w:cs="Segoe UI"/>
-        </w:rPr>
-        <w:t>12</w:t>
-      </w:r>
-      <w:r>
-        <w:rPr>
-          <w:rFonts w:ascii="Segoe UI" w:hAnsi="Segoe UI" w:cs="Segoe UI"/>
-        </w:rPr>
-        <w:br/>
-      </w:r>
-      <w:r>
-        <w:rPr>
-          <w:rFonts w:ascii="Segoe UI" w:hAnsi="Segoe UI" w:cs="Segoe UI"/>
-        </w:rPr>
         <w:t>Mobile Apps with Microsoft Azure App Service</w:t>
       </w:r>
+      <w:r>
+        <w:rPr>
+          <w:rFonts w:ascii="Segoe UI" w:hAnsi="Segoe UI" w:cs="Segoe UI"/>
+        </w:rPr>
+        <w:t xml:space="preserve"> Lab</w:t>
+      </w:r>
     </w:p>
     <w:p>
       <w:pPr>
@@ -69,12 +85,6 @@
         <w:rPr>
           <w:rFonts w:cs="Segoe UI"/>
         </w:rPr>
-        <w:br/>
-      </w:r>
-      <w:r>
-        <w:rPr>
-          <w:rFonts w:cs="Segoe UI"/>
-        </w:rPr>
         <w:t>Overview</w:t>
       </w:r>
     </w:p>
@@ -110,12 +120,6 @@
           <w:rFonts w:cs="Segoe UI"/>
         </w:rPr>
       </w:pPr>
-      <w:r>
-        <w:rPr>
-          <w:rFonts w:cs="Segoe UI"/>
-        </w:rPr>
-        <w:br/>
-      </w:r>
       <w:r>
         <w:rPr>
           <w:rFonts w:cs="Segoe UI"/>
@@ -303,33 +307,6 @@
     </w:p>
     <w:p>
       <w:pPr>
-        <w:pStyle w:val="Heading2"/>
-        <w:rPr>
-          <w:rFonts w:cs="Segoe UI"/>
-        </w:rPr>
-      </w:pPr>
-      <w:r>
-        <w:rPr>
-          <w:rFonts w:cs="Segoe UI"/>
-        </w:rPr>
-        <w:t>Exercises</w:t>
-      </w:r>
-    </w:p>
-    <w:p>
-      <w:pPr>
-        <w:rPr>
-          <w:rFonts w:cs="Segoe UI"/>
-        </w:rPr>
-      </w:pPr>
-      <w:r>
-        <w:rPr>
-          <w:rFonts w:cs="Segoe UI"/>
-        </w:rPr>
-        <w:t>This hands-on lab includes the following exercises:</w:t>
-      </w:r>
-    </w:p>
-    <w:p>
-      <w:pPr>
         <w:pStyle w:val="ListParagraph"/>
         <w:numPr>
           <w:ilvl w:val="0"/>
@@ -343,13 +320,34 @@
         <w:rPr>
           <w:rFonts w:cs="Segoe UI"/>
         </w:rPr>
-        <w:t xml:space="preserve">Exercise 1: </w:t>
-      </w:r>
-      <w:r>
-        <w:rPr>
-          <w:rFonts w:cs="Segoe UI"/>
-        </w:rPr>
-        <w:t>Create and configure an Azure Mobile App</w:t>
+        <w:t>Emulator, simulator, or physical device set up for iOS, Android, or UWP</w:t>
+      </w:r>
+    </w:p>
+    <w:p>
+      <w:pPr>
+        <w:pStyle w:val="Heading2"/>
+        <w:rPr>
+          <w:rFonts w:cs="Segoe UI"/>
+        </w:rPr>
+      </w:pPr>
+      <w:r>
+        <w:rPr>
+          <w:rFonts w:cs="Segoe UI"/>
+        </w:rPr>
+        <w:t>Exercises</w:t>
+      </w:r>
+    </w:p>
+    <w:p>
+      <w:pPr>
+        <w:rPr>
+          <w:rFonts w:cs="Segoe UI"/>
+        </w:rPr>
+      </w:pPr>
+      <w:r>
+        <w:rPr>
+          <w:rFonts w:cs="Segoe UI"/>
+        </w:rPr>
+        <w:t>This hands-on lab includes the following exercises:</w:t>
       </w:r>
     </w:p>
     <w:p>
@@ -367,13 +365,13 @@
         <w:rPr>
           <w:rFonts w:cs="Segoe UI"/>
         </w:rPr>
-        <w:t xml:space="preserve">Exercise 2: </w:t>
-      </w:r>
-      <w:r>
-        <w:rPr>
-          <w:rFonts w:cs="Segoe UI"/>
-        </w:rPr>
-        <w:t>Deploy the server-side solution</w:t>
+        <w:t xml:space="preserve">Exercise 1: </w:t>
+      </w:r>
+      <w:r>
+        <w:rPr>
+          <w:rFonts w:cs="Segoe UI"/>
+        </w:rPr>
+        <w:t>Create and configure an Azure Mobile App</w:t>
       </w:r>
     </w:p>
     <w:p>
@@ -391,7 +389,7 @@
         <w:rPr>
           <w:rFonts w:cs="Segoe UI"/>
         </w:rPr>
-        <w:t>Exercise 3</w:t>
+        <w:t>Exercise 2</w:t>
       </w:r>
       <w:r>
         <w:rPr>
@@ -414,6 +412,21 @@
     </w:p>
     <w:p>
       <w:pPr>
+        <w:rPr>
+          <w:rFonts w:eastAsiaTheme="majorEastAsia" w:cs="Segoe UI"/>
+          <w:sz w:val="36"/>
+          <w:szCs w:val="26"/>
+        </w:rPr>
+      </w:pPr>
+      <w:r>
+        <w:rPr>
+          <w:rFonts w:cs="Segoe UI"/>
+        </w:rPr>
+        <w:br w:type="page"/>
+      </w:r>
+    </w:p>
+    <w:p>
+      <w:pPr>
         <w:pStyle w:val="Heading2"/>
         <w:rPr>
           <w:rFonts w:cs="Segoe UI"/>
@@ -423,6 +436,7 @@
         <w:rPr>
           <w:rFonts w:cs="Segoe UI"/>
         </w:rPr>
+        <w:lastRenderedPageBreak/>
         <w:t xml:space="preserve">Exercise 1: </w:t>
       </w:r>
       <w:r>
@@ -477,7 +491,7 @@
         </w:rPr>
         <w:t>Log into the </w:t>
       </w:r>
-      <w:hyperlink r:id="rId6" w:history="1">
+      <w:hyperlink r:id="rId5" w:history="1">
         <w:r>
           <w:rPr>
             <w:rStyle w:val="Emphasis"/>
@@ -510,7 +524,6 @@
         <w:rPr>
           <w:rFonts w:ascii="Segoe UI" w:hAnsi="Segoe UI" w:cs="Segoe UI"/>
         </w:rPr>
-        <w:lastRenderedPageBreak/>
         <w:t>In the top left of the window, click the </w:t>
       </w:r>
       <w:r>
@@ -585,7 +598,7 @@
                     </pic:cNvPicPr>
                   </pic:nvPicPr>
                   <pic:blipFill>
-                    <a:blip r:embed="rId7">
+                    <a:blip r:embed="rId6">
                       <a:extLst>
                         <a:ext uri="{28A0092B-C50C-407E-A947-70E740481C1C}">
                           <a14:useLocalDpi xmlns:a14="http://schemas.microsoft.com/office/drawing/2010/main" val="0"/>
@@ -768,9 +781,9 @@
         </w:rPr>
         <w:lastRenderedPageBreak/>
         <w:drawing>
-          <wp:inline distT="0" distB="0" distL="0" distR="0" wp14:anchorId="28D4EC91" wp14:editId="0B84467A">
+          <wp:inline distT="0" distB="0" distL="0" distR="0" wp14:anchorId="28D4EC91" wp14:editId="1DEBC91F">
             <wp:extent cx="5219700" cy="3979706"/>
-            <wp:effectExtent l="0" t="0" r="0" b="1905"/>
+            <wp:effectExtent l="25400" t="25400" r="12700" b="33655"/>
             <wp:docPr id="3" name="Picture 3" descr="E:\My Documents\Lexicon Systems\Organizations\DevelopIntelligence\Slides\Images\Lesson 10\AzureAddMobileApp2.png"/>
             <wp:cNvGraphicFramePr>
               <a:graphicFrameLocks xmlns:a="http://schemas.openxmlformats.org/drawingml/2006/main" noChangeAspect="1"/>
@@ -785,7 +798,7 @@
                     </pic:cNvPicPr>
                   </pic:nvPicPr>
                   <pic:blipFill>
-                    <a:blip r:embed="rId8">
+                    <a:blip r:embed="rId7">
                       <a:extLst>
                         <a:ext uri="{28A0092B-C50C-407E-A947-70E740481C1C}">
                           <a14:useLocalDpi xmlns:a14="http://schemas.microsoft.com/office/drawing/2010/main" val="0"/>
@@ -807,7 +820,11 @@
                     </a:prstGeom>
                     <a:noFill/>
                     <a:ln>
-                      <a:noFill/>
+                      <a:solidFill>
+                        <a:schemeClr val="bg2">
+                          <a:lumMod val="75000"/>
+                        </a:schemeClr>
+                      </a:solidFill>
                     </a:ln>
                   </pic:spPr>
                 </pic:pic>
@@ -828,39 +845,14 @@
         <w:spacing w:before="240" w:beforeAutospacing="0" w:after="240" w:afterAutospacing="0" w:line="384" w:lineRule="atLeast"/>
         <w:ind w:firstLine="0"/>
         <w:rPr>
-          <w:rFonts w:ascii="Segoe UI" w:hAnsi="Segoe UI" w:cs="Segoe UI"/>
-          <w:color w:val="333333"/>
-        </w:rPr>
-      </w:pPr>
-      <w:r>
-        <w:rPr>
-          <w:rFonts w:ascii="Segoe UI" w:hAnsi="Segoe UI" w:cs="Segoe UI"/>
-        </w:rPr>
-        <w:t>D</w:t>
-      </w:r>
-      <w:r>
-        <w:rPr>
-          <w:rFonts w:ascii="Segoe UI" w:hAnsi="Segoe UI" w:cs="Segoe UI"/>
-        </w:rPr>
-        <w:t xml:space="preserve">efine a connection </w:t>
-      </w:r>
-      <w:r>
-        <w:rPr>
-          <w:rFonts w:ascii="Segoe UI" w:hAnsi="Segoe UI" w:cs="Segoe UI"/>
-        </w:rPr>
-        <w:t xml:space="preserve">to </w:t>
-      </w:r>
-      <w:r>
-        <w:rPr>
-          <w:rFonts w:ascii="Segoe UI" w:hAnsi="Segoe UI" w:cs="Segoe UI"/>
-        </w:rPr>
-        <w:t>a data store.</w:t>
-      </w:r>
-      <w:r>
-        <w:rPr>
-          <w:rFonts w:ascii="Segoe UI" w:hAnsi="Segoe UI" w:cs="Segoe UI"/>
-        </w:rPr>
-        <w:t xml:space="preserve"> </w:t>
+          <w:rFonts w:cs="Segoe UI"/>
+        </w:rPr>
+      </w:pPr>
+      <w:r>
+        <w:rPr>
+          <w:rFonts w:ascii="Segoe UI" w:hAnsi="Segoe UI" w:cs="Segoe UI"/>
+        </w:rPr>
+        <w:t xml:space="preserve">Define a connection to a data store. </w:t>
       </w:r>
       <w:r>
         <w:rPr>
@@ -952,22 +944,15 @@
         </w:rPr>
         <w:t>.</w:t>
       </w:r>
-    </w:p>
-    <w:p>
-      <w:pPr>
-        <w:rPr>
-          <w:rFonts w:cs="Segoe UI"/>
-        </w:rPr>
-      </w:pPr>
       <w:r>
         <w:rPr>
           <w:rFonts w:cs="Segoe UI"/>
           <w:noProof/>
         </w:rPr>
         <w:drawing>
-          <wp:inline distT="0" distB="0" distL="0" distR="0" wp14:anchorId="6C907AF4" wp14:editId="7DC9CB2A">
+          <wp:inline distT="0" distB="0" distL="0" distR="0" wp14:anchorId="6C907AF4" wp14:editId="7850096F">
             <wp:extent cx="5010150" cy="3075140"/>
-            <wp:effectExtent l="0" t="0" r="0" b="0"/>
+            <wp:effectExtent l="25400" t="25400" r="19050" b="24130"/>
             <wp:docPr id="4" name="Picture 4" descr="E:\My Documents\Lexicon Systems\Organizations\DevelopIntelligence\Slides\Images\Lesson 10\AzureAddMobileAppQuickstart.png"/>
             <wp:cNvGraphicFramePr>
               <a:graphicFrameLocks xmlns:a="http://schemas.openxmlformats.org/drawingml/2006/main" noChangeAspect="1"/>
@@ -982,7 +967,7 @@
                     </pic:cNvPicPr>
                   </pic:nvPicPr>
                   <pic:blipFill>
-                    <a:blip r:embed="rId9" cstate="print">
+                    <a:blip r:embed="rId8" cstate="print">
                       <a:extLst>
                         <a:ext uri="{28A0092B-C50C-407E-A947-70E740481C1C}">
                           <a14:useLocalDpi xmlns:a14="http://schemas.microsoft.com/office/drawing/2010/main" val="0"/>
@@ -1004,7 +989,11 @@
                     </a:prstGeom>
                     <a:noFill/>
                     <a:ln>
-                      <a:noFill/>
+                      <a:solidFill>
+                        <a:schemeClr val="bg2">
+                          <a:lumMod val="75000"/>
+                        </a:schemeClr>
+                      </a:solidFill>
                     </a:ln>
                   </pic:spPr>
                 </pic:pic>
@@ -1468,30 +1457,10 @@
     </w:p>
     <w:p>
       <w:pPr>
-        <w:pStyle w:val="Heading2"/>
-        <w:rPr>
-          <w:rFonts w:cs="Segoe UI"/>
-        </w:rPr>
-      </w:pPr>
-      <w:r>
-        <w:rPr>
-          <w:rFonts w:cs="Segoe UI"/>
-        </w:rPr>
-        <w:br/>
-      </w:r>
-      <w:r>
-        <w:rPr>
-          <w:rFonts w:cs="Segoe UI"/>
-        </w:rPr>
-        <w:t>Exercise 2: Deploy the server-side solution</w:t>
-      </w:r>
-    </w:p>
-    <w:p>
-      <w:pPr>
         <w:pStyle w:val="NormalWeb"/>
         <w:numPr>
           <w:ilvl w:val="0"/>
-          <w:numId w:val="7"/>
+          <w:numId w:val="9"/>
         </w:numPr>
         <w:spacing w:before="240" w:beforeAutospacing="0" w:after="240" w:afterAutospacing="0" w:line="384" w:lineRule="atLeast"/>
         <w:rPr>
@@ -1504,852 +1473,6 @@
           <w:rFonts w:ascii="Segoe UI" w:hAnsi="Segoe UI" w:cs="Segoe UI"/>
           <w:color w:val="333333"/>
         </w:rPr>
-        <w:t xml:space="preserve">In the </w:t>
-      </w:r>
-      <w:r>
-        <w:rPr>
-          <w:rFonts w:ascii="Segoe UI" w:hAnsi="Segoe UI" w:cs="Segoe UI"/>
-          <w:b/>
-          <w:color w:val="333333"/>
-        </w:rPr>
-        <w:t>Quick Start &gt; Xamarin.Forms</w:t>
-      </w:r>
-      <w:r>
-        <w:rPr>
-          <w:rFonts w:ascii="Segoe UI" w:hAnsi="Segoe UI" w:cs="Segoe UI"/>
-          <w:color w:val="333333"/>
-        </w:rPr>
-        <w:t>(or whatever your platform is)</w:t>
-      </w:r>
-      <w:r>
-        <w:rPr>
-          <w:rFonts w:ascii="Segoe UI" w:hAnsi="Segoe UI" w:cs="Segoe UI"/>
-          <w:color w:val="333333"/>
-        </w:rPr>
-        <w:t xml:space="preserve"> </w:t>
-      </w:r>
-      <w:r>
-        <w:rPr>
-          <w:rFonts w:ascii="Segoe UI" w:hAnsi="Segoe UI" w:cs="Segoe UI"/>
-          <w:color w:val="333333"/>
-        </w:rPr>
-        <w:t>blade, u</w:t>
-      </w:r>
-      <w:r>
-        <w:rPr>
-          <w:rFonts w:ascii="Segoe UI" w:hAnsi="Segoe UI" w:cs="Segoe UI"/>
-          <w:color w:val="333333"/>
-        </w:rPr>
-        <w:t>nder </w:t>
-      </w:r>
-      <w:r>
-        <w:rPr>
-          <w:rStyle w:val="Strong"/>
-          <w:rFonts w:ascii="Segoe UI" w:hAnsi="Segoe UI" w:cs="Segoe UI"/>
-          <w:color w:val="333333"/>
-        </w:rPr>
-        <w:t>Create a table API</w:t>
-      </w:r>
-      <w:r>
-        <w:rPr>
-          <w:rFonts w:ascii="Segoe UI" w:hAnsi="Segoe UI" w:cs="Segoe UI"/>
-          <w:color w:val="333333"/>
-        </w:rPr>
-        <w:t>, select</w:t>
-      </w:r>
-      <w:r>
-        <w:rPr>
-          <w:rStyle w:val="apple-converted-space"/>
-          <w:rFonts w:ascii="Segoe UI" w:eastAsiaTheme="minorEastAsia" w:hAnsi="Segoe UI" w:cs="Segoe UI"/>
-          <w:color w:val="333333"/>
-        </w:rPr>
-        <w:t> </w:t>
-      </w:r>
-      <w:r>
-        <w:rPr>
-          <w:rStyle w:val="Strong"/>
-          <w:rFonts w:ascii="Segoe UI" w:hAnsi="Segoe UI" w:cs="Segoe UI"/>
-          <w:color w:val="333333"/>
-        </w:rPr>
-        <w:t>C#</w:t>
-      </w:r>
-      <w:r>
-        <w:rPr>
-          <w:rStyle w:val="apple-converted-space"/>
-          <w:rFonts w:ascii="Segoe UI" w:eastAsiaTheme="minorEastAsia" w:hAnsi="Segoe UI" w:cs="Segoe UI"/>
-          <w:color w:val="333333"/>
-        </w:rPr>
-        <w:t> </w:t>
-      </w:r>
-      <w:r>
-        <w:rPr>
-          <w:rFonts w:ascii="Segoe UI" w:hAnsi="Segoe UI" w:cs="Segoe UI"/>
-          <w:color w:val="333333"/>
-        </w:rPr>
-        <w:t>as your </w:t>
-      </w:r>
-      <w:r>
-        <w:rPr>
-          <w:rStyle w:val="Strong"/>
-          <w:rFonts w:ascii="Segoe UI" w:hAnsi="Segoe UI" w:cs="Segoe UI"/>
-          <w:color w:val="333333"/>
-        </w:rPr>
-        <w:t>Backend language</w:t>
-      </w:r>
-      <w:r>
-        <w:rPr>
-          <w:rFonts w:ascii="Segoe UI" w:hAnsi="Segoe UI" w:cs="Segoe UI"/>
-          <w:color w:val="333333"/>
-        </w:rPr>
-        <w:t>.</w:t>
-      </w:r>
-    </w:p>
-    <w:p>
-      <w:pPr>
-        <w:pStyle w:val="NormalWeb"/>
-        <w:numPr>
-          <w:ilvl w:val="0"/>
-          <w:numId w:val="7"/>
-        </w:numPr>
-        <w:spacing w:before="240" w:beforeAutospacing="0" w:after="240" w:afterAutospacing="0" w:line="384" w:lineRule="atLeast"/>
-        <w:rPr>
-          <w:rFonts w:ascii="Segoe UI" w:hAnsi="Segoe UI" w:cs="Segoe UI"/>
-          <w:color w:val="333333"/>
-        </w:rPr>
-      </w:pPr>
-      <w:r>
-        <w:rPr>
-          <w:rFonts w:ascii="Segoe UI" w:hAnsi="Segoe UI" w:cs="Segoe UI"/>
-          <w:color w:val="333333"/>
-        </w:rPr>
-        <w:t>Click </w:t>
-      </w:r>
-      <w:r>
-        <w:rPr>
-          <w:rStyle w:val="Strong"/>
-          <w:rFonts w:ascii="Segoe UI" w:hAnsi="Segoe UI" w:cs="Segoe UI"/>
-          <w:color w:val="333333"/>
-        </w:rPr>
-        <w:t>Download</w:t>
-      </w:r>
-      <w:r>
-        <w:rPr>
-          <w:rFonts w:ascii="Segoe UI" w:hAnsi="Segoe UI" w:cs="Segoe UI"/>
-          <w:color w:val="333333"/>
-        </w:rPr>
-        <w:t xml:space="preserve">, extract the compressed project files to your local computer, </w:t>
-      </w:r>
-      <w:r>
-        <w:rPr>
-          <w:rFonts w:ascii="Segoe UI" w:hAnsi="Segoe UI" w:cs="Segoe UI"/>
-          <w:color w:val="333333"/>
-        </w:rPr>
-        <w:t>open the solution in Visual Studio</w:t>
-      </w:r>
-      <w:r>
-        <w:rPr>
-          <w:rFonts w:ascii="Segoe UI" w:hAnsi="Segoe UI" w:cs="Segoe UI"/>
-          <w:color w:val="333333"/>
-        </w:rPr>
-        <w:t xml:space="preserve">. </w:t>
-      </w:r>
-      <w:r>
-        <w:rPr>
-          <w:rFonts w:ascii="Segoe UI" w:hAnsi="Segoe UI" w:cs="Segoe UI"/>
-          <w:noProof/>
-        </w:rPr>
-        <w:t>Note the startup.cs file, and the Models, DataObjects, and Controllers folders.</w:t>
-      </w:r>
-    </w:p>
-    <w:p>
-      <w:pPr>
-        <w:rPr>
-          <w:rFonts w:cs="Segoe UI"/>
-        </w:rPr>
-      </w:pPr>
-      <w:r>
-        <w:rPr>
-          <w:rFonts w:cs="Segoe UI"/>
-          <w:noProof/>
-        </w:rPr>
-        <w:lastRenderedPageBreak/>
-        <w:drawing>
-          <wp:inline distT="0" distB="0" distL="0" distR="0" wp14:anchorId="4183F315" wp14:editId="7E114AF6">
-            <wp:extent cx="3028950" cy="3333750"/>
-            <wp:effectExtent l="0" t="0" r="0" b="0"/>
-            <wp:docPr id="12" name="Picture 12" descr="E:\My Documents\Lexicon Systems\Organizations\DevelopIntelligence\Slides\Images\Lesson 10\AzureServerSolution.png"/>
-            <wp:cNvGraphicFramePr>
-              <a:graphicFrameLocks xmlns:a="http://schemas.openxmlformats.org/drawingml/2006/main" noChangeAspect="1"/>
-            </wp:cNvGraphicFramePr>
-            <a:graphic xmlns:a="http://schemas.openxmlformats.org/drawingml/2006/main">
-              <a:graphicData uri="http://schemas.openxmlformats.org/drawingml/2006/picture">
-                <pic:pic xmlns:pic="http://schemas.openxmlformats.org/drawingml/2006/picture">
-                  <pic:nvPicPr>
-                    <pic:cNvPr id="0" name="Picture 12" descr="E:\My Documents\Lexicon Systems\Organizations\DevelopIntelligence\Slides\Images\Lesson 10\AzureServerSolution.png"/>
-                    <pic:cNvPicPr>
-                      <a:picLocks noChangeAspect="1" noChangeArrowheads="1"/>
-                    </pic:cNvPicPr>
-                  </pic:nvPicPr>
-                  <pic:blipFill>
-                    <a:blip r:embed="rId10">
-                      <a:extLst>
-                        <a:ext uri="{28A0092B-C50C-407E-A947-70E740481C1C}">
-                          <a14:useLocalDpi xmlns:a14="http://schemas.microsoft.com/office/drawing/2010/main" val="0"/>
-                        </a:ext>
-                      </a:extLst>
-                    </a:blip>
-                    <a:srcRect/>
-                    <a:stretch>
-                      <a:fillRect/>
-                    </a:stretch>
-                  </pic:blipFill>
-                  <pic:spPr bwMode="auto">
-                    <a:xfrm>
-                      <a:off x="0" y="0"/>
-                      <a:ext cx="3028950" cy="3333750"/>
-                    </a:xfrm>
-                    <a:prstGeom prst="rect">
-                      <a:avLst/>
-                    </a:prstGeom>
-                    <a:noFill/>
-                    <a:ln>
-                      <a:noFill/>
-                    </a:ln>
-                  </pic:spPr>
-                </pic:pic>
-              </a:graphicData>
-            </a:graphic>
-          </wp:inline>
-        </w:drawing>
-      </w:r>
-    </w:p>
-    <w:p>
-      <w:pPr>
-        <w:rPr>
-          <w:rFonts w:cs="Segoe UI"/>
-        </w:rPr>
-      </w:pPr>
-    </w:p>
-    <w:p>
-      <w:pPr>
-        <w:pStyle w:val="ListParagraph"/>
-        <w:numPr>
-          <w:ilvl w:val="0"/>
-          <w:numId w:val="7"/>
-        </w:numPr>
-        <w:rPr>
-          <w:rFonts w:cs="Segoe UI"/>
-        </w:rPr>
-      </w:pPr>
-      <w:r>
-        <w:rPr>
-          <w:rFonts w:cs="Segoe UI"/>
-          <w:color w:val="333333"/>
-        </w:rPr>
-        <w:t>Build the project to restore the NuGet packages, then deploy the project to Azure</w:t>
-      </w:r>
-      <w:r>
-        <w:rPr>
-          <w:rFonts w:cs="Segoe UI"/>
-          <w:color w:val="333333"/>
-        </w:rPr>
-        <w:t>.  Here’s how:</w:t>
-      </w:r>
-      <w:r>
-        <w:rPr>
-          <w:rFonts w:cs="Segoe UI"/>
-          <w:color w:val="333333"/>
-        </w:rPr>
-        <w:t xml:space="preserve"> </w:t>
-      </w:r>
-    </w:p>
-    <w:p>
-      <w:pPr>
-        <w:pStyle w:val="ListParagraph"/>
-        <w:rPr>
-          <w:rFonts w:cs="Segoe UI"/>
-        </w:rPr>
-      </w:pPr>
-    </w:p>
-    <w:p>
-      <w:pPr>
-        <w:pStyle w:val="ListParagraph"/>
-        <w:numPr>
-          <w:ilvl w:val="0"/>
-          <w:numId w:val="7"/>
-        </w:numPr>
-        <w:rPr>
-          <w:rFonts w:cs="Segoe UI"/>
-        </w:rPr>
-      </w:pPr>
-      <w:r>
-        <w:rPr>
-          <w:rFonts w:cs="Segoe UI"/>
-        </w:rPr>
-        <w:t xml:space="preserve">Right-click the </w:t>
-      </w:r>
-      <w:r>
-        <w:rPr>
-          <w:rFonts w:cs="Segoe UI"/>
-        </w:rPr>
-        <w:t>project</w:t>
-      </w:r>
-      <w:r>
-        <w:rPr>
-          <w:rFonts w:cs="Segoe UI"/>
-        </w:rPr>
-        <w:t xml:space="preserve"> and select </w:t>
-      </w:r>
-      <w:r>
-        <w:rPr>
-          <w:rFonts w:cs="Segoe UI"/>
-          <w:b/>
-        </w:rPr>
-        <w:t>Publish</w:t>
-      </w:r>
-      <w:r>
-        <w:rPr>
-          <w:rFonts w:cs="Segoe UI"/>
-        </w:rPr>
-        <w:t>.</w:t>
-      </w:r>
-      <w:r>
-        <w:rPr>
-          <w:rFonts w:cs="Segoe UI"/>
-        </w:rPr>
-        <w:br/>
-      </w:r>
-    </w:p>
-    <w:p>
-      <w:pPr>
-        <w:pStyle w:val="ListParagraph"/>
-        <w:numPr>
-          <w:ilvl w:val="0"/>
-          <w:numId w:val="7"/>
-        </w:numPr>
-        <w:rPr>
-          <w:rFonts w:cs="Segoe UI"/>
-        </w:rPr>
-      </w:pPr>
-      <w:r>
-        <w:rPr>
-          <w:rFonts w:cs="Segoe UI"/>
-        </w:rPr>
-        <w:t xml:space="preserve">In the Publish Web wizard, select </w:t>
-      </w:r>
-      <w:r>
-        <w:rPr>
-          <w:rFonts w:cs="Segoe UI"/>
-          <w:b/>
-        </w:rPr>
-        <w:t>Microsoft Web Apps</w:t>
-      </w:r>
-      <w:r>
-        <w:rPr>
-          <w:rFonts w:cs="Segoe UI"/>
-        </w:rPr>
-        <w:t xml:space="preserve"> and click </w:t>
-      </w:r>
-      <w:r>
-        <w:rPr>
-          <w:rFonts w:cs="Segoe UI"/>
-          <w:b/>
-        </w:rPr>
-        <w:t>Publish</w:t>
-      </w:r>
-      <w:r>
-        <w:rPr>
-          <w:rFonts w:cs="Segoe UI"/>
-        </w:rPr>
-        <w:t>.</w:t>
-      </w:r>
-      <w:r>
-        <w:rPr>
-          <w:rFonts w:cs="Segoe UI"/>
-        </w:rPr>
-        <w:t xml:space="preserve"> Azure Web Apps contain Mobile App functionality.</w:t>
-      </w:r>
-      <w:r>
-        <w:rPr>
-          <w:rFonts w:cs="Segoe UI"/>
-        </w:rPr>
-        <w:br/>
-      </w:r>
-      <w:r>
-        <w:rPr>
-          <w:rFonts w:cs="Segoe UI"/>
-        </w:rPr>
-        <w:br/>
-      </w:r>
-      <w:r>
-        <w:rPr>
-          <w:noProof/>
-        </w:rPr>
-        <w:drawing>
-          <wp:inline distT="0" distB="0" distL="0" distR="0" wp14:anchorId="7875B381" wp14:editId="56744AAE">
-            <wp:extent cx="3743221" cy="2945387"/>
-            <wp:effectExtent l="0" t="0" r="0" b="7620"/>
-            <wp:docPr id="7" name="Picture 7" descr="E:\My Documents\Lexicon Systems\Organizations\DevelopIntelligence\Slides\Images\Lesson 10\AzurePublish1.png"/>
-            <wp:cNvGraphicFramePr>
-              <a:graphicFrameLocks xmlns:a="http://schemas.openxmlformats.org/drawingml/2006/main" noChangeAspect="1"/>
-            </wp:cNvGraphicFramePr>
-            <a:graphic xmlns:a="http://schemas.openxmlformats.org/drawingml/2006/main">
-              <a:graphicData uri="http://schemas.openxmlformats.org/drawingml/2006/picture">
-                <pic:pic xmlns:pic="http://schemas.openxmlformats.org/drawingml/2006/picture">
-                  <pic:nvPicPr>
-                    <pic:cNvPr id="0" name="Picture 7" descr="E:\My Documents\Lexicon Systems\Organizations\DevelopIntelligence\Slides\Images\Lesson 10\AzurePublish1.png"/>
-                    <pic:cNvPicPr>
-                      <a:picLocks noChangeAspect="1" noChangeArrowheads="1"/>
-                    </pic:cNvPicPr>
-                  </pic:nvPicPr>
-                  <pic:blipFill>
-                    <a:blip r:embed="rId11">
-                      <a:extLst>
-                        <a:ext uri="{28A0092B-C50C-407E-A947-70E740481C1C}">
-                          <a14:useLocalDpi xmlns:a14="http://schemas.microsoft.com/office/drawing/2010/main" val="0"/>
-                        </a:ext>
-                      </a:extLst>
-                    </a:blip>
-                    <a:srcRect/>
-                    <a:stretch>
-                      <a:fillRect/>
-                    </a:stretch>
-                  </pic:blipFill>
-                  <pic:spPr bwMode="auto">
-                    <a:xfrm>
-                      <a:off x="0" y="0"/>
-                      <a:ext cx="3769953" cy="2966421"/>
-                    </a:xfrm>
-                    <a:prstGeom prst="rect">
-                      <a:avLst/>
-                    </a:prstGeom>
-                    <a:noFill/>
-                    <a:ln>
-                      <a:noFill/>
-                    </a:ln>
-                  </pic:spPr>
-                </pic:pic>
-              </a:graphicData>
-            </a:graphic>
-          </wp:inline>
-        </w:drawing>
-      </w:r>
-    </w:p>
-    <w:p>
-      <w:pPr>
-        <w:rPr>
-          <w:rFonts w:cs="Segoe UI"/>
-        </w:rPr>
-      </w:pPr>
-    </w:p>
-    <w:p>
-      <w:pPr>
-        <w:pStyle w:val="ListParagraph"/>
-        <w:numPr>
-          <w:ilvl w:val="0"/>
-          <w:numId w:val="7"/>
-        </w:numPr>
-        <w:rPr>
-          <w:rFonts w:cs="Segoe UI"/>
-        </w:rPr>
-      </w:pPr>
-      <w:r>
-        <w:rPr>
-          <w:rFonts w:cs="Segoe UI"/>
-        </w:rPr>
-        <w:t>Configure the Web App by providing a name, service plan, and database.</w:t>
-      </w:r>
-      <w:r>
-        <w:rPr>
-          <w:rFonts w:cs="Segoe UI"/>
-        </w:rPr>
-        <w:t xml:space="preserve"> Use the login from your Azure SQL Database defined earlier.</w:t>
-      </w:r>
-      <w:r>
-        <w:rPr>
-          <w:rFonts w:cs="Segoe UI"/>
-        </w:rPr>
-        <w:br/>
-      </w:r>
-      <w:r>
-        <w:rPr>
-          <w:rFonts w:cs="Segoe UI"/>
-        </w:rPr>
-        <w:br/>
-      </w:r>
-      <w:r>
-        <w:rPr>
-          <w:rFonts w:cs="Segoe UI"/>
-          <w:noProof/>
-        </w:rPr>
-        <w:drawing>
-          <wp:inline distT="0" distB="0" distL="0" distR="0" wp14:anchorId="4661E7ED" wp14:editId="350B4C76">
-            <wp:extent cx="3856552" cy="3076575"/>
-            <wp:effectExtent l="0" t="0" r="0" b="0"/>
-            <wp:docPr id="13" name="Picture 13" descr="E:\My Documents\Lexicon Systems\Organizations\DevelopIntelligence\Slides\Images\Lesson 10\Create Web App.png"/>
-            <wp:cNvGraphicFramePr>
-              <a:graphicFrameLocks xmlns:a="http://schemas.openxmlformats.org/drawingml/2006/main" noChangeAspect="1"/>
-            </wp:cNvGraphicFramePr>
-            <a:graphic xmlns:a="http://schemas.openxmlformats.org/drawingml/2006/main">
-              <a:graphicData uri="http://schemas.openxmlformats.org/drawingml/2006/picture">
-                <pic:pic xmlns:pic="http://schemas.openxmlformats.org/drawingml/2006/picture">
-                  <pic:nvPicPr>
-                    <pic:cNvPr id="0" name="Picture 13" descr="E:\My Documents\Lexicon Systems\Organizations\DevelopIntelligence\Slides\Images\Lesson 10\Create Web App.png"/>
-                    <pic:cNvPicPr>
-                      <a:picLocks noChangeAspect="1" noChangeArrowheads="1"/>
-                    </pic:cNvPicPr>
-                  </pic:nvPicPr>
-                  <pic:blipFill>
-                    <a:blip r:embed="rId12">
-                      <a:extLst>
-                        <a:ext uri="{28A0092B-C50C-407E-A947-70E740481C1C}">
-                          <a14:useLocalDpi xmlns:a14="http://schemas.microsoft.com/office/drawing/2010/main" val="0"/>
-                        </a:ext>
-                      </a:extLst>
-                    </a:blip>
-                    <a:srcRect/>
-                    <a:stretch>
-                      <a:fillRect/>
-                    </a:stretch>
-                  </pic:blipFill>
-                  <pic:spPr bwMode="auto">
-                    <a:xfrm>
-                      <a:off x="0" y="0"/>
-                      <a:ext cx="3868114" cy="3085798"/>
-                    </a:xfrm>
-                    <a:prstGeom prst="rect">
-                      <a:avLst/>
-                    </a:prstGeom>
-                    <a:noFill/>
-                    <a:ln>
-                      <a:noFill/>
-                    </a:ln>
-                  </pic:spPr>
-                </pic:pic>
-              </a:graphicData>
-            </a:graphic>
-          </wp:inline>
-        </w:drawing>
-      </w:r>
-    </w:p>
-    <w:p>
-      <w:pPr>
-        <w:pStyle w:val="ListParagraph"/>
-        <w:rPr>
-          <w:rFonts w:cs="Segoe UI"/>
-        </w:rPr>
-      </w:pPr>
-    </w:p>
-    <w:p>
-      <w:pPr>
-        <w:pStyle w:val="ListParagraph"/>
-        <w:numPr>
-          <w:ilvl w:val="0"/>
-          <w:numId w:val="7"/>
-        </w:numPr>
-        <w:rPr>
-          <w:rFonts w:cs="Segoe UI"/>
-        </w:rPr>
-      </w:pPr>
-      <w:r>
-        <w:rPr>
-          <w:rFonts w:cs="Segoe UI"/>
-        </w:rPr>
-        <w:t>Create an Azure site name, user name, and password.</w:t>
-      </w:r>
-      <w:r>
-        <w:rPr>
-          <w:rFonts w:cs="Segoe UI"/>
-        </w:rPr>
-        <w:br/>
-      </w:r>
-      <w:r>
-        <w:rPr>
-          <w:rFonts w:cs="Segoe UI"/>
-        </w:rPr>
-        <w:br/>
-      </w:r>
-      <w:r>
-        <w:rPr>
-          <w:rFonts w:cs="Segoe UI"/>
-          <w:noProof/>
-        </w:rPr>
-        <w:drawing>
-          <wp:inline distT="0" distB="0" distL="0" distR="0" wp14:anchorId="0D810AC9" wp14:editId="2A87722D">
-            <wp:extent cx="4221169" cy="3314700"/>
-            <wp:effectExtent l="0" t="0" r="8255" b="0"/>
-            <wp:docPr id="8" name="Picture 8" descr="E:\My Documents\Lexicon Systems\Organizations\DevelopIntelligence\Slides\Images\Lesson 10\AzurePublish2.png"/>
-            <wp:cNvGraphicFramePr>
-              <a:graphicFrameLocks xmlns:a="http://schemas.openxmlformats.org/drawingml/2006/main" noChangeAspect="1"/>
-            </wp:cNvGraphicFramePr>
-            <a:graphic xmlns:a="http://schemas.openxmlformats.org/drawingml/2006/main">
-              <a:graphicData uri="http://schemas.openxmlformats.org/drawingml/2006/picture">
-                <pic:pic xmlns:pic="http://schemas.openxmlformats.org/drawingml/2006/picture">
-                  <pic:nvPicPr>
-                    <pic:cNvPr id="0" name="Picture 8" descr="E:\My Documents\Lexicon Systems\Organizations\DevelopIntelligence\Slides\Images\Lesson 10\AzurePublish2.png"/>
-                    <pic:cNvPicPr>
-                      <a:picLocks noChangeAspect="1" noChangeArrowheads="1"/>
-                    </pic:cNvPicPr>
-                  </pic:nvPicPr>
-                  <pic:blipFill>
-                    <a:blip r:embed="rId13">
-                      <a:extLst>
-                        <a:ext uri="{28A0092B-C50C-407E-A947-70E740481C1C}">
-                          <a14:useLocalDpi xmlns:a14="http://schemas.microsoft.com/office/drawing/2010/main" val="0"/>
-                        </a:ext>
-                      </a:extLst>
-                    </a:blip>
-                    <a:srcRect/>
-                    <a:stretch>
-                      <a:fillRect/>
-                    </a:stretch>
-                  </pic:blipFill>
-                  <pic:spPr bwMode="auto">
-                    <a:xfrm>
-                      <a:off x="0" y="0"/>
-                      <a:ext cx="4230853" cy="3322304"/>
-                    </a:xfrm>
-                    <a:prstGeom prst="rect">
-                      <a:avLst/>
-                    </a:prstGeom>
-                    <a:noFill/>
-                    <a:ln>
-                      <a:noFill/>
-                    </a:ln>
-                  </pic:spPr>
-                </pic:pic>
-              </a:graphicData>
-            </a:graphic>
-          </wp:inline>
-        </w:drawing>
-      </w:r>
-    </w:p>
-    <w:p>
-      <w:pPr>
-        <w:pStyle w:val="ListParagraph"/>
-        <w:rPr>
-          <w:rFonts w:cs="Segoe UI"/>
-        </w:rPr>
-      </w:pPr>
-    </w:p>
-    <w:p>
-      <w:pPr>
-        <w:pStyle w:val="ListParagraph"/>
-        <w:rPr>
-          <w:rFonts w:cs="Segoe UI"/>
-        </w:rPr>
-      </w:pPr>
-    </w:p>
-    <w:p>
-      <w:pPr>
-        <w:pStyle w:val="ListParagraph"/>
-        <w:numPr>
-          <w:ilvl w:val="0"/>
-          <w:numId w:val="7"/>
-        </w:numPr>
-        <w:rPr>
-          <w:rFonts w:cs="Segoe UI"/>
-        </w:rPr>
-      </w:pPr>
-      <w:r>
-        <w:rPr>
-          <w:rFonts w:cs="Segoe UI"/>
-        </w:rPr>
-        <w:lastRenderedPageBreak/>
-        <w:t>Preview the DLLs and files to publish to the server and click Publish.</w:t>
-      </w:r>
-      <w:r>
-        <w:rPr>
-          <w:rFonts w:cs="Segoe UI"/>
-        </w:rPr>
-        <w:br/>
-      </w:r>
-    </w:p>
-    <w:p>
-      <w:pPr>
-        <w:ind w:left="360"/>
-        <w:rPr>
-          <w:rFonts w:cs="Segoe UI"/>
-        </w:rPr>
-      </w:pPr>
-      <w:r>
-        <w:rPr>
-          <w:noProof/>
-        </w:rPr>
-        <w:drawing>
-          <wp:inline distT="0" distB="0" distL="0" distR="0" wp14:anchorId="2933E1D2" wp14:editId="466AF4FA">
-            <wp:extent cx="4410075" cy="3491309"/>
-            <wp:effectExtent l="0" t="0" r="0" b="0"/>
-            <wp:docPr id="10" name="Picture 10" descr="E:\My Documents\Lexicon Systems\Organizations\DevelopIntelligence\Slides\Images\Lesson 10\AzurePublish4.png"/>
-            <wp:cNvGraphicFramePr>
-              <a:graphicFrameLocks xmlns:a="http://schemas.openxmlformats.org/drawingml/2006/main" noChangeAspect="1"/>
-            </wp:cNvGraphicFramePr>
-            <a:graphic xmlns:a="http://schemas.openxmlformats.org/drawingml/2006/main">
-              <a:graphicData uri="http://schemas.openxmlformats.org/drawingml/2006/picture">
-                <pic:pic xmlns:pic="http://schemas.openxmlformats.org/drawingml/2006/picture">
-                  <pic:nvPicPr>
-                    <pic:cNvPr id="0" name="Picture 10" descr="E:\My Documents\Lexicon Systems\Organizations\DevelopIntelligence\Slides\Images\Lesson 10\AzurePublish4.png"/>
-                    <pic:cNvPicPr>
-                      <a:picLocks noChangeAspect="1" noChangeArrowheads="1"/>
-                    </pic:cNvPicPr>
-                  </pic:nvPicPr>
-                  <pic:blipFill>
-                    <a:blip r:embed="rId14">
-                      <a:extLst>
-                        <a:ext uri="{28A0092B-C50C-407E-A947-70E740481C1C}">
-                          <a14:useLocalDpi xmlns:a14="http://schemas.microsoft.com/office/drawing/2010/main" val="0"/>
-                        </a:ext>
-                      </a:extLst>
-                    </a:blip>
-                    <a:srcRect/>
-                    <a:stretch>
-                      <a:fillRect/>
-                    </a:stretch>
-                  </pic:blipFill>
-                  <pic:spPr bwMode="auto">
-                    <a:xfrm>
-                      <a:off x="0" y="0"/>
-                      <a:ext cx="4428040" cy="3505531"/>
-                    </a:xfrm>
-                    <a:prstGeom prst="rect">
-                      <a:avLst/>
-                    </a:prstGeom>
-                    <a:noFill/>
-                    <a:ln>
-                      <a:noFill/>
-                    </a:ln>
-                  </pic:spPr>
-                </pic:pic>
-              </a:graphicData>
-            </a:graphic>
-          </wp:inline>
-        </w:drawing>
-      </w:r>
-    </w:p>
-    <w:p>
-      <w:pPr>
-        <w:ind w:left="360"/>
-        <w:rPr>
-          <w:rFonts w:cs="Segoe UI"/>
-        </w:rPr>
-      </w:pPr>
-    </w:p>
-    <w:p>
-      <w:pPr>
-        <w:pStyle w:val="NormalWeb"/>
-        <w:numPr>
-          <w:ilvl w:val="0"/>
-          <w:numId w:val="7"/>
-        </w:numPr>
-        <w:spacing w:before="0" w:beforeAutospacing="0" w:after="240" w:afterAutospacing="0" w:line="384" w:lineRule="atLeast"/>
-        <w:rPr>
-          <w:rFonts w:ascii="Segoe UI" w:hAnsi="Segoe UI" w:cs="Segoe UI"/>
-          <w:color w:val="333333"/>
-        </w:rPr>
-      </w:pPr>
-      <w:r>
-        <w:rPr>
-          <w:rFonts w:ascii="Segoe UI" w:hAnsi="Segoe UI" w:cs="Segoe UI"/>
-          <w:color w:val="333333"/>
-        </w:rPr>
-        <w:t>You Mobile App backend is now ready to use with your client app.</w:t>
-      </w:r>
-    </w:p>
-    <w:p>
-      <w:pPr>
-        <w:pStyle w:val="ListParagraph"/>
-        <w:rPr>
-          <w:rFonts w:cs="Segoe UI"/>
-        </w:rPr>
-      </w:pPr>
-    </w:p>
-    <w:p>
-      <w:pPr>
-        <w:rPr>
-          <w:rFonts w:cs="Segoe UI"/>
-        </w:rPr>
-      </w:pPr>
-      <w:r>
-        <w:rPr>
-          <w:rFonts w:cs="Segoe UI"/>
-          <w:noProof/>
-        </w:rPr>
-        <w:drawing>
-          <wp:inline distT="0" distB="0" distL="0" distR="0" wp14:anchorId="104503CC" wp14:editId="42AF6EF1">
-            <wp:extent cx="5444181" cy="2914650"/>
-            <wp:effectExtent l="0" t="0" r="4445" b="0"/>
-            <wp:docPr id="11" name="Picture 11" descr="E:\My Documents\Lexicon Systems\Organizations\DevelopIntelligence\Slides\Images\Lesson 10\AzurePublish5.png"/>
-            <wp:cNvGraphicFramePr>
-              <a:graphicFrameLocks xmlns:a="http://schemas.openxmlformats.org/drawingml/2006/main" noChangeAspect="1"/>
-            </wp:cNvGraphicFramePr>
-            <a:graphic xmlns:a="http://schemas.openxmlformats.org/drawingml/2006/main">
-              <a:graphicData uri="http://schemas.openxmlformats.org/drawingml/2006/picture">
-                <pic:pic xmlns:pic="http://schemas.openxmlformats.org/drawingml/2006/picture">
-                  <pic:nvPicPr>
-                    <pic:cNvPr id="0" name="Picture 11" descr="E:\My Documents\Lexicon Systems\Organizations\DevelopIntelligence\Slides\Images\Lesson 10\AzurePublish5.png"/>
-                    <pic:cNvPicPr>
-                      <a:picLocks noChangeAspect="1" noChangeArrowheads="1"/>
-                    </pic:cNvPicPr>
-                  </pic:nvPicPr>
-                  <pic:blipFill>
-                    <a:blip r:embed="rId15" cstate="print">
-                      <a:extLst>
-                        <a:ext uri="{28A0092B-C50C-407E-A947-70E740481C1C}">
-                          <a14:useLocalDpi xmlns:a14="http://schemas.microsoft.com/office/drawing/2010/main" val="0"/>
-                        </a:ext>
-                      </a:extLst>
-                    </a:blip>
-                    <a:srcRect/>
-                    <a:stretch>
-                      <a:fillRect/>
-                    </a:stretch>
-                  </pic:blipFill>
-                  <pic:spPr bwMode="auto">
-                    <a:xfrm>
-                      <a:off x="0" y="0"/>
-                      <a:ext cx="5455215" cy="2920557"/>
-                    </a:xfrm>
-                    <a:prstGeom prst="rect">
-                      <a:avLst/>
-                    </a:prstGeom>
-                    <a:noFill/>
-                    <a:ln>
-                      <a:noFill/>
-                    </a:ln>
-                  </pic:spPr>
-                </pic:pic>
-              </a:graphicData>
-            </a:graphic>
-          </wp:inline>
-        </w:drawing>
-      </w:r>
-    </w:p>
-    <w:p>
-      <w:pPr>
-        <w:rPr>
-          <w:rFonts w:cs="Segoe UI"/>
-        </w:rPr>
-      </w:pPr>
-    </w:p>
-    <w:p>
-      <w:pPr>
-        <w:pStyle w:val="NormalWeb"/>
-        <w:numPr>
-          <w:ilvl w:val="0"/>
-          <w:numId w:val="7"/>
-        </w:numPr>
-        <w:spacing w:before="240" w:beforeAutospacing="0" w:after="240" w:afterAutospacing="0" w:line="384" w:lineRule="atLeast"/>
-        <w:rPr>
-          <w:rFonts w:ascii="Segoe UI" w:hAnsi="Segoe UI" w:cs="Segoe UI"/>
-          <w:color w:val="333333"/>
-        </w:rPr>
-      </w:pPr>
-      <w:r>
-        <w:rPr>
-          <w:rFonts w:ascii="Segoe UI" w:hAnsi="Segoe UI" w:cs="Segoe UI"/>
-          <w:color w:val="333333"/>
-        </w:rPr>
-        <w:lastRenderedPageBreak/>
         <w:t xml:space="preserve"> Finally, add the ToDoList table to your SQL Database. Back in the Azure portal, in the </w:t>
       </w:r>
       <w:r>
@@ -2466,10 +1589,11 @@
           <w:noProof/>
           <w:color w:val="333333"/>
         </w:rPr>
+        <w:lastRenderedPageBreak/>
         <w:drawing>
-          <wp:inline distT="0" distB="0" distL="0" distR="0" wp14:anchorId="5F3FF87A" wp14:editId="342C53DC">
+          <wp:inline distT="0" distB="0" distL="0" distR="0" wp14:anchorId="5F3FF87A" wp14:editId="39FD3AC3">
             <wp:extent cx="3672536" cy="3110110"/>
-            <wp:effectExtent l="0" t="0" r="4445" b="0"/>
+            <wp:effectExtent l="25400" t="25400" r="36195" b="14605"/>
             <wp:docPr id="9" name="Picture 9"/>
             <wp:cNvGraphicFramePr>
               <a:graphicFrameLocks xmlns:a="http://schemas.openxmlformats.org/drawingml/2006/main" noChangeAspect="1"/>
@@ -2484,7 +1608,7 @@
                     </pic:cNvPicPr>
                   </pic:nvPicPr>
                   <pic:blipFill>
-                    <a:blip r:embed="rId16">
+                    <a:blip r:embed="rId9">
                       <a:extLst>
                         <a:ext uri="{28A0092B-C50C-407E-A947-70E740481C1C}">
                           <a14:useLocalDpi xmlns:a14="http://schemas.microsoft.com/office/drawing/2010/main" val="0"/>
@@ -2506,7 +1630,11 @@
                     </a:prstGeom>
                     <a:noFill/>
                     <a:ln>
-                      <a:noFill/>
+                      <a:solidFill>
+                        <a:schemeClr val="bg2">
+                          <a:lumMod val="75000"/>
+                        </a:schemeClr>
+                      </a:solidFill>
                     </a:ln>
                   </pic:spPr>
                 </pic:pic>
@@ -2519,11 +1647,8 @@
     <w:p>
       <w:pPr>
         <w:pStyle w:val="NormalWeb"/>
-        <w:numPr>
-          <w:ilvl w:val="0"/>
-          <w:numId w:val="7"/>
-        </w:numPr>
         <w:spacing w:before="240" w:beforeAutospacing="0" w:after="240" w:afterAutospacing="0" w:line="384" w:lineRule="atLeast"/>
+        <w:ind w:left="720"/>
         <w:rPr>
           <w:rFonts w:ascii="Segoe UI" w:hAnsi="Segoe UI" w:cs="Segoe UI"/>
           <w:color w:val="333333"/>
@@ -2553,6 +1678,21 @@
     </w:p>
     <w:p>
       <w:pPr>
+        <w:rPr>
+          <w:rFonts w:eastAsiaTheme="majorEastAsia" w:cs="Segoe UI"/>
+          <w:sz w:val="36"/>
+          <w:szCs w:val="26"/>
+        </w:rPr>
+      </w:pPr>
+      <w:r>
+        <w:rPr>
+          <w:rFonts w:cs="Segoe UI"/>
+        </w:rPr>
+        <w:br w:type="page"/>
+      </w:r>
+    </w:p>
+    <w:p>
+      <w:pPr>
         <w:pStyle w:val="Heading2"/>
         <w:rPr>
           <w:rFonts w:cs="Segoe UI"/>
@@ -2562,7 +1702,14 @@
         <w:rPr>
           <w:rFonts w:cs="Segoe UI"/>
         </w:rPr>
-        <w:t>Exercise 3: Run the mobile app and sync with Azure</w:t>
+        <w:lastRenderedPageBreak/>
+        <w:t>Exercise 2</w:t>
+      </w:r>
+      <w:r>
+        <w:rPr>
+          <w:rFonts w:cs="Segoe UI"/>
+        </w:rPr>
+        <w:t>: Run the mobile app and sync with Azure</w:t>
       </w:r>
     </w:p>
     <w:p>
@@ -2677,11 +1824,10 @@
           <w:rFonts w:ascii="Segoe UI" w:hAnsi="Segoe UI" w:cs="Segoe UI"/>
           <w:noProof/>
         </w:rPr>
-        <w:lastRenderedPageBreak/>
         <w:drawing>
-          <wp:inline distT="0" distB="0" distL="0" distR="0" wp14:anchorId="2399FC36" wp14:editId="656D5C90">
+          <wp:inline distT="0" distB="0" distL="0" distR="0" wp14:anchorId="2399FC36" wp14:editId="08155FC4">
             <wp:extent cx="4991100" cy="3031453"/>
-            <wp:effectExtent l="0" t="0" r="0" b="0"/>
+            <wp:effectExtent l="25400" t="25400" r="12700" b="17145"/>
             <wp:docPr id="5" name="Picture 5" descr="E:\My Documents\Lexicon Systems\Organizations\DevelopIntelligence\Slides\Images\Lesson 10\AzureClientApp.png"/>
             <wp:cNvGraphicFramePr>
               <a:graphicFrameLocks xmlns:a="http://schemas.openxmlformats.org/drawingml/2006/main" noChangeAspect="1"/>
@@ -2696,7 +1842,7 @@
                     </pic:cNvPicPr>
                   </pic:nvPicPr>
                   <pic:blipFill>
-                    <a:blip r:embed="rId17">
+                    <a:blip r:embed="rId10">
                       <a:extLst>
                         <a:ext uri="{28A0092B-C50C-407E-A947-70E740481C1C}">
                           <a14:useLocalDpi xmlns:a14="http://schemas.microsoft.com/office/drawing/2010/main" val="0"/>
@@ -2718,7 +1864,11 @@
                     </a:prstGeom>
                     <a:noFill/>
                     <a:ln>
-                      <a:noFill/>
+                      <a:solidFill>
+                        <a:schemeClr val="bg2">
+                          <a:lumMod val="75000"/>
+                        </a:schemeClr>
+                      </a:solidFill>
                     </a:ln>
                   </pic:spPr>
                 </pic:pic>
@@ -2746,35 +1896,49 @@
           <w:rFonts w:ascii="Segoe UI" w:hAnsi="Segoe UI" w:cs="Segoe UI"/>
           <w:color w:val="333333"/>
         </w:rPr>
-        <w:t xml:space="preserve">With the </w:t>
-      </w:r>
-      <w:r>
-        <w:rPr>
-          <w:rFonts w:ascii="Segoe UI" w:hAnsi="Segoe UI" w:cs="Segoe UI"/>
-          <w:color w:val="333333"/>
-        </w:rPr>
-        <w:t>Xamarin.Forms platform of your choice (such as Android)</w:t>
-      </w:r>
-      <w:r>
-        <w:rPr>
-          <w:rFonts w:ascii="Segoe UI" w:hAnsi="Segoe UI" w:cs="Segoe UI"/>
-          <w:color w:val="333333"/>
-        </w:rPr>
-        <w:t xml:space="preserve"> app as the startup project, press the F5 key to rebuild the project and start the </w:t>
-      </w:r>
-      <w:r>
-        <w:rPr>
-          <w:rFonts w:ascii="Segoe UI" w:hAnsi="Segoe UI" w:cs="Segoe UI"/>
-          <w:color w:val="333333"/>
-        </w:rPr>
-        <w:t xml:space="preserve">mobile </w:t>
-      </w:r>
-      <w:r>
-        <w:rPr>
-          <w:rFonts w:ascii="Segoe UI" w:hAnsi="Segoe UI" w:cs="Segoe UI"/>
-          <w:color w:val="333333"/>
-        </w:rPr>
-        <w:t>app.</w:t>
+        <w:t>Right-click the Android</w:t>
+      </w:r>
+      <w:r>
+        <w:rPr>
+          <w:rFonts w:ascii="Segoe UI" w:hAnsi="Segoe UI" w:cs="Segoe UI"/>
+          <w:color w:val="333333"/>
+        </w:rPr>
+        <w:t>, iOS, or UWP</w:t>
+      </w:r>
+      <w:r>
+        <w:rPr>
+          <w:rFonts w:ascii="Segoe UI" w:hAnsi="Segoe UI" w:cs="Segoe UI"/>
+          <w:color w:val="333333"/>
+        </w:rPr>
+        <w:t xml:space="preserve"> project, and then click Set As Startup Project.</w:t>
+      </w:r>
+      <w:r>
+        <w:rPr>
+          <w:rFonts w:ascii="Segoe UI" w:hAnsi="Segoe UI" w:cs="Segoe UI"/>
+          <w:color w:val="333333"/>
+        </w:rPr>
+        <w:t xml:space="preserve"> This step determines the platform that will run.</w:t>
+      </w:r>
+    </w:p>
+    <w:p>
+      <w:pPr>
+        <w:pStyle w:val="NormalWeb"/>
+        <w:numPr>
+          <w:ilvl w:val="0"/>
+          <w:numId w:val="8"/>
+        </w:numPr>
+        <w:spacing w:before="240" w:after="240" w:line="384" w:lineRule="atLeast"/>
+        <w:rPr>
+          <w:rFonts w:ascii="Segoe UI" w:hAnsi="Segoe UI" w:cs="Segoe UI"/>
+          <w:color w:val="333333"/>
+        </w:rPr>
+      </w:pPr>
+      <w:r>
+        <w:rPr>
+          <w:rFonts w:ascii="Segoe UI" w:hAnsi="Segoe UI" w:cs="Segoe UI"/>
+          <w:color w:val="333333"/>
+        </w:rPr>
+        <w:t>On the Build menu, click Configuration Manager.</w:t>
       </w:r>
     </w:p>
     <w:p>
@@ -2795,59 +1959,32 @@
           <w:rFonts w:ascii="Segoe UI" w:hAnsi="Segoe UI" w:cs="Segoe UI"/>
           <w:color w:val="333333"/>
         </w:rPr>
-        <w:t>In the app, type meaningful text, such as </w:t>
-      </w:r>
-      <w:r>
-        <w:rPr>
-          <w:rStyle w:val="Emphasis"/>
-          <w:rFonts w:ascii="Segoe UI" w:eastAsiaTheme="minorEastAsia" w:hAnsi="Segoe UI" w:cs="Segoe UI"/>
-          <w:color w:val="333333"/>
-        </w:rPr>
-        <w:t xml:space="preserve">Complete the </w:t>
-      </w:r>
-      <w:r>
-        <w:rPr>
-          <w:rStyle w:val="Emphasis"/>
-          <w:rFonts w:ascii="Segoe UI" w:eastAsiaTheme="minorEastAsia" w:hAnsi="Segoe UI" w:cs="Segoe UI"/>
-          <w:color w:val="333333"/>
-        </w:rPr>
-        <w:t>lab</w:t>
-      </w:r>
-      <w:r>
-        <w:rPr>
-          <w:rFonts w:ascii="Segoe UI" w:hAnsi="Segoe UI" w:cs="Segoe UI"/>
-          <w:color w:val="333333"/>
-        </w:rPr>
-        <w:t>, in the </w:t>
-      </w:r>
-      <w:r>
-        <w:rPr>
-          <w:rStyle w:val="Strong"/>
-          <w:rFonts w:ascii="Segoe UI" w:hAnsi="Segoe UI" w:cs="Segoe UI"/>
-          <w:color w:val="333333"/>
-        </w:rPr>
-        <w:t>Insert a TodoItem</w:t>
-      </w:r>
-      <w:r>
-        <w:rPr>
-          <w:rFonts w:ascii="Segoe UI" w:hAnsi="Segoe UI" w:cs="Segoe UI"/>
-          <w:color w:val="333333"/>
-        </w:rPr>
-        <w:t> text box, and then click </w:t>
-      </w:r>
-      <w:r>
-        <w:rPr>
-          <w:rStyle w:val="Strong"/>
-          <w:rFonts w:ascii="Segoe UI" w:hAnsi="Segoe UI" w:cs="Segoe UI"/>
-          <w:b w:val="0"/>
-          <w:color w:val="333333"/>
-        </w:rPr>
-        <w:t>the plus sign to add</w:t>
-      </w:r>
-      <w:r>
-        <w:rPr>
-          <w:rFonts w:ascii="Segoe UI" w:hAnsi="Segoe UI" w:cs="Segoe UI"/>
-          <w:b/>
+        <w:t>In the Configuration Manager dialog box, select the Build and Deploy checkboxes of the Android</w:t>
+      </w:r>
+      <w:r>
+        <w:rPr>
+          <w:rFonts w:ascii="Segoe UI" w:hAnsi="Segoe UI" w:cs="Segoe UI"/>
+          <w:color w:val="333333"/>
+        </w:rPr>
+        <w:t>, iOS, or UWP</w:t>
+      </w:r>
+      <w:r>
+        <w:rPr>
+          <w:rFonts w:ascii="Segoe UI" w:hAnsi="Segoe UI" w:cs="Segoe UI"/>
+          <w:color w:val="333333"/>
+        </w:rPr>
+        <w:t xml:space="preserve"> project</w:t>
+      </w:r>
+      <w:r>
+        <w:rPr>
+          <w:rFonts w:ascii="Segoe UI" w:hAnsi="Segoe UI" w:cs="Segoe UI"/>
+          <w:color w:val="333333"/>
+        </w:rPr>
+        <w:t xml:space="preserve"> (same as your startup project platform)</w:t>
+      </w:r>
+      <w:r>
+        <w:rPr>
+          <w:rFonts w:ascii="Segoe UI" w:hAnsi="Segoe UI" w:cs="Segoe UI"/>
           <w:color w:val="333333"/>
         </w:rPr>
         <w:t>.</w:t>
@@ -2871,33 +2008,167 @@
           <w:rFonts w:ascii="Segoe UI" w:hAnsi="Segoe UI" w:cs="Segoe UI"/>
           <w:color w:val="333333"/>
         </w:rPr>
-        <w:t xml:space="preserve">Your item </w:t>
-      </w:r>
-      <w:r>
-        <w:rPr>
-          <w:rFonts w:ascii="Segoe UI" w:hAnsi="Segoe UI" w:cs="Segoe UI"/>
-          <w:color w:val="333333"/>
-        </w:rPr>
-        <w:t xml:space="preserve">is </w:t>
-      </w:r>
-      <w:r>
-        <w:rPr>
-          <w:rFonts w:ascii="Segoe UI" w:hAnsi="Segoe UI" w:cs="Segoe UI"/>
-          <w:color w:val="333333"/>
-        </w:rPr>
-        <w:t>added to the list (and your Azure SQL Database) and the list updated.</w:t>
-      </w:r>
-    </w:p>
-    <w:p>
-      <w:pPr>
-        <w:rPr>
-          <w:rFonts w:cs="Segoe UI"/>
-        </w:rPr>
-      </w:pPr>
-    </w:p>
-    <w:p>
-      <w:pPr>
-        <w:pStyle w:val="Heading2"/>
+        <w:t>P</w:t>
+      </w:r>
+      <w:r>
+        <w:rPr>
+          <w:rFonts w:ascii="Segoe UI" w:hAnsi="Segoe UI" w:cs="Segoe UI"/>
+          <w:color w:val="333333"/>
+        </w:rPr>
+        <w:t xml:space="preserve">ress the F5 key to rebuild the project and start the </w:t>
+      </w:r>
+      <w:r>
+        <w:rPr>
+          <w:rFonts w:ascii="Segoe UI" w:hAnsi="Segoe UI" w:cs="Segoe UI"/>
+          <w:color w:val="333333"/>
+        </w:rPr>
+        <w:t xml:space="preserve">mobile </w:t>
+      </w:r>
+      <w:r>
+        <w:rPr>
+          <w:rFonts w:ascii="Segoe UI" w:hAnsi="Segoe UI" w:cs="Segoe UI"/>
+          <w:color w:val="333333"/>
+        </w:rPr>
+        <w:t>app.</w:t>
+      </w:r>
+      <w:r>
+        <w:rPr>
+          <w:rFonts w:ascii="Segoe UI" w:hAnsi="Segoe UI" w:cs="Segoe UI"/>
+          <w:color w:val="333333"/>
+        </w:rPr>
+        <w:t xml:space="preserve"> </w:t>
+      </w:r>
+      <w:r>
+        <w:rPr>
+          <w:rFonts w:ascii="Segoe UI" w:hAnsi="Segoe UI" w:cs="Segoe UI"/>
+          <w:color w:val="333333"/>
+        </w:rPr>
+        <w:t xml:space="preserve">If you have </w:t>
+      </w:r>
+      <w:r>
+        <w:rPr>
+          <w:rFonts w:ascii="Segoe UI" w:hAnsi="Segoe UI" w:cs="Segoe UI"/>
+          <w:color w:val="333333"/>
+        </w:rPr>
+        <w:t>get build errors</w:t>
+      </w:r>
+      <w:r>
+        <w:rPr>
+          <w:rFonts w:ascii="Segoe UI" w:hAnsi="Segoe UI" w:cs="Segoe UI"/>
+          <w:color w:val="333333"/>
+        </w:rPr>
+        <w:t>, run NuGet package manager and update to the latest version of</w:t>
+      </w:r>
+      <w:r>
+        <w:rPr>
+          <w:rFonts w:ascii="Segoe UI" w:hAnsi="Segoe UI" w:cs="Segoe UI"/>
+          <w:color w:val="333333"/>
+        </w:rPr>
+        <w:t xml:space="preserve"> the Xamarin support packages. </w:t>
+      </w:r>
+    </w:p>
+    <w:p>
+      <w:pPr>
+        <w:pStyle w:val="NormalWeb"/>
+        <w:numPr>
+          <w:ilvl w:val="0"/>
+          <w:numId w:val="8"/>
+        </w:numPr>
+        <w:spacing w:before="240" w:beforeAutospacing="0" w:after="240" w:afterAutospacing="0" w:line="384" w:lineRule="atLeast"/>
+        <w:rPr>
+          <w:rFonts w:ascii="Segoe UI" w:hAnsi="Segoe UI" w:cs="Segoe UI"/>
+          <w:color w:val="333333"/>
+        </w:rPr>
+      </w:pPr>
+      <w:r>
+        <w:rPr>
+          <w:rFonts w:ascii="Segoe UI" w:hAnsi="Segoe UI" w:cs="Segoe UI"/>
+          <w:color w:val="333333"/>
+        </w:rPr>
+        <w:t>In the app, type meaningful text, such as </w:t>
+      </w:r>
+      <w:r>
+        <w:rPr>
+          <w:rStyle w:val="Emphasis"/>
+          <w:rFonts w:ascii="Segoe UI" w:eastAsiaTheme="minorEastAsia" w:hAnsi="Segoe UI" w:cs="Segoe UI"/>
+          <w:color w:val="333333"/>
+        </w:rPr>
+        <w:t xml:space="preserve">Complete the </w:t>
+      </w:r>
+      <w:r>
+        <w:rPr>
+          <w:rStyle w:val="Emphasis"/>
+          <w:rFonts w:ascii="Segoe UI" w:eastAsiaTheme="minorEastAsia" w:hAnsi="Segoe UI" w:cs="Segoe UI"/>
+          <w:color w:val="333333"/>
+        </w:rPr>
+        <w:t>lab</w:t>
+      </w:r>
+      <w:r>
+        <w:rPr>
+          <w:rFonts w:ascii="Segoe UI" w:hAnsi="Segoe UI" w:cs="Segoe UI"/>
+          <w:color w:val="333333"/>
+        </w:rPr>
+        <w:t>, in the </w:t>
+      </w:r>
+      <w:r>
+        <w:rPr>
+          <w:rStyle w:val="Strong"/>
+          <w:rFonts w:ascii="Segoe UI" w:hAnsi="Segoe UI" w:cs="Segoe UI"/>
+          <w:color w:val="333333"/>
+        </w:rPr>
+        <w:t>Insert a TodoItem</w:t>
+      </w:r>
+      <w:r>
+        <w:rPr>
+          <w:rFonts w:ascii="Segoe UI" w:hAnsi="Segoe UI" w:cs="Segoe UI"/>
+          <w:color w:val="333333"/>
+        </w:rPr>
+        <w:t> text box, and then click </w:t>
+      </w:r>
+      <w:r>
+        <w:rPr>
+          <w:rStyle w:val="Strong"/>
+          <w:rFonts w:ascii="Segoe UI" w:hAnsi="Segoe UI" w:cs="Segoe UI"/>
+          <w:b w:val="0"/>
+          <w:color w:val="333333"/>
+        </w:rPr>
+        <w:t>the plus sign to add</w:t>
+      </w:r>
+      <w:r>
+        <w:rPr>
+          <w:rFonts w:ascii="Segoe UI" w:hAnsi="Segoe UI" w:cs="Segoe UI"/>
+          <w:b/>
+          <w:color w:val="333333"/>
+        </w:rPr>
+        <w:t>.</w:t>
+      </w:r>
+    </w:p>
+    <w:p>
+      <w:pPr>
+        <w:pStyle w:val="NormalWeb"/>
+        <w:numPr>
+          <w:ilvl w:val="0"/>
+          <w:numId w:val="8"/>
+        </w:numPr>
+        <w:spacing w:before="240" w:beforeAutospacing="0" w:after="240" w:afterAutospacing="0" w:line="384" w:lineRule="atLeast"/>
+        <w:rPr>
+          <w:rFonts w:cs="Segoe UI"/>
+        </w:rPr>
+      </w:pPr>
+      <w:r>
+        <w:rPr>
+          <w:rFonts w:ascii="Segoe UI" w:hAnsi="Segoe UI" w:cs="Segoe UI"/>
+          <w:color w:val="333333"/>
+        </w:rPr>
+        <w:lastRenderedPageBreak/>
+        <w:t>Your item is added to the list (and your Azure SQL Database) and the list updated.  This happens via a POST request to the new mobile app backend hosted in Azure. Data from the request is inserted into the TodoItem table. Items stored in the table are returned by the mobile app backend, and the data is displayed in the list.</w:t>
+      </w:r>
+    </w:p>
+    <w:p>
+      <w:pPr>
+        <w:pStyle w:val="NormalWeb"/>
+        <w:spacing w:before="240" w:beforeAutospacing="0" w:after="240" w:afterAutospacing="0" w:line="384" w:lineRule="atLeast"/>
+        <w:ind w:left="720"/>
         <w:rPr>
           <w:rFonts w:cs="Segoe UI"/>
         </w:rPr>
@@ -2907,7 +2178,6 @@
           <w:rFonts w:cs="Segoe UI"/>
           <w:noProof/>
         </w:rPr>
-        <w:lastRenderedPageBreak/>
         <w:drawing>
           <wp:inline distT="0" distB="0" distL="0" distR="0" wp14:anchorId="2F84DBF3" wp14:editId="16F6D8BD">
             <wp:extent cx="3272604" cy="2648102"/>
@@ -2926,7 +2196,7 @@
                     </pic:cNvPicPr>
                   </pic:nvPicPr>
                   <pic:blipFill>
-                    <a:blip r:embed="rId18" cstate="print">
+                    <a:blip r:embed="rId11" cstate="print">
                       <a:extLst>
                         <a:ext uri="{28A0092B-C50C-407E-A947-70E740481C1C}">
                           <a14:useLocalDpi xmlns:a14="http://schemas.microsoft.com/office/drawing/2010/main" val="0"/>
@@ -3130,7 +2400,7 @@
           <w:color w:val="3262B3"/>
         </w:rPr>
       </w:pPr>
-      <w:hyperlink r:id="rId19" w:history="1">
+      <w:hyperlink r:id="rId12" w:history="1">
         <w:r>
           <w:rPr>
             <w:rStyle w:val="Hyperlink"/>
@@ -3153,7 +2423,7 @@
           <w:color w:val="3262B3"/>
         </w:rPr>
       </w:pPr>
-      <w:hyperlink r:id="rId20" w:history="1">
+      <w:hyperlink r:id="rId13" w:history="1">
         <w:r>
           <w:rPr>
             <w:rStyle w:val="Hyperlink"/>
@@ -3176,24 +2446,14 @@
           <w:color w:val="3262B3"/>
         </w:rPr>
       </w:pPr>
-      <w:hyperlink r:id="rId21" w:anchor="publish-server-project" w:history="1">
+      <w:hyperlink r:id="rId14" w:anchor="publish-server-project" w:history="1">
         <w:r>
           <w:rPr>
             <w:rStyle w:val="Hyperlink"/>
             <w:rFonts w:cs="Segoe UI"/>
             <w:color w:val="3262B3"/>
           </w:rPr>
-          <w:t>How to Publish the</w:t>
-        </w:r>
-        <w:bookmarkStart w:id="0" w:name="_GoBack"/>
-        <w:bookmarkEnd w:id="0"/>
-        <w:r>
-          <w:rPr>
-            <w:rStyle w:val="Hyperlink"/>
-            <w:rFonts w:cs="Segoe UI"/>
-            <w:color w:val="3262B3"/>
-          </w:rPr>
-          <w:t xml:space="preserve"> Server Project</w:t>
+          <w:t>How to Publish the Server Project</w:t>
         </w:r>
       </w:hyperlink>
       <w:r>
@@ -3215,7 +2475,7 @@
 </file>
 
 <file path=word/numbering.xml><?xml version="1.0" encoding="utf-8"?>
-<w:numbering xmlns:wpc="http://schemas.microsoft.com/office/word/2010/wordprocessingCanvas" xmlns:mo="http://schemas.microsoft.com/office/mac/office/2008/main" xmlns:mc="http://schemas.openxmlformats.org/markup-compatibility/2006" xmlns:mv="urn:schemas-microsoft-com:mac:vml" xmlns:o="urn:schemas-microsoft-com:office:office" xmlns:r="http://schemas.openxmlformats.org/officeDocument/2006/relationships" xmlns:m="http://schemas.openxmlformats.org/officeDocument/2006/math" xmlns:v="urn:schemas-microsoft-com:vml" xmlns:wp14="http://schemas.microsoft.com/office/word/2010/wordprocessingDrawing" xmlns:wp="http://schemas.openxmlformats.org/drawingml/2006/wordprocessingDrawing" xmlns:w10="urn:schemas-microsoft-com:office:word" xmlns:w="http://schemas.openxmlformats.org/wordprocessingml/2006/main" xmlns:w14="http://schemas.microsoft.com/office/word/2010/wordml" xmlns:wpg="http://schemas.microsoft.com/office/word/2010/wordprocessingGroup" xmlns:wpi="http://schemas.microsoft.com/office/word/2010/wordprocessingInk" xmlns:wne="http://schemas.microsoft.com/office/word/2006/wordml" xmlns:wps="http://schemas.microsoft.com/office/word/2010/wordprocessingShape" mc:Ignorable="w14 wp14">
+<w:numbering xmlns:wpc="http://schemas.microsoft.com/office/word/2010/wordprocessingCanvas" xmlns:mo="http://schemas.microsoft.com/office/mac/office/2008/main" xmlns:mc="http://schemas.openxmlformats.org/markup-compatibility/2006" xmlns:mv="urn:schemas-microsoft-com:mac:vml" xmlns:o="urn:schemas-microsoft-com:office:office" xmlns:r="http://schemas.openxmlformats.org/officeDocument/2006/relationships" xmlns:m="http://schemas.openxmlformats.org/officeDocument/2006/math" xmlns:v="urn:schemas-microsoft-com:vml" xmlns:wp14="http://schemas.microsoft.com/office/word/2010/wordprocessingDrawing" xmlns:wp="http://schemas.openxmlformats.org/drawingml/2006/wordprocessingDrawing" xmlns:w10="urn:schemas-microsoft-com:office:word" xmlns:w="http://schemas.openxmlformats.org/wordprocessingml/2006/main" xmlns:w14="http://schemas.microsoft.com/office/word/2010/wordml" xmlns:w15="http://schemas.microsoft.com/office/word/2012/wordml" xmlns:wpg="http://schemas.microsoft.com/office/word/2010/wordprocessingGroup" xmlns:wpi="http://schemas.microsoft.com/office/word/2010/wordprocessingInk" xmlns:wne="http://schemas.microsoft.com/office/word/2006/wordml" xmlns:wps="http://schemas.microsoft.com/office/word/2010/wordprocessingShape" mc:Ignorable="w14 w15 wp14">
   <w:abstractNum w:abstractNumId="0">
     <w:nsid w:val="043817BC"/>
     <w:multiLevelType w:val="multilevel"/>
@@ -3785,7 +3045,7 @@
   <w:abstractNum w:abstractNumId="5">
     <w:nsid w:val="49FD2DA0"/>
     <w:multiLevelType w:val="multilevel"/>
-    <w:tmpl w:val="413C0152"/>
+    <w:tmpl w:val="695C8F04"/>
     <w:lvl w:ilvl="0">
       <w:start w:val="1"/>
       <w:numFmt w:val="decimal"/>
@@ -3797,6 +3057,9 @@
         </w:tabs>
         <w:ind w:left="720" w:hanging="360"/>
       </w:pPr>
+      <w:rPr>
+        <w:rFonts w:ascii="Segoe UI" w:hAnsi="Segoe UI"/>
+      </w:rPr>
     </w:lvl>
     <w:lvl w:ilvl="1" w:tentative="1">
       <w:start w:val="1"/>
@@ -4468,7 +3731,7 @@
   <w:abstractNum w:abstractNumId="11">
     <w:nsid w:val="7E1D7527"/>
     <w:multiLevelType w:val="multilevel"/>
-    <w:tmpl w:val="357646CA"/>
+    <w:tmpl w:val="9E326C66"/>
     <w:lvl w:ilvl="0">
       <w:start w:val="1"/>
       <w:numFmt w:val="decimal"/>
@@ -4480,6 +3743,9 @@
         </w:tabs>
         <w:ind w:left="720" w:hanging="360"/>
       </w:pPr>
+      <w:rPr>
+        <w:rFonts w:ascii="Segoe UI" w:hAnsi="Segoe UI"/>
+      </w:rPr>
     </w:lvl>
     <w:lvl w:ilvl="1" w:tentative="1">
       <w:start w:val="1"/>
@@ -4707,7 +3973,7 @@
 </file>
 
 <file path=word/styles.xml><?xml version="1.0" encoding="utf-8"?>
-<w:styles xmlns:mc="http://schemas.openxmlformats.org/markup-compatibility/2006" xmlns:r="http://schemas.openxmlformats.org/officeDocument/2006/relationships" xmlns:w="http://schemas.openxmlformats.org/wordprocessingml/2006/main" xmlns:w14="http://schemas.microsoft.com/office/word/2010/wordml" mc:Ignorable="w14">
+<w:styles xmlns:mc="http://schemas.openxmlformats.org/markup-compatibility/2006" xmlns:r="http://schemas.openxmlformats.org/officeDocument/2006/relationships" xmlns:w="http://schemas.openxmlformats.org/wordprocessingml/2006/main" xmlns:w14="http://schemas.microsoft.com/office/word/2010/wordml" xmlns:w15="http://schemas.microsoft.com/office/word/2012/wordml" mc:Ignorable="w14 w15">
   <w:docDefaults>
     <w:rPrDefault>
       <w:rPr>
@@ -4723,643 +3989,371 @@
       </w:pPr>
     </w:pPrDefault>
   </w:docDefaults>
-  <w:latentStyles w:defLockedState="0" w:defUIPriority="99" w:defSemiHidden="1" w:defUnhideWhenUsed="1" w:defQFormat="0" w:count="276">
-    <w:lsdException w:name="Normal" w:semiHidden="0" w:uiPriority="0" w:unhideWhenUsed="0" w:qFormat="1"/>
-    <w:lsdException w:name="heading 1" w:semiHidden="0" w:uiPriority="9" w:unhideWhenUsed="0" w:qFormat="1"/>
-    <w:lsdException w:name="heading 2" w:uiPriority="9" w:qFormat="1"/>
-    <w:lsdException w:name="heading 3" w:uiPriority="9" w:qFormat="1"/>
-    <w:lsdException w:name="heading 4" w:uiPriority="9" w:qFormat="1"/>
-    <w:lsdException w:name="heading 5" w:uiPriority="9" w:qFormat="1"/>
-    <w:lsdException w:name="heading 6" w:uiPriority="9" w:qFormat="1"/>
-    <w:lsdException w:name="heading 7" w:uiPriority="9" w:qFormat="1"/>
-    <w:lsdException w:name="heading 8" w:uiPriority="9" w:qFormat="1"/>
-    <w:lsdException w:name="heading 9" w:uiPriority="9" w:qFormat="1"/>
-    <w:lsdException w:name="toc 1" w:uiPriority="39"/>
-    <w:lsdException w:name="toc 2" w:uiPriority="39"/>
-    <w:lsdException w:name="toc 3" w:uiPriority="39"/>
-    <w:lsdException w:name="toc 4" w:uiPriority="39"/>
-    <w:lsdException w:name="toc 5" w:uiPriority="39"/>
-    <w:lsdException w:name="toc 6" w:uiPriority="39"/>
-    <w:lsdException w:name="toc 7" w:uiPriority="39"/>
-    <w:lsdException w:name="toc 8" w:uiPriority="39"/>
-    <w:lsdException w:name="toc 9" w:uiPriority="39"/>
-    <w:lsdException w:name="caption" w:uiPriority="35" w:qFormat="1"/>
-    <w:lsdException w:name="Title" w:semiHidden="0" w:uiPriority="10" w:unhideWhenUsed="0" w:qFormat="1"/>
-    <w:lsdException w:name="Default Paragraph Font" w:uiPriority="1"/>
-    <w:lsdException w:name="Subtitle" w:semiHidden="0" w:uiPriority="11" w:unhideWhenUsed="0" w:qFormat="1"/>
-    <w:lsdException w:name="Strong" w:semiHidden="0" w:uiPriority="22" w:unhideWhenUsed="0" w:qFormat="1"/>
-    <w:lsdException w:name="Emphasis" w:semiHidden="0" w:uiPriority="20" w:unhideWhenUsed="0" w:qFormat="1"/>
-    <w:lsdException w:name="Normal Table" w:semiHidden="0" w:unhideWhenUsed="0"/>
-    <w:lsdException w:name="Table Web 3" w:semiHidden="0" w:unhideWhenUsed="0"/>
-    <w:lsdException w:name="Table Grid" w:semiHidden="0" w:uiPriority="39" w:unhideWhenUsed="0"/>
-    <w:lsdException w:name="Table Theme" w:semiHidden="0" w:unhideWhenUsed="0"/>
-    <w:lsdException w:name="Note Level 1" w:semiHidden="0" w:unhideWhenUsed="0"/>
-    <w:lsdException w:name="Note Level 2" w:semiHidden="0" w:unhideWhenUsed="0"/>
-    <w:lsdException w:name="Note Level 3" w:semiHidden="0" w:unhideWhenUsed="0"/>
-    <w:lsdException w:name="Note Level 4" w:semiHidden="0" w:unhideWhenUsed="0"/>
-    <w:lsdException w:name="Note Level 5" w:semiHidden="0" w:unhideWhenUsed="0"/>
-    <w:lsdException w:name="Note Level 6" w:semiHidden="0" w:unhideWhenUsed="0"/>
-    <w:lsdException w:name="Note Level 7" w:semiHidden="0" w:unhideWhenUsed="0"/>
-    <w:lsdException w:name="Note Level 8" w:semiHidden="0" w:unhideWhenUsed="0"/>
-    <w:lsdException w:name="Note Level 9" w:semiHidden="0" w:unhideWhenUsed="0"/>
-    <w:lsdException w:name="Placeholder Text" w:unhideWhenUsed="0"/>
-    <w:lsdException w:name="No Spacing" w:semiHidden="0" w:uiPriority="1" w:unhideWhenUsed="0" w:qFormat="1"/>
-    <w:lsdException w:name="Light Shading" w:semiHidden="0" w:uiPriority="60" w:unhideWhenUsed="0"/>
-    <w:lsdException w:name="Light List" w:semiHidden="0" w:uiPriority="61" w:unhideWhenUsed="0"/>
-    <w:lsdException w:name="Light Grid" w:semiHidden="0" w:uiPriority="62" w:unhideWhenUsed="0"/>
-    <w:lsdException w:name="Medium Shading 1" w:semiHidden="0" w:uiPriority="63" w:unhideWhenUsed="0"/>
-    <w:lsdException w:name="Medium Shading 2" w:semiHidden="0" w:uiPriority="64" w:unhideWhenUsed="0"/>
-    <w:lsdException w:name="Medium List 1" w:semiHidden="0" w:uiPriority="65" w:unhideWhenUsed="0"/>
-    <w:lsdException w:name="Medium List 2" w:semiHidden="0" w:uiPriority="66" w:unhideWhenUsed="0"/>
-    <w:lsdException w:name="Medium Grid 1" w:semiHidden="0" w:uiPriority="67" w:unhideWhenUsed="0"/>
-    <w:lsdException w:name="Medium Grid 2" w:semiHidden="0" w:uiPriority="68" w:unhideWhenUsed="0"/>
-    <w:lsdException w:name="Medium Grid 3" w:semiHidden="0" w:uiPriority="69" w:unhideWhenUsed="0"/>
-    <w:lsdException w:name="Dark List" w:semiHidden="0" w:uiPriority="70" w:unhideWhenUsed="0"/>
-    <w:lsdException w:name="Colorful Shading" w:semiHidden="0" w:uiPriority="71" w:unhideWhenUsed="0"/>
-    <w:lsdException w:name="Colorful List" w:semiHidden="0" w:uiPriority="72" w:unhideWhenUsed="0"/>
-    <w:lsdException w:name="Colorful Grid" w:semiHidden="0" w:uiPriority="73" w:unhideWhenUsed="0"/>
-    <w:lsdException w:name="Light Shading Accent 1" w:semiHidden="0" w:uiPriority="60" w:unhideWhenUsed="0"/>
-    <w:lsdException w:name="Light List Accent 1" w:semiHidden="0" w:uiPriority="61" w:unhideWhenUsed="0"/>
-    <w:lsdException w:name="Light Grid Accent 1" w:semiHidden="0" w:uiPriority="62" w:unhideWhenUsed="0"/>
-    <w:lsdException w:name="Medium Shading 1 Accent 1" w:semiHidden="0" w:uiPriority="63" w:unhideWhenUsed="0"/>
-    <w:lsdException w:name="Medium Shading 2 Accent 1" w:semiHidden="0" w:uiPriority="64" w:unhideWhenUsed="0"/>
-    <w:lsdException w:name="Medium List 1 Accent 1" w:semiHidden="0" w:uiPriority="65" w:unhideWhenUsed="0"/>
-    <w:lsdException w:name="Revision" w:unhideWhenUsed="0"/>
-    <w:lsdException w:name="List Paragraph" w:semiHidden="0" w:uiPriority="34" w:unhideWhenUsed="0" w:qFormat="1"/>
-    <w:lsdException w:name="Quote" w:semiHidden="0" w:uiPriority="29" w:unhideWhenUsed="0" w:qFormat="1"/>
-    <w:lsdException w:name="Intense Quote" w:semiHidden="0" w:uiPriority="30" w:unhideWhenUsed="0" w:qFormat="1"/>
-    <w:lsdException w:name="Medium List 2 Accent 1" w:semiHidden="0" w:uiPriority="66" w:unhideWhenUsed="0"/>
-    <w:lsdException w:name="Medium Grid 1 Accent 1" w:semiHidden="0" w:uiPriority="67" w:unhideWhenUsed="0"/>
-    <w:lsdException w:name="Medium Grid 2 Accent 1" w:semiHidden="0" w:uiPriority="68" w:unhideWhenUsed="0"/>
-    <w:lsdException w:name="Medium Grid 3 Accent 1" w:semiHidden="0" w:uiPriority="69" w:unhideWhenUsed="0"/>
-    <w:lsdException w:name="Dark List Accent 1" w:semiHidden="0" w:uiPriority="70" w:unhideWhenUsed="0"/>
-    <w:lsdException w:name="Colorful Shading Accent 1" w:semiHidden="0" w:uiPriority="71" w:unhideWhenUsed="0"/>
-    <w:lsdException w:name="Colorful List Accent 1" w:semiHidden="0" w:uiPriority="72" w:unhideWhenUsed="0"/>
-    <w:lsdException w:name="Colorful Grid Accent 1" w:semiHidden="0" w:uiPriority="73" w:unhideWhenUsed="0"/>
-    <w:lsdException w:name="Light Shading Accent 2" w:semiHidden="0" w:uiPriority="60" w:unhideWhenUsed="0"/>
-    <w:lsdException w:name="Light List Accent 2" w:semiHidden="0" w:uiPriority="61" w:unhideWhenUsed="0"/>
-    <w:lsdException w:name="Light Grid Accent 2" w:semiHidden="0" w:uiPriority="62" w:unhideWhenUsed="0"/>
-    <w:lsdException w:name="Medium Shading 1 Accent 2" w:semiHidden="0" w:uiPriority="63" w:unhideWhenUsed="0"/>
-    <w:lsdException w:name="Medium Shading 2 Accent 2" w:semiHidden="0" w:uiPriority="64" w:unhideWhenUsed="0"/>
-    <w:lsdException w:name="Medium List 1 Accent 2" w:semiHidden="0" w:uiPriority="65" w:unhideWhenUsed="0"/>
-    <w:lsdException w:name="Medium List 2 Accent 2" w:semiHidden="0" w:uiPriority="66" w:unhideWhenUsed="0"/>
-    <w:lsdException w:name="Medium Grid 1 Accent 2" w:semiHidden="0" w:uiPriority="67" w:unhideWhenUsed="0"/>
-    <w:lsdException w:name="Medium Grid 2 Accent 2" w:semiHidden="0" w:uiPriority="68" w:unhideWhenUsed="0"/>
-    <w:lsdException w:name="Medium Grid 3 Accent 2" w:semiHidden="0" w:uiPriority="69" w:unhideWhenUsed="0"/>
-    <w:lsdException w:name="Dark List Accent 2" w:semiHidden="0" w:uiPriority="70" w:unhideWhenUsed="0"/>
-    <w:lsdException w:name="Colorful Shading Accent 2" w:semiHidden="0" w:uiPriority="71" w:unhideWhenUsed="0"/>
-    <w:lsdException w:name="Colorful List Accent 2" w:semiHidden="0" w:uiPriority="72" w:unhideWhenUsed="0"/>
-    <w:lsdException w:name="Colorful Grid Accent 2" w:semiHidden="0" w:uiPriority="73" w:unhideWhenUsed="0"/>
-    <w:lsdException w:name="Light Shading Accent 3" w:semiHidden="0" w:uiPriority="60" w:unhideWhenUsed="0"/>
-    <w:lsdException w:name="Light List Accent 3" w:semiHidden="0" w:uiPriority="61" w:unhideWhenUsed="0"/>
-    <w:lsdException w:name="Light Grid Accent 3" w:semiHidden="0" w:uiPriority="62" w:unhideWhenUsed="0"/>
-    <w:lsdException w:name="Medium Shading 1 Accent 3" w:semiHidden="0" w:uiPriority="63" w:unhideWhenUsed="0"/>
-    <w:lsdException w:name="Medium Shading 2 Accent 3" w:semiHidden="0" w:uiPriority="64" w:unhideWhenUsed="0"/>
-    <w:lsdException w:name="Medium List 1 Accent 3" w:semiHidden="0" w:uiPriority="65" w:unhideWhenUsed="0"/>
-    <w:lsdException w:name="Medium List 2 Accent 3" w:semiHidden="0" w:uiPriority="66" w:unhideWhenUsed="0"/>
-    <w:lsdException w:name="Medium Grid 1 Accent 3" w:semiHidden="0" w:uiPriority="67" w:unhideWhenUsed="0"/>
-    <w:lsdException w:name="Medium Grid 2 Accent 3" w:semiHidden="0" w:uiPriority="68" w:unhideWhenUsed="0"/>
-    <w:lsdException w:name="Medium Grid 3 Accent 3" w:semiHidden="0" w:uiPriority="69" w:unhideWhenUsed="0"/>
-    <w:lsdException w:name="Dark List Accent 3" w:semiHidden="0" w:uiPriority="70" w:unhideWhenUsed="0"/>
-    <w:lsdException w:name="Colorful Shading Accent 3" w:semiHidden="0" w:uiPriority="71" w:unhideWhenUsed="0"/>
-    <w:lsdException w:name="Colorful List Accent 3" w:semiHidden="0" w:uiPriority="72" w:unhideWhenUsed="0"/>
-    <w:lsdException w:name="Colorful Grid Accent 3" w:semiHidden="0" w:uiPriority="73" w:unhideWhenUsed="0"/>
-    <w:lsdException w:name="Light Shading Accent 4" w:semiHidden="0" w:uiPriority="60" w:unhideWhenUsed="0"/>
-    <w:lsdException w:name="Light List Accent 4" w:semiHidden="0" w:uiPriority="61" w:unhideWhenUsed="0"/>
-    <w:lsdException w:name="Light Grid Accent 4" w:semiHidden="0" w:uiPriority="62" w:unhideWhenUsed="0"/>
-    <w:lsdException w:name="Medium Shading 1 Accent 4" w:semiHidden="0" w:uiPriority="63" w:unhideWhenUsed="0"/>
-    <w:lsdException w:name="Medium Shading 2 Accent 4" w:semiHidden="0" w:uiPriority="64" w:unhideWhenUsed="0"/>
-    <w:lsdException w:name="Medium List 1 Accent 4" w:semiHidden="0" w:uiPriority="65" w:unhideWhenUsed="0"/>
-    <w:lsdException w:name="Medium List 2 Accent 4" w:semiHidden="0" w:uiPriority="66" w:unhideWhenUsed="0"/>
-    <w:lsdException w:name="Medium Grid 1 Accent 4" w:semiHidden="0" w:uiPriority="67" w:unhideWhenUsed="0"/>
-    <w:lsdException w:name="Medium Grid 2 Accent 4" w:semiHidden="0" w:uiPriority="68" w:unhideWhenUsed="0"/>
-    <w:lsdException w:name="Medium Grid 3 Accent 4" w:semiHidden="0" w:uiPriority="69" w:unhideWhenUsed="0"/>
-    <w:lsdException w:name="Dark List Accent 4" w:semiHidden="0" w:uiPriority="70" w:unhideWhenUsed="0"/>
-    <w:lsdException w:name="Colorful Shading Accent 4" w:semiHidden="0" w:uiPriority="71" w:unhideWhenUsed="0"/>
-    <w:lsdException w:name="Colorful List Accent 4" w:semiHidden="0" w:uiPriority="72" w:unhideWhenUsed="0"/>
-    <w:lsdException w:name="Colorful Grid Accent 4" w:semiHidden="0" w:uiPriority="73" w:unhideWhenUsed="0"/>
-    <w:lsdException w:name="Light Shading Accent 5" w:semiHidden="0" w:uiPriority="60" w:unhideWhenUsed="0"/>
-    <w:lsdException w:name="Light List Accent 5" w:semiHidden="0" w:uiPriority="61" w:unhideWhenUsed="0"/>
-    <w:lsdException w:name="Light Grid Accent 5" w:semiHidden="0" w:uiPriority="62" w:unhideWhenUsed="0"/>
-    <w:lsdException w:name="Medium Shading 1 Accent 5" w:semiHidden="0" w:uiPriority="63" w:unhideWhenUsed="0"/>
-    <w:lsdException w:name="Medium Shading 2 Accent 5" w:semiHidden="0" w:uiPriority="64" w:unhideWhenUsed="0"/>
-    <w:lsdException w:name="Medium List 1 Accent 5" w:semiHidden="0" w:uiPriority="65" w:unhideWhenUsed="0"/>
-    <w:lsdException w:name="Medium List 2 Accent 5" w:semiHidden="0" w:uiPriority="66" w:unhideWhenUsed="0"/>
-    <w:lsdException w:name="Medium Grid 1 Accent 5" w:semiHidden="0" w:uiPriority="67" w:unhideWhenUsed="0"/>
-    <w:lsdException w:name="Medium Grid 2 Accent 5" w:semiHidden="0" w:uiPriority="68" w:unhideWhenUsed="0"/>
-    <w:lsdException w:name="Medium Grid 3 Accent 5" w:semiHidden="0" w:uiPriority="69" w:unhideWhenUsed="0"/>
-    <w:lsdException w:name="Dark List Accent 5" w:semiHidden="0" w:uiPriority="70" w:unhideWhenUsed="0"/>
-    <w:lsdException w:name="Colorful Shading Accent 5" w:semiHidden="0" w:uiPriority="71" w:unhideWhenUsed="0"/>
-    <w:lsdException w:name="Colorful List Accent 5" w:semiHidden="0" w:uiPriority="72" w:unhideWhenUsed="0"/>
-    <w:lsdException w:name="Colorful Grid Accent 5" w:semiHidden="0" w:uiPriority="73" w:unhideWhenUsed="0"/>
-    <w:lsdException w:name="Light Shading Accent 6" w:semiHidden="0" w:uiPriority="60" w:unhideWhenUsed="0"/>
-    <w:lsdException w:name="Light List Accent 6" w:semiHidden="0" w:uiPriority="61" w:unhideWhenUsed="0"/>
-    <w:lsdException w:name="Light Grid Accent 6" w:semiHidden="0" w:uiPriority="62" w:unhideWhenUsed="0"/>
-    <w:lsdException w:name="Medium Shading 1 Accent 6" w:semiHidden="0" w:uiPriority="63" w:unhideWhenUsed="0"/>
-    <w:lsdException w:name="Medium Shading 2 Accent 6" w:semiHidden="0" w:uiPriority="64" w:unhideWhenUsed="0"/>
-    <w:lsdException w:name="Medium List 1 Accent 6" w:semiHidden="0" w:uiPriority="65" w:unhideWhenUsed="0"/>
-    <w:lsdException w:name="Medium List 2 Accent 6" w:semiHidden="0" w:uiPriority="66" w:unhideWhenUsed="0"/>
-    <w:lsdException w:name="Medium Grid 1 Accent 6" w:semiHidden="0" w:uiPriority="67" w:unhideWhenUsed="0"/>
-    <w:lsdException w:name="Medium Grid 2 Accent 6" w:semiHidden="0" w:uiPriority="68" w:unhideWhenUsed="0"/>
-    <w:lsdException w:name="Medium Grid 3 Accent 6" w:semiHidden="0" w:uiPriority="69" w:unhideWhenUsed="0"/>
-    <w:lsdException w:name="Dark List Accent 6" w:semiHidden="0" w:uiPriority="70" w:unhideWhenUsed="0"/>
-    <w:lsdException w:name="Colorful Shading Accent 6" w:semiHidden="0" w:uiPriority="71" w:unhideWhenUsed="0"/>
-    <w:lsdException w:name="Colorful List Accent 6" w:semiHidden="0" w:uiPriority="72" w:unhideWhenUsed="0"/>
-    <w:lsdException w:name="Colorful Grid Accent 6" w:semiHidden="0" w:uiPriority="73" w:unhideWhenUsed="0"/>
-    <w:lsdException w:name="Subtle Emphasis" w:semiHidden="0" w:uiPriority="19" w:unhideWhenUsed="0" w:qFormat="1"/>
-    <w:lsdException w:name="Intense Emphasis" w:semiHidden="0" w:uiPriority="21" w:unhideWhenUsed="0" w:qFormat="1"/>
-    <w:lsdException w:name="Subtle Reference" w:semiHidden="0" w:uiPriority="31" w:unhideWhenUsed="0" w:qFormat="1"/>
-    <w:lsdException w:name="Intense Reference" w:semiHidden="0" w:uiPriority="32" w:unhideWhenUsed="0" w:qFormat="1"/>
-    <w:lsdException w:name="Book Title" w:semiHidden="0" w:uiPriority="33" w:unhideWhenUsed="0" w:qFormat="1"/>
-    <w:lsdException w:name="Bibliography" w:uiPriority="37"/>
-    <w:lsdException w:name="TOC Heading" w:uiPriority="39" w:qFormat="1"/>
-  </w:latentStyles>
-  <w:style w:type="paragraph" w:default="1" w:styleId="Normal">
-    <w:name w:val="Normal"/>
-    <w:qFormat/>
-    <w:rsid w:val="0068181D"/>
-    <w:rPr>
-      <w:rFonts w:ascii="Segoe UI" w:hAnsi="Segoe UI"/>
-      <w:color w:val="000000" w:themeColor="text1"/>
-    </w:rPr>
-  </w:style>
-  <w:style w:type="paragraph" w:styleId="Heading1">
-    <w:name w:val="heading 1"/>
-    <w:basedOn w:val="Normal"/>
-    <w:next w:val="Normal"/>
-    <w:link w:val="Heading1Char"/>
-    <w:uiPriority w:val="9"/>
-    <w:qFormat/>
-    <w:rsid w:val="0068181D"/>
-    <w:pPr>
-      <w:keepNext/>
-      <w:keepLines/>
-      <w:spacing w:before="240" w:after="0"/>
-      <w:outlineLvl w:val="0"/>
-    </w:pPr>
-    <w:rPr>
-      <w:rFonts w:eastAsiaTheme="majorEastAsia" w:cstheme="majorBidi"/>
-      <w:sz w:val="32"/>
-      <w:szCs w:val="32"/>
-    </w:rPr>
-  </w:style>
-  <w:style w:type="paragraph" w:styleId="Heading2">
-    <w:name w:val="heading 2"/>
-    <w:basedOn w:val="Normal"/>
-    <w:next w:val="Normal"/>
-    <w:link w:val="Heading2Char"/>
-    <w:uiPriority w:val="9"/>
-    <w:unhideWhenUsed/>
-    <w:qFormat/>
-    <w:rsid w:val="004A4649"/>
-    <w:pPr>
-      <w:keepNext/>
-      <w:keepLines/>
-      <w:pBdr>
-        <w:bottom w:val="single" w:sz="4" w:space="1" w:color="auto"/>
-      </w:pBdr>
-      <w:spacing w:before="40" w:after="0"/>
-      <w:outlineLvl w:val="1"/>
-    </w:pPr>
-    <w:rPr>
-      <w:rFonts w:eastAsiaTheme="majorEastAsia" w:cstheme="majorBidi"/>
-      <w:sz w:val="36"/>
-      <w:szCs w:val="26"/>
-    </w:rPr>
-  </w:style>
-  <w:style w:type="character" w:default="1" w:styleId="DefaultParagraphFont">
-    <w:name w:val="Default Paragraph Font"/>
-    <w:uiPriority w:val="1"/>
-    <w:semiHidden/>
-    <w:unhideWhenUsed/>
-  </w:style>
-  <w:style w:type="table" w:default="1" w:styleId="TableNormal">
-    <w:name w:val="Normal Table"/>
-    <w:uiPriority w:val="99"/>
-    <w:semiHidden/>
-    <w:unhideWhenUsed/>
-    <w:tblPr>
-      <w:tblInd w:w="0" w:type="dxa"/>
-      <w:tblCellMar>
-        <w:top w:w="0" w:type="dxa"/>
-        <w:left w:w="108" w:type="dxa"/>
-        <w:bottom w:w="0" w:type="dxa"/>
-        <w:right w:w="108" w:type="dxa"/>
-      </w:tblCellMar>
-    </w:tblPr>
-  </w:style>
-  <w:style w:type="numbering" w:default="1" w:styleId="NoList">
-    <w:name w:val="No List"/>
-    <w:uiPriority w:val="99"/>
-    <w:semiHidden/>
-    <w:unhideWhenUsed/>
-  </w:style>
-  <w:style w:type="character" w:customStyle="1" w:styleId="Heading1Char">
-    <w:name w:val="Heading 1 Char"/>
-    <w:basedOn w:val="DefaultParagraphFont"/>
-    <w:link w:val="Heading1"/>
-    <w:uiPriority w:val="9"/>
-    <w:rsid w:val="0068181D"/>
-    <w:rPr>
-      <w:rFonts w:ascii="Segoe UI" w:eastAsiaTheme="majorEastAsia" w:hAnsi="Segoe UI" w:cstheme="majorBidi"/>
-      <w:color w:val="000000" w:themeColor="text1"/>
-      <w:sz w:val="32"/>
-      <w:szCs w:val="32"/>
-    </w:rPr>
-  </w:style>
-  <w:style w:type="character" w:customStyle="1" w:styleId="Heading2Char">
-    <w:name w:val="Heading 2 Char"/>
-    <w:basedOn w:val="DefaultParagraphFont"/>
-    <w:link w:val="Heading2"/>
-    <w:uiPriority w:val="9"/>
-    <w:rsid w:val="004A4649"/>
-    <w:rPr>
-      <w:rFonts w:ascii="Segoe UI" w:eastAsiaTheme="majorEastAsia" w:hAnsi="Segoe UI" w:cstheme="majorBidi"/>
-      <w:color w:val="000000" w:themeColor="text1"/>
-      <w:sz w:val="36"/>
-      <w:szCs w:val="26"/>
-    </w:rPr>
-  </w:style>
-  <w:style w:type="paragraph" w:styleId="Subtitle">
-    <w:name w:val="Subtitle"/>
-    <w:basedOn w:val="Normal"/>
-    <w:next w:val="Normal"/>
-    <w:link w:val="SubtitleChar"/>
-    <w:uiPriority w:val="11"/>
-    <w:qFormat/>
-    <w:rsid w:val="0068181D"/>
-    <w:pPr>
-      <w:numPr>
-        <w:ilvl w:val="1"/>
-      </w:numPr>
-    </w:pPr>
-    <w:rPr>
-      <w:rFonts w:asciiTheme="minorHAnsi" w:eastAsiaTheme="minorEastAsia" w:hAnsiTheme="minorHAnsi"/>
-      <w:color w:val="5A5A5A" w:themeColor="text1" w:themeTint="A5"/>
-      <w:spacing w:val="15"/>
-    </w:rPr>
-  </w:style>
-  <w:style w:type="character" w:customStyle="1" w:styleId="SubtitleChar">
-    <w:name w:val="Subtitle Char"/>
-    <w:basedOn w:val="DefaultParagraphFont"/>
-    <w:link w:val="Subtitle"/>
-    <w:uiPriority w:val="11"/>
-    <w:rsid w:val="0068181D"/>
-    <w:rPr>
-      <w:rFonts w:eastAsiaTheme="minorEastAsia"/>
-      <w:color w:val="5A5A5A" w:themeColor="text1" w:themeTint="A5"/>
-      <w:spacing w:val="15"/>
-    </w:rPr>
-  </w:style>
-  <w:style w:type="paragraph" w:styleId="ListParagraph">
-    <w:name w:val="List Paragraph"/>
-    <w:basedOn w:val="Normal"/>
-    <w:uiPriority w:val="34"/>
-    <w:qFormat/>
-    <w:rsid w:val="0068181D"/>
-    <w:pPr>
-      <w:ind w:left="720"/>
-      <w:contextualSpacing/>
-    </w:pPr>
-  </w:style>
-  <w:style w:type="paragraph" w:styleId="Title">
-    <w:name w:val="Title"/>
-    <w:basedOn w:val="Normal"/>
-    <w:next w:val="Normal"/>
-    <w:link w:val="TitleChar"/>
-    <w:uiPriority w:val="10"/>
-    <w:qFormat/>
-    <w:rsid w:val="00DA24C3"/>
-    <w:pPr>
-      <w:spacing w:after="0" w:line="240" w:lineRule="auto"/>
-      <w:contextualSpacing/>
-    </w:pPr>
-    <w:rPr>
-      <w:rFonts w:asciiTheme="majorHAnsi" w:eastAsiaTheme="majorEastAsia" w:hAnsiTheme="majorHAnsi" w:cstheme="majorBidi"/>
-      <w:color w:val="auto"/>
-      <w:spacing w:val="-10"/>
-      <w:kern w:val="28"/>
-      <w:sz w:val="56"/>
-      <w:szCs w:val="56"/>
-    </w:rPr>
-  </w:style>
-  <w:style w:type="character" w:customStyle="1" w:styleId="TitleChar">
-    <w:name w:val="Title Char"/>
-    <w:basedOn w:val="DefaultParagraphFont"/>
-    <w:link w:val="Title"/>
-    <w:uiPriority w:val="10"/>
-    <w:rsid w:val="00DA24C3"/>
-    <w:rPr>
-      <w:rFonts w:asciiTheme="majorHAnsi" w:eastAsiaTheme="majorEastAsia" w:hAnsiTheme="majorHAnsi" w:cstheme="majorBidi"/>
-      <w:spacing w:val="-10"/>
-      <w:kern w:val="28"/>
-      <w:sz w:val="56"/>
-      <w:szCs w:val="56"/>
-    </w:rPr>
-  </w:style>
-  <w:style w:type="paragraph" w:customStyle="1" w:styleId="Code">
-    <w:name w:val="Code"/>
-    <w:basedOn w:val="Normal"/>
-    <w:link w:val="CodeChar"/>
-    <w:qFormat/>
-    <w:rsid w:val="00371E52"/>
-    <w:pPr>
-      <w:pBdr>
-        <w:top w:val="single" w:sz="8" w:space="12" w:color="auto"/>
-        <w:left w:val="single" w:sz="8" w:space="12" w:color="auto"/>
-        <w:bottom w:val="single" w:sz="8" w:space="12" w:color="auto"/>
-        <w:right w:val="single" w:sz="8" w:space="12" w:color="auto"/>
-      </w:pBdr>
-      <w:shd w:val="clear" w:color="auto" w:fill="F2F2F2" w:themeFill="background1" w:themeFillShade="F2"/>
-      <w:spacing w:after="0" w:line="216" w:lineRule="auto"/>
-      <w:ind w:left="144" w:right="144"/>
-    </w:pPr>
-    <w:rPr>
-      <w:rFonts w:ascii="Consolas" w:hAnsi="Consolas"/>
-      <w:noProof/>
-      <w:sz w:val="18"/>
-    </w:rPr>
-  </w:style>
-  <w:style w:type="character" w:customStyle="1" w:styleId="CodeChar">
-    <w:name w:val="Code Char"/>
-    <w:basedOn w:val="DefaultParagraphFont"/>
-    <w:link w:val="Code"/>
-    <w:rsid w:val="00371E52"/>
-    <w:rPr>
-      <w:rFonts w:ascii="Consolas" w:hAnsi="Consolas"/>
-      <w:noProof/>
-      <w:color w:val="000000" w:themeColor="text1"/>
-      <w:sz w:val="18"/>
-      <w:shd w:val="clear" w:color="auto" w:fill="F2F2F2" w:themeFill="background1" w:themeFillShade="F2"/>
-    </w:rPr>
-  </w:style>
-  <w:style w:type="paragraph" w:styleId="NormalWeb">
-    <w:name w:val="Normal (Web)"/>
-    <w:basedOn w:val="Normal"/>
-    <w:uiPriority w:val="99"/>
-    <w:unhideWhenUsed/>
-    <w:rsid w:val="00EF1625"/>
-    <w:pPr>
-      <w:spacing w:before="100" w:beforeAutospacing="1" w:after="100" w:afterAutospacing="1" w:line="240" w:lineRule="auto"/>
-    </w:pPr>
-    <w:rPr>
-      <w:rFonts w:ascii="Times New Roman" w:eastAsia="Times New Roman" w:hAnsi="Times New Roman" w:cs="Times New Roman"/>
-      <w:color w:val="auto"/>
-      <w:sz w:val="24"/>
-      <w:szCs w:val="24"/>
-    </w:rPr>
-  </w:style>
-  <w:style w:type="character" w:styleId="Emphasis">
-    <w:name w:val="Emphasis"/>
-    <w:basedOn w:val="DefaultParagraphFont"/>
-    <w:uiPriority w:val="20"/>
-    <w:qFormat/>
-    <w:rsid w:val="00EF1625"/>
-    <w:rPr>
-      <w:i/>
-      <w:iCs/>
-    </w:rPr>
-  </w:style>
-  <w:style w:type="character" w:customStyle="1" w:styleId="apple-converted-space">
-    <w:name w:val="apple-converted-space"/>
-    <w:basedOn w:val="DefaultParagraphFont"/>
-    <w:rsid w:val="00EF1625"/>
-  </w:style>
-  <w:style w:type="character" w:styleId="Strong">
-    <w:name w:val="Strong"/>
-    <w:basedOn w:val="DefaultParagraphFont"/>
-    <w:uiPriority w:val="22"/>
-    <w:qFormat/>
-    <w:rsid w:val="00EF1625"/>
-    <w:rPr>
-      <w:b/>
-      <w:bCs/>
-    </w:rPr>
-  </w:style>
-  <w:style w:type="character" w:styleId="Hyperlink">
-    <w:name w:val="Hyperlink"/>
-    <w:basedOn w:val="DefaultParagraphFont"/>
-    <w:uiPriority w:val="99"/>
-    <w:unhideWhenUsed/>
-    <w:rsid w:val="00EF1625"/>
-    <w:rPr>
-      <w:color w:val="0000FF"/>
-      <w:u w:val="single"/>
-    </w:rPr>
-  </w:style>
-  <w:style w:type="character" w:styleId="FollowedHyperlink">
-    <w:name w:val="FollowedHyperlink"/>
-    <w:basedOn w:val="DefaultParagraphFont"/>
-    <w:uiPriority w:val="99"/>
-    <w:semiHidden/>
-    <w:unhideWhenUsed/>
-    <w:rsid w:val="00AB4755"/>
-    <w:rPr>
-      <w:color w:val="954F72" w:themeColor="followedHyperlink"/>
-      <w:u w:val="single"/>
-    </w:rPr>
-  </w:style>
-  <w:style w:type="paragraph" w:styleId="BalloonText">
-    <w:name w:val="Balloon Text"/>
-    <w:basedOn w:val="Normal"/>
-    <w:link w:val="BalloonTextChar"/>
-    <w:uiPriority w:val="99"/>
-    <w:semiHidden/>
-    <w:unhideWhenUsed/>
-    <w:rsid w:val="00D83AAC"/>
-    <w:pPr>
-      <w:spacing w:after="0" w:line="240" w:lineRule="auto"/>
-    </w:pPr>
-    <w:rPr>
-      <w:rFonts w:ascii="Lucida Grande" w:hAnsi="Lucida Grande" w:cs="Lucida Grande"/>
-      <w:sz w:val="18"/>
-      <w:szCs w:val="18"/>
-    </w:rPr>
-  </w:style>
-  <w:style w:type="character" w:customStyle="1" w:styleId="BalloonTextChar">
-    <w:name w:val="Balloon Text Char"/>
-    <w:basedOn w:val="DefaultParagraphFont"/>
-    <w:link w:val="BalloonText"/>
-    <w:uiPriority w:val="99"/>
-    <w:semiHidden/>
-    <w:rsid w:val="00D83AAC"/>
-    <w:rPr>
-      <w:rFonts w:ascii="Lucida Grande" w:hAnsi="Lucida Grande" w:cs="Lucida Grande"/>
-      <w:color w:val="000000" w:themeColor="text1"/>
-      <w:sz w:val="18"/>
-      <w:szCs w:val="18"/>
-    </w:rPr>
-  </w:style>
-</w:styles>
-</file>
-
-<file path=word/stylesWithEffects.xml><?xml version="1.0" encoding="utf-8"?>
-<w:styles xmlns:wpc="http://schemas.microsoft.com/office/word/2010/wordprocessingCanvas" xmlns:mo="http://schemas.microsoft.com/office/mac/office/2008/main" xmlns:mc="http://schemas.openxmlformats.org/markup-compatibility/2006" xmlns:mv="urn:schemas-microsoft-com:mac:vml" xmlns:o="urn:schemas-microsoft-com:office:office" xmlns:r="http://schemas.openxmlformats.org/officeDocument/2006/relationships" xmlns:m="http://schemas.openxmlformats.org/officeDocument/2006/math" xmlns:v="urn:schemas-microsoft-com:vml" xmlns:wp14="http://schemas.microsoft.com/office/word/2010/wordprocessingDrawing" xmlns:wp="http://schemas.openxmlformats.org/drawingml/2006/wordprocessingDrawing" xmlns:w10="urn:schemas-microsoft-com:office:word" xmlns:w="http://schemas.openxmlformats.org/wordprocessingml/2006/main" xmlns:w14="http://schemas.microsoft.com/office/word/2010/wordml" xmlns:wpg="http://schemas.microsoft.com/office/word/2010/wordprocessingGroup" xmlns:wpi="http://schemas.microsoft.com/office/word/2010/wordprocessingInk" xmlns:wne="http://schemas.microsoft.com/office/word/2006/wordml" xmlns:wps="http://schemas.microsoft.com/office/word/2010/wordprocessingShape" mc:Ignorable="w14 wp14">
-  <w:docDefaults>
-    <w:rPrDefault>
-      <w:rPr>
-        <w:rFonts w:asciiTheme="minorHAnsi" w:eastAsiaTheme="minorHAnsi" w:hAnsiTheme="minorHAnsi" w:cstheme="minorBidi"/>
-        <w:sz w:val="22"/>
-        <w:szCs w:val="22"/>
-        <w:lang w:val="en-US" w:eastAsia="en-US" w:bidi="ar-SA"/>
-      </w:rPr>
-    </w:rPrDefault>
-    <w:pPrDefault>
-      <w:pPr>
-        <w:spacing w:after="160" w:line="259" w:lineRule="auto"/>
-      </w:pPr>
-    </w:pPrDefault>
-  </w:docDefaults>
-  <w:latentStyles w:defLockedState="0" w:defUIPriority="99" w:defSemiHidden="1" w:defUnhideWhenUsed="1" w:defQFormat="0" w:count="276">
-    <w:lsdException w:name="Normal" w:semiHidden="0" w:uiPriority="0" w:unhideWhenUsed="0" w:qFormat="1"/>
-    <w:lsdException w:name="heading 1" w:semiHidden="0" w:uiPriority="9" w:unhideWhenUsed="0" w:qFormat="1"/>
-    <w:lsdException w:name="heading 2" w:uiPriority="9" w:qFormat="1"/>
-    <w:lsdException w:name="heading 3" w:uiPriority="9" w:qFormat="1"/>
-    <w:lsdException w:name="heading 4" w:uiPriority="9" w:qFormat="1"/>
-    <w:lsdException w:name="heading 5" w:uiPriority="9" w:qFormat="1"/>
-    <w:lsdException w:name="heading 6" w:uiPriority="9" w:qFormat="1"/>
-    <w:lsdException w:name="heading 7" w:uiPriority="9" w:qFormat="1"/>
-    <w:lsdException w:name="heading 8" w:uiPriority="9" w:qFormat="1"/>
-    <w:lsdException w:name="heading 9" w:uiPriority="9" w:qFormat="1"/>
-    <w:lsdException w:name="toc 1" w:uiPriority="39"/>
-    <w:lsdException w:name="toc 2" w:uiPriority="39"/>
-    <w:lsdException w:name="toc 3" w:uiPriority="39"/>
-    <w:lsdException w:name="toc 4" w:uiPriority="39"/>
-    <w:lsdException w:name="toc 5" w:uiPriority="39"/>
-    <w:lsdException w:name="toc 6" w:uiPriority="39"/>
-    <w:lsdException w:name="toc 7" w:uiPriority="39"/>
-    <w:lsdException w:name="toc 8" w:uiPriority="39"/>
-    <w:lsdException w:name="toc 9" w:uiPriority="39"/>
-    <w:lsdException w:name="caption" w:uiPriority="35" w:qFormat="1"/>
-    <w:lsdException w:name="Title" w:semiHidden="0" w:uiPriority="10" w:unhideWhenUsed="0" w:qFormat="1"/>
-    <w:lsdException w:name="Default Paragraph Font" w:uiPriority="1"/>
-    <w:lsdException w:name="Subtitle" w:semiHidden="0" w:uiPriority="11" w:unhideWhenUsed="0" w:qFormat="1"/>
-    <w:lsdException w:name="Strong" w:semiHidden="0" w:uiPriority="22" w:unhideWhenUsed="0" w:qFormat="1"/>
-    <w:lsdException w:name="Emphasis" w:semiHidden="0" w:uiPriority="20" w:unhideWhenUsed="0" w:qFormat="1"/>
-    <w:lsdException w:name="Normal Table" w:semiHidden="0" w:unhideWhenUsed="0"/>
-    <w:lsdException w:name="Table Web 3" w:semiHidden="0" w:unhideWhenUsed="0"/>
-    <w:lsdException w:name="Table Grid" w:semiHidden="0" w:uiPriority="39" w:unhideWhenUsed="0"/>
-    <w:lsdException w:name="Table Theme" w:semiHidden="0" w:unhideWhenUsed="0"/>
-    <w:lsdException w:name="Note Level 1" w:semiHidden="0" w:unhideWhenUsed="0"/>
-    <w:lsdException w:name="Note Level 2" w:semiHidden="0" w:unhideWhenUsed="0"/>
-    <w:lsdException w:name="Note Level 3" w:semiHidden="0" w:unhideWhenUsed="0"/>
-    <w:lsdException w:name="Note Level 4" w:semiHidden="0" w:unhideWhenUsed="0"/>
-    <w:lsdException w:name="Note Level 5" w:semiHidden="0" w:unhideWhenUsed="0"/>
-    <w:lsdException w:name="Note Level 6" w:semiHidden="0" w:unhideWhenUsed="0"/>
-    <w:lsdException w:name="Note Level 7" w:semiHidden="0" w:unhideWhenUsed="0"/>
-    <w:lsdException w:name="Note Level 8" w:semiHidden="0" w:unhideWhenUsed="0"/>
-    <w:lsdException w:name="Note Level 9" w:semiHidden="0" w:unhideWhenUsed="0"/>
-    <w:lsdException w:name="Placeholder Text" w:unhideWhenUsed="0"/>
-    <w:lsdException w:name="No Spacing" w:semiHidden="0" w:uiPriority="1" w:unhideWhenUsed="0" w:qFormat="1"/>
-    <w:lsdException w:name="Light Shading" w:semiHidden="0" w:uiPriority="60" w:unhideWhenUsed="0"/>
-    <w:lsdException w:name="Light List" w:semiHidden="0" w:uiPriority="61" w:unhideWhenUsed="0"/>
-    <w:lsdException w:name="Light Grid" w:semiHidden="0" w:uiPriority="62" w:unhideWhenUsed="0"/>
-    <w:lsdException w:name="Medium Shading 1" w:semiHidden="0" w:uiPriority="63" w:unhideWhenUsed="0"/>
-    <w:lsdException w:name="Medium Shading 2" w:semiHidden="0" w:uiPriority="64" w:unhideWhenUsed="0"/>
-    <w:lsdException w:name="Medium List 1" w:semiHidden="0" w:uiPriority="65" w:unhideWhenUsed="0"/>
-    <w:lsdException w:name="Medium List 2" w:semiHidden="0" w:uiPriority="66" w:unhideWhenUsed="0"/>
-    <w:lsdException w:name="Medium Grid 1" w:semiHidden="0" w:uiPriority="67" w:unhideWhenUsed="0"/>
-    <w:lsdException w:name="Medium Grid 2" w:semiHidden="0" w:uiPriority="68" w:unhideWhenUsed="0"/>
-    <w:lsdException w:name="Medium Grid 3" w:semiHidden="0" w:uiPriority="69" w:unhideWhenUsed="0"/>
-    <w:lsdException w:name="Dark List" w:semiHidden="0" w:uiPriority="70" w:unhideWhenUsed="0"/>
-    <w:lsdException w:name="Colorful Shading" w:semiHidden="0" w:uiPriority="71" w:unhideWhenUsed="0"/>
-    <w:lsdException w:name="Colorful List" w:semiHidden="0" w:uiPriority="72" w:unhideWhenUsed="0"/>
-    <w:lsdException w:name="Colorful Grid" w:semiHidden="0" w:uiPriority="73" w:unhideWhenUsed="0"/>
-    <w:lsdException w:name="Light Shading Accent 1" w:semiHidden="0" w:uiPriority="60" w:unhideWhenUsed="0"/>
-    <w:lsdException w:name="Light List Accent 1" w:semiHidden="0" w:uiPriority="61" w:unhideWhenUsed="0"/>
-    <w:lsdException w:name="Light Grid Accent 1" w:semiHidden="0" w:uiPriority="62" w:unhideWhenUsed="0"/>
-    <w:lsdException w:name="Medium Shading 1 Accent 1" w:semiHidden="0" w:uiPriority="63" w:unhideWhenUsed="0"/>
-    <w:lsdException w:name="Medium Shading 2 Accent 1" w:semiHidden="0" w:uiPriority="64" w:unhideWhenUsed="0"/>
-    <w:lsdException w:name="Medium List 1 Accent 1" w:semiHidden="0" w:uiPriority="65" w:unhideWhenUsed="0"/>
-    <w:lsdException w:name="Revision" w:unhideWhenUsed="0"/>
-    <w:lsdException w:name="List Paragraph" w:semiHidden="0" w:uiPriority="34" w:unhideWhenUsed="0" w:qFormat="1"/>
-    <w:lsdException w:name="Quote" w:semiHidden="0" w:uiPriority="29" w:unhideWhenUsed="0" w:qFormat="1"/>
-    <w:lsdException w:name="Intense Quote" w:semiHidden="0" w:uiPriority="30" w:unhideWhenUsed="0" w:qFormat="1"/>
-    <w:lsdException w:name="Medium List 2 Accent 1" w:semiHidden="0" w:uiPriority="66" w:unhideWhenUsed="0"/>
-    <w:lsdException w:name="Medium Grid 1 Accent 1" w:semiHidden="0" w:uiPriority="67" w:unhideWhenUsed="0"/>
-    <w:lsdException w:name="Medium Grid 2 Accent 1" w:semiHidden="0" w:uiPriority="68" w:unhideWhenUsed="0"/>
-    <w:lsdException w:name="Medium Grid 3 Accent 1" w:semiHidden="0" w:uiPriority="69" w:unhideWhenUsed="0"/>
-    <w:lsdException w:name="Dark List Accent 1" w:semiHidden="0" w:uiPriority="70" w:unhideWhenUsed="0"/>
-    <w:lsdException w:name="Colorful Shading Accent 1" w:semiHidden="0" w:uiPriority="71" w:unhideWhenUsed="0"/>
-    <w:lsdException w:name="Colorful List Accent 1" w:semiHidden="0" w:uiPriority="72" w:unhideWhenUsed="0"/>
-    <w:lsdException w:name="Colorful Grid Accent 1" w:semiHidden="0" w:uiPriority="73" w:unhideWhenUsed="0"/>
-    <w:lsdException w:name="Light Shading Accent 2" w:semiHidden="0" w:uiPriority="60" w:unhideWhenUsed="0"/>
-    <w:lsdException w:name="Light List Accent 2" w:semiHidden="0" w:uiPriority="61" w:unhideWhenUsed="0"/>
-    <w:lsdException w:name="Light Grid Accent 2" w:semiHidden="0" w:uiPriority="62" w:unhideWhenUsed="0"/>
-    <w:lsdException w:name="Medium Shading 1 Accent 2" w:semiHidden="0" w:uiPriority="63" w:unhideWhenUsed="0"/>
-    <w:lsdException w:name="Medium Shading 2 Accent 2" w:semiHidden="0" w:uiPriority="64" w:unhideWhenUsed="0"/>
-    <w:lsdException w:name="Medium List 1 Accent 2" w:semiHidden="0" w:uiPriority="65" w:unhideWhenUsed="0"/>
-    <w:lsdException w:name="Medium List 2 Accent 2" w:semiHidden="0" w:uiPriority="66" w:unhideWhenUsed="0"/>
-    <w:lsdException w:name="Medium Grid 1 Accent 2" w:semiHidden="0" w:uiPriority="67" w:unhideWhenUsed="0"/>
-    <w:lsdException w:name="Medium Grid 2 Accent 2" w:semiHidden="0" w:uiPriority="68" w:unhideWhenUsed="0"/>
-    <w:lsdException w:name="Medium Grid 3 Accent 2" w:semiHidden="0" w:uiPriority="69" w:unhideWhenUsed="0"/>
-    <w:lsdException w:name="Dark List Accent 2" w:semiHidden="0" w:uiPriority="70" w:unhideWhenUsed="0"/>
-    <w:lsdException w:name="Colorful Shading Accent 2" w:semiHidden="0" w:uiPriority="71" w:unhideWhenUsed="0"/>
-    <w:lsdException w:name="Colorful List Accent 2" w:semiHidden="0" w:uiPriority="72" w:unhideWhenUsed="0"/>
-    <w:lsdException w:name="Colorful Grid Accent 2" w:semiHidden="0" w:uiPriority="73" w:unhideWhenUsed="0"/>
-    <w:lsdException w:name="Light Shading Accent 3" w:semiHidden="0" w:uiPriority="60" w:unhideWhenUsed="0"/>
-    <w:lsdException w:name="Light List Accent 3" w:semiHidden="0" w:uiPriority="61" w:unhideWhenUsed="0"/>
-    <w:lsdException w:name="Light Grid Accent 3" w:semiHidden="0" w:uiPriority="62" w:unhideWhenUsed="0"/>
-    <w:lsdException w:name="Medium Shading 1 Accent 3" w:semiHidden="0" w:uiPriority="63" w:unhideWhenUsed="0"/>
-    <w:lsdException w:name="Medium Shading 2 Accent 3" w:semiHidden="0" w:uiPriority="64" w:unhideWhenUsed="0"/>
-    <w:lsdException w:name="Medium List 1 Accent 3" w:semiHidden="0" w:uiPriority="65" w:unhideWhenUsed="0"/>
-    <w:lsdException w:name="Medium List 2 Accent 3" w:semiHidden="0" w:uiPriority="66" w:unhideWhenUsed="0"/>
-    <w:lsdException w:name="Medium Grid 1 Accent 3" w:semiHidden="0" w:uiPriority="67" w:unhideWhenUsed="0"/>
-    <w:lsdException w:name="Medium Grid 2 Accent 3" w:semiHidden="0" w:uiPriority="68" w:unhideWhenUsed="0"/>
-    <w:lsdException w:name="Medium Grid 3 Accent 3" w:semiHidden="0" w:uiPriority="69" w:unhideWhenUsed="0"/>
-    <w:lsdException w:name="Dark List Accent 3" w:semiHidden="0" w:uiPriority="70" w:unhideWhenUsed="0"/>
-    <w:lsdException w:name="Colorful Shading Accent 3" w:semiHidden="0" w:uiPriority="71" w:unhideWhenUsed="0"/>
-    <w:lsdException w:name="Colorful List Accent 3" w:semiHidden="0" w:uiPriority="72" w:unhideWhenUsed="0"/>
-    <w:lsdException w:name="Colorful Grid Accent 3" w:semiHidden="0" w:uiPriority="73" w:unhideWhenUsed="0"/>
-    <w:lsdException w:name="Light Shading Accent 4" w:semiHidden="0" w:uiPriority="60" w:unhideWhenUsed="0"/>
-    <w:lsdException w:name="Light List Accent 4" w:semiHidden="0" w:uiPriority="61" w:unhideWhenUsed="0"/>
-    <w:lsdException w:name="Light Grid Accent 4" w:semiHidden="0" w:uiPriority="62" w:unhideWhenUsed="0"/>
-    <w:lsdException w:name="Medium Shading 1 Accent 4" w:semiHidden="0" w:uiPriority="63" w:unhideWhenUsed="0"/>
-    <w:lsdException w:name="Medium Shading 2 Accent 4" w:semiHidden="0" w:uiPriority="64" w:unhideWhenUsed="0"/>
-    <w:lsdException w:name="Medium List 1 Accent 4" w:semiHidden="0" w:uiPriority="65" w:unhideWhenUsed="0"/>
-    <w:lsdException w:name="Medium List 2 Accent 4" w:semiHidden="0" w:uiPriority="66" w:unhideWhenUsed="0"/>
-    <w:lsdException w:name="Medium Grid 1 Accent 4" w:semiHidden="0" w:uiPriority="67" w:unhideWhenUsed="0"/>
-    <w:lsdException w:name="Medium Grid 2 Accent 4" w:semiHidden="0" w:uiPriority="68" w:unhideWhenUsed="0"/>
-    <w:lsdException w:name="Medium Grid 3 Accent 4" w:semiHidden="0" w:uiPriority="69" w:unhideWhenUsed="0"/>
-    <w:lsdException w:name="Dark List Accent 4" w:semiHidden="0" w:uiPriority="70" w:unhideWhenUsed="0"/>
-    <w:lsdException w:name="Colorful Shading Accent 4" w:semiHidden="0" w:uiPriority="71" w:unhideWhenUsed="0"/>
-    <w:lsdException w:name="Colorful List Accent 4" w:semiHidden="0" w:uiPriority="72" w:unhideWhenUsed="0"/>
-    <w:lsdException w:name="Colorful Grid Accent 4" w:semiHidden="0" w:uiPriority="73" w:unhideWhenUsed="0"/>
-    <w:lsdException w:name="Light Shading Accent 5" w:semiHidden="0" w:uiPriority="60" w:unhideWhenUsed="0"/>
-    <w:lsdException w:name="Light List Accent 5" w:semiHidden="0" w:uiPriority="61" w:unhideWhenUsed="0"/>
-    <w:lsdException w:name="Light Grid Accent 5" w:semiHidden="0" w:uiPriority="62" w:unhideWhenUsed="0"/>
-    <w:lsdException w:name="Medium Shading 1 Accent 5" w:semiHidden="0" w:uiPriority="63" w:unhideWhenUsed="0"/>
-    <w:lsdException w:name="Medium Shading 2 Accent 5" w:semiHidden="0" w:uiPriority="64" w:unhideWhenUsed="0"/>
-    <w:lsdException w:name="Medium List 1 Accent 5" w:semiHidden="0" w:uiPriority="65" w:unhideWhenUsed="0"/>
-    <w:lsdException w:name="Medium List 2 Accent 5" w:semiHidden="0" w:uiPriority="66" w:unhideWhenUsed="0"/>
-    <w:lsdException w:name="Medium Grid 1 Accent 5" w:semiHidden="0" w:uiPriority="67" w:unhideWhenUsed="0"/>
-    <w:lsdException w:name="Medium Grid 2 Accent 5" w:semiHidden="0" w:uiPriority="68" w:unhideWhenUsed="0"/>
-    <w:lsdException w:name="Medium Grid 3 Accent 5" w:semiHidden="0" w:uiPriority="69" w:unhideWhenUsed="0"/>
-    <w:lsdException w:name="Dark List Accent 5" w:semiHidden="0" w:uiPriority="70" w:unhideWhenUsed="0"/>
-    <w:lsdException w:name="Colorful Shading Accent 5" w:semiHidden="0" w:uiPriority="71" w:unhideWhenUsed="0"/>
-    <w:lsdException w:name="Colorful List Accent 5" w:semiHidden="0" w:uiPriority="72" w:unhideWhenUsed="0"/>
-    <w:lsdException w:name="Colorful Grid Accent 5" w:semiHidden="0" w:uiPriority="73" w:unhideWhenUsed="0"/>
-    <w:lsdException w:name="Light Shading Accent 6" w:semiHidden="0" w:uiPriority="60" w:unhideWhenUsed="0"/>
-    <w:lsdException w:name="Light List Accent 6" w:semiHidden="0" w:uiPriority="61" w:unhideWhenUsed="0"/>
-    <w:lsdException w:name="Light Grid Accent 6" w:semiHidden="0" w:uiPriority="62" w:unhideWhenUsed="0"/>
-    <w:lsdException w:name="Medium Shading 1 Accent 6" w:semiHidden="0" w:uiPriority="63" w:unhideWhenUsed="0"/>
-    <w:lsdException w:name="Medium Shading 2 Accent 6" w:semiHidden="0" w:uiPriority="64" w:unhideWhenUsed="0"/>
-    <w:lsdException w:name="Medium List 1 Accent 6" w:semiHidden="0" w:uiPriority="65" w:unhideWhenUsed="0"/>
-    <w:lsdException w:name="Medium List 2 Accent 6" w:semiHidden="0" w:uiPriority="66" w:unhideWhenUsed="0"/>
-    <w:lsdException w:name="Medium Grid 1 Accent 6" w:semiHidden="0" w:uiPriority="67" w:unhideWhenUsed="0"/>
-    <w:lsdException w:name="Medium Grid 2 Accent 6" w:semiHidden="0" w:uiPriority="68" w:unhideWhenUsed="0"/>
-    <w:lsdException w:name="Medium Grid 3 Accent 6" w:semiHidden="0" w:uiPriority="69" w:unhideWhenUsed="0"/>
-    <w:lsdException w:name="Dark List Accent 6" w:semiHidden="0" w:uiPriority="70" w:unhideWhenUsed="0"/>
-    <w:lsdException w:name="Colorful Shading Accent 6" w:semiHidden="0" w:uiPriority="71" w:unhideWhenUsed="0"/>
-    <w:lsdException w:name="Colorful List Accent 6" w:semiHidden="0" w:uiPriority="72" w:unhideWhenUsed="0"/>
-    <w:lsdException w:name="Colorful Grid Accent 6" w:semiHidden="0" w:uiPriority="73" w:unhideWhenUsed="0"/>
-    <w:lsdException w:name="Subtle Emphasis" w:semiHidden="0" w:uiPriority="19" w:unhideWhenUsed="0" w:qFormat="1"/>
-    <w:lsdException w:name="Intense Emphasis" w:semiHidden="0" w:uiPriority="21" w:unhideWhenUsed="0" w:qFormat="1"/>
-    <w:lsdException w:name="Subtle Reference" w:semiHidden="0" w:uiPriority="31" w:unhideWhenUsed="0" w:qFormat="1"/>
-    <w:lsdException w:name="Intense Reference" w:semiHidden="0" w:uiPriority="32" w:unhideWhenUsed="0" w:qFormat="1"/>
-    <w:lsdException w:name="Book Title" w:semiHidden="0" w:uiPriority="33" w:unhideWhenUsed="0" w:qFormat="1"/>
-    <w:lsdException w:name="Bibliography" w:uiPriority="37"/>
-    <w:lsdException w:name="TOC Heading" w:uiPriority="39" w:qFormat="1"/>
+  <w:latentStyles w:defLockedState="0" w:defUIPriority="99" w:defSemiHidden="0" w:defUnhideWhenUsed="0" w:defQFormat="0" w:count="382">
+    <w:lsdException w:name="Normal" w:uiPriority="0" w:qFormat="1"/>
+    <w:lsdException w:name="heading 1" w:uiPriority="9" w:qFormat="1"/>
+    <w:lsdException w:name="heading 2" w:semiHidden="1" w:uiPriority="9" w:unhideWhenUsed="1" w:qFormat="1"/>
+    <w:lsdException w:name="heading 3" w:semiHidden="1" w:uiPriority="9" w:unhideWhenUsed="1" w:qFormat="1"/>
+    <w:lsdException w:name="heading 4" w:semiHidden="1" w:uiPriority="9" w:unhideWhenUsed="1" w:qFormat="1"/>
+    <w:lsdException w:name="heading 5" w:semiHidden="1" w:uiPriority="9" w:unhideWhenUsed="1" w:qFormat="1"/>
+    <w:lsdException w:name="heading 6" w:semiHidden="1" w:uiPriority="9" w:unhideWhenUsed="1" w:qFormat="1"/>
+    <w:lsdException w:name="heading 7" w:semiHidden="1" w:uiPriority="9" w:unhideWhenUsed="1" w:qFormat="1"/>
+    <w:lsdException w:name="heading 8" w:semiHidden="1" w:uiPriority="9" w:unhideWhenUsed="1" w:qFormat="1"/>
+    <w:lsdException w:name="heading 9" w:semiHidden="1" w:uiPriority="9" w:unhideWhenUsed="1" w:qFormat="1"/>
+    <w:lsdException w:name="index 1" w:semiHidden="1" w:unhideWhenUsed="1"/>
+    <w:lsdException w:name="index 2" w:semiHidden="1" w:unhideWhenUsed="1"/>
+    <w:lsdException w:name="index 3" w:semiHidden="1" w:unhideWhenUsed="1"/>
+    <w:lsdException w:name="index 4" w:semiHidden="1" w:unhideWhenUsed="1"/>
+    <w:lsdException w:name="index 5" w:semiHidden="1" w:unhideWhenUsed="1"/>
+    <w:lsdException w:name="index 6" w:semiHidden="1" w:unhideWhenUsed="1"/>
+    <w:lsdException w:name="index 7" w:semiHidden="1" w:unhideWhenUsed="1"/>
+    <w:lsdException w:name="index 8" w:semiHidden="1" w:unhideWhenUsed="1"/>
+    <w:lsdException w:name="index 9" w:semiHidden="1" w:unhideWhenUsed="1"/>
+    <w:lsdException w:name="toc 1" w:semiHidden="1" w:uiPriority="39" w:unhideWhenUsed="1"/>
+    <w:lsdException w:name="toc 2" w:semiHidden="1" w:uiPriority="39" w:unhideWhenUsed="1"/>
+    <w:lsdException w:name="toc 3" w:semiHidden="1" w:uiPriority="39" w:unhideWhenUsed="1"/>
+    <w:lsdException w:name="toc 4" w:semiHidden="1" w:uiPriority="39" w:unhideWhenUsed="1"/>
+    <w:lsdException w:name="toc 5" w:semiHidden="1" w:uiPriority="39" w:unhideWhenUsed="1"/>
+    <w:lsdException w:name="toc 6" w:semiHidden="1" w:uiPriority="39" w:unhideWhenUsed="1"/>
+    <w:lsdException w:name="toc 7" w:semiHidden="1" w:uiPriority="39" w:unhideWhenUsed="1"/>
+    <w:lsdException w:name="toc 8" w:semiHidden="1" w:uiPriority="39" w:unhideWhenUsed="1"/>
+    <w:lsdException w:name="toc 9" w:semiHidden="1" w:uiPriority="39" w:unhideWhenUsed="1"/>
+    <w:lsdException w:name="Normal Indent" w:semiHidden="1" w:unhideWhenUsed="1"/>
+    <w:lsdException w:name="footnote text" w:semiHidden="1" w:unhideWhenUsed="1"/>
+    <w:lsdException w:name="annotation text" w:semiHidden="1" w:unhideWhenUsed="1"/>
+    <w:lsdException w:name="header" w:semiHidden="1" w:unhideWhenUsed="1"/>
+    <w:lsdException w:name="footer" w:semiHidden="1" w:unhideWhenUsed="1"/>
+    <w:lsdException w:name="index heading" w:semiHidden="1" w:unhideWhenUsed="1"/>
+    <w:lsdException w:name="caption" w:semiHidden="1" w:uiPriority="35" w:unhideWhenUsed="1" w:qFormat="1"/>
+    <w:lsdException w:name="table of figures" w:semiHidden="1" w:unhideWhenUsed="1"/>
+    <w:lsdException w:name="envelope address" w:semiHidden="1" w:unhideWhenUsed="1"/>
+    <w:lsdException w:name="envelope return" w:semiHidden="1" w:unhideWhenUsed="1"/>
+    <w:lsdException w:name="footnote reference" w:semiHidden="1" w:unhideWhenUsed="1"/>
+    <w:lsdException w:name="annotation reference" w:semiHidden="1" w:unhideWhenUsed="1"/>
+    <w:lsdException w:name="line number" w:semiHidden="1" w:unhideWhenUsed="1"/>
+    <w:lsdException w:name="page number" w:semiHidden="1" w:unhideWhenUsed="1"/>
+    <w:lsdException w:name="endnote reference" w:semiHidden="1" w:unhideWhenUsed="1"/>
+    <w:lsdException w:name="endnote text" w:semiHidden="1" w:unhideWhenUsed="1"/>
+    <w:lsdException w:name="table of authorities" w:semiHidden="1" w:unhideWhenUsed="1"/>
+    <w:lsdException w:name="macro" w:semiHidden="1" w:unhideWhenUsed="1"/>
+    <w:lsdException w:name="toa heading" w:semiHidden="1" w:unhideWhenUsed="1"/>
+    <w:lsdException w:name="List" w:semiHidden="1" w:unhideWhenUsed="1"/>
+    <w:lsdException w:name="List Bullet" w:semiHidden="1" w:unhideWhenUsed="1"/>
+    <w:lsdException w:name="List Number" w:semiHidden="1" w:unhideWhenUsed="1"/>
+    <w:lsdException w:name="List 2" w:semiHidden="1" w:unhideWhenUsed="1"/>
+    <w:lsdException w:name="List 3" w:semiHidden="1" w:unhideWhenUsed="1"/>
+    <w:lsdException w:name="List 4" w:semiHidden="1" w:unhideWhenUsed="1"/>
+    <w:lsdException w:name="List 5" w:semiHidden="1" w:unhideWhenUsed="1"/>
+    <w:lsdException w:name="List Bullet 2" w:semiHidden="1" w:unhideWhenUsed="1"/>
+    <w:lsdException w:name="List Bullet 3" w:semiHidden="1" w:unhideWhenUsed="1"/>
+    <w:lsdException w:name="List Bullet 4" w:semiHidden="1" w:unhideWhenUsed="1"/>
+    <w:lsdException w:name="List Bullet 5" w:semiHidden="1" w:unhideWhenUsed="1"/>
+    <w:lsdException w:name="List Number 2" w:semiHidden="1" w:unhideWhenUsed="1"/>
+    <w:lsdException w:name="List Number 3" w:semiHidden="1" w:unhideWhenUsed="1"/>
+    <w:lsdException w:name="List Number 4" w:semiHidden="1" w:unhideWhenUsed="1"/>
+    <w:lsdException w:name="List Number 5" w:semiHidden="1" w:unhideWhenUsed="1"/>
+    <w:lsdException w:name="Title" w:uiPriority="10" w:qFormat="1"/>
+    <w:lsdException w:name="Closing" w:semiHidden="1" w:unhideWhenUsed="1"/>
+    <w:lsdException w:name="Signature" w:semiHidden="1" w:unhideWhenUsed="1"/>
+    <w:lsdException w:name="Default Paragraph Font" w:semiHidden="1" w:uiPriority="1" w:unhideWhenUsed="1"/>
+    <w:lsdException w:name="Body Text" w:semiHidden="1" w:unhideWhenUsed="1"/>
+    <w:lsdException w:name="Body Text Indent" w:semiHidden="1" w:unhideWhenUsed="1"/>
+    <w:lsdException w:name="List Continue" w:semiHidden="1" w:unhideWhenUsed="1"/>
+    <w:lsdException w:name="List Continue 2" w:semiHidden="1" w:unhideWhenUsed="1"/>
+    <w:lsdException w:name="List Continue 3" w:semiHidden="1" w:unhideWhenUsed="1"/>
+    <w:lsdException w:name="List Continue 4" w:semiHidden="1" w:unhideWhenUsed="1"/>
+    <w:lsdException w:name="List Continue 5" w:semiHidden="1" w:unhideWhenUsed="1"/>
+    <w:lsdException w:name="Message Header" w:semiHidden="1" w:unhideWhenUsed="1"/>
+    <w:lsdException w:name="Subtitle" w:uiPriority="11" w:qFormat="1"/>
+    <w:lsdException w:name="Salutation" w:semiHidden="1" w:unhideWhenUsed="1"/>
+    <w:lsdException w:name="Date" w:semiHidden="1" w:unhideWhenUsed="1"/>
+    <w:lsdException w:name="Body Text First Indent" w:semiHidden="1" w:unhideWhenUsed="1"/>
+    <w:lsdException w:name="Body Text First Indent 2" w:semiHidden="1" w:unhideWhenUsed="1"/>
+    <w:lsdException w:name="Note Heading" w:semiHidden="1" w:unhideWhenUsed="1"/>
+    <w:lsdException w:name="Body Text 2" w:semiHidden="1" w:unhideWhenUsed="1"/>
+    <w:lsdException w:name="Body Text 3" w:semiHidden="1" w:unhideWhenUsed="1"/>
+    <w:lsdException w:name="Body Text Indent 2" w:semiHidden="1" w:unhideWhenUsed="1"/>
+    <w:lsdException w:name="Body Text Indent 3" w:semiHidden="1" w:unhideWhenUsed="1"/>
+    <w:lsdException w:name="Block Text" w:semiHidden="1" w:unhideWhenUsed="1"/>
+    <w:lsdException w:name="Hyperlink" w:semiHidden="1" w:unhideWhenUsed="1"/>
+    <w:lsdException w:name="FollowedHyperlink" w:semiHidden="1" w:unhideWhenUsed="1"/>
+    <w:lsdException w:name="Strong" w:uiPriority="22" w:qFormat="1"/>
+    <w:lsdException w:name="Emphasis" w:uiPriority="20" w:qFormat="1"/>
+    <w:lsdException w:name="Document Map" w:semiHidden="1" w:unhideWhenUsed="1"/>
+    <w:lsdException w:name="Plain Text" w:semiHidden="1" w:unhideWhenUsed="1"/>
+    <w:lsdException w:name="E-mail Signature" w:semiHidden="1" w:unhideWhenUsed="1"/>
+    <w:lsdException w:name="HTML Top of Form" w:semiHidden="1" w:unhideWhenUsed="1"/>
+    <w:lsdException w:name="HTML Bottom of Form" w:semiHidden="1" w:unhideWhenUsed="1"/>
+    <w:lsdException w:name="Normal (Web)" w:semiHidden="1" w:unhideWhenUsed="1"/>
+    <w:lsdException w:name="HTML Acronym" w:semiHidden="1" w:unhideWhenUsed="1"/>
+    <w:lsdException w:name="HTML Address" w:semiHidden="1" w:unhideWhenUsed="1"/>
+    <w:lsdException w:name="HTML Cite" w:semiHidden="1" w:unhideWhenUsed="1"/>
+    <w:lsdException w:name="HTML Code" w:semiHidden="1" w:unhideWhenUsed="1"/>
+    <w:lsdException w:name="HTML Definition" w:semiHidden="1" w:unhideWhenUsed="1"/>
+    <w:lsdException w:name="HTML Keyboard" w:semiHidden="1" w:unhideWhenUsed="1"/>
+    <w:lsdException w:name="HTML Preformatted" w:semiHidden="1" w:unhideWhenUsed="1"/>
+    <w:lsdException w:name="HTML Sample" w:semiHidden="1" w:unhideWhenUsed="1"/>
+    <w:lsdException w:name="HTML Typewriter" w:semiHidden="1" w:unhideWhenUsed="1"/>
+    <w:lsdException w:name="HTML Variable" w:semiHidden="1" w:unhideWhenUsed="1"/>
+    <w:lsdException w:name="Normal Table" w:semiHidden="1" w:unhideWhenUsed="1"/>
+    <w:lsdException w:name="annotation subject" w:semiHidden="1" w:unhideWhenUsed="1"/>
+    <w:lsdException w:name="No List" w:semiHidden="1" w:unhideWhenUsed="1"/>
+    <w:lsdException w:name="Outline List 1" w:semiHidden="1" w:unhideWhenUsed="1"/>
+    <w:lsdException w:name="Outline List 2" w:semiHidden="1" w:unhideWhenUsed="1"/>
+    <w:lsdException w:name="Outline List 3" w:semiHidden="1" w:unhideWhenUsed="1"/>
+    <w:lsdException w:name="Table Simple 1" w:semiHidden="1" w:unhideWhenUsed="1"/>
+    <w:lsdException w:name="Table Simple 2" w:semiHidden="1" w:unhideWhenUsed="1"/>
+    <w:lsdException w:name="Table Simple 3" w:semiHidden="1" w:unhideWhenUsed="1"/>
+    <w:lsdException w:name="Table Classic 1" w:semiHidden="1" w:unhideWhenUsed="1"/>
+    <w:lsdException w:name="Table Classic 2" w:semiHidden="1" w:unhideWhenUsed="1"/>
+    <w:lsdException w:name="Table Classic 3" w:semiHidden="1" w:unhideWhenUsed="1"/>
+    <w:lsdException w:name="Table Classic 4" w:semiHidden="1" w:unhideWhenUsed="1"/>
+    <w:lsdException w:name="Table Colorful 1" w:semiHidden="1" w:unhideWhenUsed="1"/>
+    <w:lsdException w:name="Table Colorful 2" w:semiHidden="1" w:unhideWhenUsed="1"/>
+    <w:lsdException w:name="Table Colorful 3" w:semiHidden="1" w:unhideWhenUsed="1"/>
+    <w:lsdException w:name="Table Columns 1" w:semiHidden="1" w:unhideWhenUsed="1"/>
+    <w:lsdException w:name="Table Columns 2" w:semiHidden="1" w:unhideWhenUsed="1"/>
+    <w:lsdException w:name="Table Columns 3" w:semiHidden="1" w:unhideWhenUsed="1"/>
+    <w:lsdException w:name="Table Columns 4" w:semiHidden="1" w:unhideWhenUsed="1"/>
+    <w:lsdException w:name="Table Columns 5" w:semiHidden="1" w:unhideWhenUsed="1"/>
+    <w:lsdException w:name="Table Grid 1" w:semiHidden="1" w:unhideWhenUsed="1"/>
+    <w:lsdException w:name="Table Grid 2" w:semiHidden="1" w:unhideWhenUsed="1"/>
+    <w:lsdException w:name="Table Grid 3" w:semiHidden="1" w:unhideWhenUsed="1"/>
+    <w:lsdException w:name="Table Grid 4" w:semiHidden="1" w:unhideWhenUsed="1"/>
+    <w:lsdException w:name="Table Grid 5" w:semiHidden="1" w:unhideWhenUsed="1"/>
+    <w:lsdException w:name="Table Grid 6" w:semiHidden="1" w:unhideWhenUsed="1"/>
+    <w:lsdException w:name="Table Grid 7" w:semiHidden="1" w:unhideWhenUsed="1"/>
+    <w:lsdException w:name="Table Grid 8" w:semiHidden="1" w:unhideWhenUsed="1"/>
+    <w:lsdException w:name="Table List 1" w:semiHidden="1" w:unhideWhenUsed="1"/>
+    <w:lsdException w:name="Table List 2" w:semiHidden="1" w:unhideWhenUsed="1"/>
+    <w:lsdException w:name="Table List 3" w:semiHidden="1" w:unhideWhenUsed="1"/>
+    <w:lsdException w:name="Table List 4" w:semiHidden="1" w:unhideWhenUsed="1"/>
+    <w:lsdException w:name="Table List 5" w:semiHidden="1" w:unhideWhenUsed="1"/>
+    <w:lsdException w:name="Table List 6" w:semiHidden="1" w:unhideWhenUsed="1"/>
+    <w:lsdException w:name="Table List 7" w:semiHidden="1" w:unhideWhenUsed="1"/>
+    <w:lsdException w:name="Table List 8" w:semiHidden="1" w:unhideWhenUsed="1"/>
+    <w:lsdException w:name="Table 3D effects 1" w:semiHidden="1" w:unhideWhenUsed="1"/>
+    <w:lsdException w:name="Table 3D effects 2" w:semiHidden="1" w:unhideWhenUsed="1"/>
+    <w:lsdException w:name="Table 3D effects 3" w:semiHidden="1" w:unhideWhenUsed="1"/>
+    <w:lsdException w:name="Table Contemporary" w:semiHidden="1" w:unhideWhenUsed="1"/>
+    <w:lsdException w:name="Table Elegant" w:semiHidden="1" w:unhideWhenUsed="1"/>
+    <w:lsdException w:name="Table Professional" w:semiHidden="1" w:unhideWhenUsed="1"/>
+    <w:lsdException w:name="Table Subtle 1" w:semiHidden="1" w:unhideWhenUsed="1"/>
+    <w:lsdException w:name="Table Subtle 2" w:semiHidden="1" w:unhideWhenUsed="1"/>
+    <w:lsdException w:name="Table Web 1" w:semiHidden="1" w:unhideWhenUsed="1"/>
+    <w:lsdException w:name="Table Web 2" w:semiHidden="1" w:unhideWhenUsed="1"/>
+    <w:lsdException w:name="Table Web 3" w:semiHidden="1" w:unhideWhenUsed="1"/>
+    <w:lsdException w:name="Balloon Text" w:semiHidden="1" w:unhideWhenUsed="1"/>
+    <w:lsdException w:name="Table Grid" w:uiPriority="39"/>
+    <w:lsdException w:name="Table Theme" w:semiHidden="1" w:unhideWhenUsed="1"/>
+    <w:lsdException w:name="Placeholder Text" w:semiHidden="1"/>
+    <w:lsdException w:name="No Spacing" w:uiPriority="1" w:qFormat="1"/>
+    <w:lsdException w:name="Light Shading" w:uiPriority="60"/>
+    <w:lsdException w:name="Light List" w:uiPriority="61"/>
+    <w:lsdException w:name="Light Grid" w:uiPriority="62"/>
+    <w:lsdException w:name="Medium Shading 1" w:uiPriority="63"/>
+    <w:lsdException w:name="Medium Shading 2" w:uiPriority="64"/>
+    <w:lsdException w:name="Medium List 1" w:uiPriority="65"/>
+    <w:lsdException w:name="Medium List 2" w:uiPriority="66"/>
+    <w:lsdException w:name="Medium Grid 1" w:uiPriority="67"/>
+    <w:lsdException w:name="Medium Grid 2" w:uiPriority="68"/>
+    <w:lsdException w:name="Medium Grid 3" w:uiPriority="69"/>
+    <w:lsdException w:name="Dark List" w:uiPriority="70"/>
+    <w:lsdException w:name="Colorful Shading" w:uiPriority="71"/>
+    <w:lsdException w:name="Colorful List" w:uiPriority="72"/>
+    <w:lsdException w:name="Colorful Grid" w:uiPriority="73"/>
+    <w:lsdException w:name="Light Shading Accent 1" w:uiPriority="60"/>
+    <w:lsdException w:name="Light List Accent 1" w:uiPriority="61"/>
+    <w:lsdException w:name="Light Grid Accent 1" w:uiPriority="62"/>
+    <w:lsdException w:name="Medium Shading 1 Accent 1" w:uiPriority="63"/>
+    <w:lsdException w:name="Medium Shading 2 Accent 1" w:uiPriority="64"/>
+    <w:lsdException w:name="Medium List 1 Accent 1" w:uiPriority="65"/>
+    <w:lsdException w:name="Revision" w:semiHidden="1"/>
+    <w:lsdException w:name="List Paragraph" w:uiPriority="34" w:qFormat="1"/>
+    <w:lsdException w:name="Quote" w:uiPriority="29" w:qFormat="1"/>
+    <w:lsdException w:name="Intense Quote" w:uiPriority="30" w:qFormat="1"/>
+    <w:lsdException w:name="Medium List 2 Accent 1" w:uiPriority="66"/>
+    <w:lsdException w:name="Medium Grid 1 Accent 1" w:uiPriority="67"/>
+    <w:lsdException w:name="Medium Grid 2 Accent 1" w:uiPriority="68"/>
+    <w:lsdException w:name="Medium Grid 3 Accent 1" w:uiPriority="69"/>
+    <w:lsdException w:name="Dark List Accent 1" w:uiPriority="70"/>
+    <w:lsdException w:name="Colorful Shading Accent 1" w:uiPriority="71"/>
+    <w:lsdException w:name="Colorful List Accent 1" w:uiPriority="72"/>
+    <w:lsdException w:name="Colorful Grid Accent 1" w:uiPriority="73"/>
+    <w:lsdException w:name="Light Shading Accent 2" w:uiPriority="60"/>
+    <w:lsdException w:name="Light List Accent 2" w:uiPriority="61"/>
+    <w:lsdException w:name="Light Grid Accent 2" w:uiPriority="62"/>
+    <w:lsdException w:name="Medium Shading 1 Accent 2" w:uiPriority="63"/>
+    <w:lsdException w:name="Medium Shading 2 Accent 2" w:uiPriority="64"/>
+    <w:lsdException w:name="Medium List 1 Accent 2" w:uiPriority="65"/>
+    <w:lsdException w:name="Medium List 2 Accent 2" w:uiPriority="66"/>
+    <w:lsdException w:name="Medium Grid 1 Accent 2" w:uiPriority="67"/>
+    <w:lsdException w:name="Medium Grid 2 Accent 2" w:uiPriority="68"/>
+    <w:lsdException w:name="Medium Grid 3 Accent 2" w:uiPriority="69"/>
+    <w:lsdException w:name="Dark List Accent 2" w:uiPriority="70"/>
+    <w:lsdException w:name="Colorful Shading Accent 2" w:uiPriority="71"/>
+    <w:lsdException w:name="Colorful List Accent 2" w:uiPriority="72"/>
+    <w:lsdException w:name="Colorful Grid Accent 2" w:uiPriority="73"/>
+    <w:lsdException w:name="Light Shading Accent 3" w:uiPriority="60"/>
+    <w:lsdException w:name="Light List Accent 3" w:uiPriority="61"/>
+    <w:lsdException w:name="Light Grid Accent 3" w:uiPriority="62"/>
+    <w:lsdException w:name="Medium Shading 1 Accent 3" w:uiPriority="63"/>
+    <w:lsdException w:name="Medium Shading 2 Accent 3" w:uiPriority="64"/>
+    <w:lsdException w:name="Medium List 1 Accent 3" w:uiPriority="65"/>
+    <w:lsdException w:name="Medium List 2 Accent 3" w:uiPriority="66"/>
+    <w:lsdException w:name="Medium Grid 1 Accent 3" w:uiPriority="67"/>
+    <w:lsdException w:name="Medium Grid 2 Accent 3" w:uiPriority="68"/>
+    <w:lsdException w:name="Medium Grid 3 Accent 3" w:uiPriority="69"/>
+    <w:lsdException w:name="Dark List Accent 3" w:uiPriority="70"/>
+    <w:lsdException w:name="Colorful Shading Accent 3" w:uiPriority="71"/>
+    <w:lsdException w:name="Colorful List Accent 3" w:uiPriority="72"/>
+    <w:lsdException w:name="Colorful Grid Accent 3" w:uiPriority="73"/>
+    <w:lsdException w:name="Light Shading Accent 4" w:uiPriority="60"/>
+    <w:lsdException w:name="Light List Accent 4" w:uiPriority="61"/>
+    <w:lsdException w:name="Light Grid Accent 4" w:uiPriority="62"/>
+    <w:lsdException w:name="Medium Shading 1 Accent 4" w:uiPriority="63"/>
+    <w:lsdException w:name="Medium Shading 2 Accent 4" w:uiPriority="64"/>
+    <w:lsdException w:name="Medium List 1 Accent 4" w:uiPriority="65"/>
+    <w:lsdException w:name="Medium List 2 Accent 4" w:uiPriority="66"/>
+    <w:lsdException w:name="Medium Grid 1 Accent 4" w:uiPriority="67"/>
+    <w:lsdException w:name="Medium Grid 2 Accent 4" w:uiPriority="68"/>
+    <w:lsdException w:name="Medium Grid 3 Accent 4" w:uiPriority="69"/>
+    <w:lsdException w:name="Dark List Accent 4" w:uiPriority="70"/>
+    <w:lsdException w:name="Colorful Shading Accent 4" w:uiPriority="71"/>
+    <w:lsdException w:name="Colorful List Accent 4" w:uiPriority="72"/>
+    <w:lsdException w:name="Colorful Grid Accent 4" w:uiPriority="73"/>
+    <w:lsdException w:name="Light Shading Accent 5" w:uiPriority="60"/>
+    <w:lsdException w:name="Light List Accent 5" w:uiPriority="61"/>
+    <w:lsdException w:name="Light Grid Accent 5" w:uiPriority="62"/>
+    <w:lsdException w:name="Medium Shading 1 Accent 5" w:uiPriority="63"/>
+    <w:lsdException w:name="Medium Shading 2 Accent 5" w:uiPriority="64"/>
+    <w:lsdException w:name="Medium List 1 Accent 5" w:uiPriority="65"/>
+    <w:lsdException w:name="Medium List 2 Accent 5" w:uiPriority="66"/>
+    <w:lsdException w:name="Medium Grid 1 Accent 5" w:uiPriority="67"/>
+    <w:lsdException w:name="Medium Grid 2 Accent 5" w:uiPriority="68"/>
+    <w:lsdException w:name="Medium Grid 3 Accent 5" w:uiPriority="69"/>
+    <w:lsdException w:name="Dark List Accent 5" w:uiPriority="70"/>
+    <w:lsdException w:name="Colorful Shading Accent 5" w:uiPriority="71"/>
+    <w:lsdException w:name="Colorful List Accent 5" w:uiPriority="72"/>
+    <w:lsdException w:name="Colorful Grid Accent 5" w:uiPriority="73"/>
+    <w:lsdException w:name="Light Shading Accent 6" w:uiPriority="60"/>
+    <w:lsdException w:name="Light List Accent 6" w:uiPriority="61"/>
+    <w:lsdException w:name="Light Grid Accent 6" w:uiPriority="62"/>
+    <w:lsdException w:name="Medium Shading 1 Accent 6" w:uiPriority="63"/>
+    <w:lsdException w:name="Medium Shading 2 Accent 6" w:uiPriority="64"/>
+    <w:lsdException w:name="Medium List 1 Accent 6" w:uiPriority="65"/>
+    <w:lsdException w:name="Medium List 2 Accent 6" w:uiPriority="66"/>
+    <w:lsdException w:name="Medium Grid 1 Accent 6" w:uiPriority="67"/>
+    <w:lsdException w:name="Medium Grid 2 Accent 6" w:uiPriority="68"/>
+    <w:lsdException w:name="Medium Grid 3 Accent 6" w:uiPriority="69"/>
+    <w:lsdException w:name="Dark List Accent 6" w:uiPriority="70"/>
+    <w:lsdException w:name="Colorful Shading Accent 6" w:uiPriority="71"/>
+    <w:lsdException w:name="Colorful List Accent 6" w:uiPriority="72"/>
+    <w:lsdException w:name="Colorful Grid Accent 6" w:uiPriority="73"/>
+    <w:lsdException w:name="Subtle Emphasis" w:uiPriority="19" w:qFormat="1"/>
+    <w:lsdException w:name="Intense Emphasis" w:uiPriority="21" w:qFormat="1"/>
+    <w:lsdException w:name="Subtle Reference" w:uiPriority="31" w:qFormat="1"/>
+    <w:lsdException w:name="Intense Reference" w:uiPriority="32" w:qFormat="1"/>
+    <w:lsdException w:name="Book Title" w:uiPriority="33" w:qFormat="1"/>
+    <w:lsdException w:name="Bibliography" w:semiHidden="1" w:uiPriority="37" w:unhideWhenUsed="1"/>
+    <w:lsdException w:name="TOC Heading" w:semiHidden="1" w:uiPriority="39" w:unhideWhenUsed="1" w:qFormat="1"/>
+    <w:lsdException w:name="Grid Table 4" w:uiPriority="49"/>
+    <w:lsdException w:name="Grid Table 5 Dark" w:uiPriority="50"/>
+    <w:lsdException w:name="Grid Table 6 Colorful" w:uiPriority="51"/>
+    <w:lsdException w:name="Grid Table 7 Colorful" w:uiPriority="52"/>
+    <w:lsdException w:name="Grid Table 1 Light Accent 1" w:uiPriority="46"/>
+    <w:lsdException w:name="Grid Table 2 Accent 1" w:uiPriority="47"/>
+    <w:lsdException w:name="Grid Table 3 Accent 1" w:uiPriority="48"/>
+    <w:lsdException w:name="Grid Table 4 Accent 1" w:uiPriority="49"/>
+    <w:lsdException w:name="Grid Table 5 Dark Accent 1" w:uiPriority="50"/>
+    <w:lsdException w:name="Grid Table 6 Colorful Accent 1" w:uiPriority="51"/>
+    <w:lsdException w:name="Grid Table 7 Colorful Accent 1" w:uiPriority="52"/>
+    <w:lsdException w:name="Grid Table 1 Light Accent 2" w:uiPriority="46"/>
+    <w:lsdException w:name="Grid Table 2 Accent 2" w:uiPriority="47"/>
+    <w:lsdException w:name="Grid Table 3 Accent 2" w:uiPriority="48"/>
+    <w:lsdException w:name="Grid Table 4 Accent 2" w:uiPriority="49"/>
+    <w:lsdException w:name="Grid Table 5 Dark Accent 2" w:uiPriority="50"/>
+    <w:lsdException w:name="Grid Table 6 Colorful Accent 2" w:uiPriority="51"/>
+    <w:lsdException w:name="Grid Table 7 Colorful Accent 2" w:uiPriority="52"/>
+    <w:lsdException w:name="Grid Table 1 Light Accent 3" w:uiPriority="46"/>
+    <w:lsdException w:name="Grid Table 2 Accent 3" w:uiPriority="47"/>
+    <w:lsdException w:name="Grid Table 3 Accent 3" w:uiPriority="48"/>
+    <w:lsdException w:name="Grid Table 4 Accent 3" w:uiPriority="49"/>
+    <w:lsdException w:name="Grid Table 5 Dark Accent 3" w:uiPriority="50"/>
+    <w:lsdException w:name="Grid Table 6 Colorful Accent 3" w:uiPriority="51"/>
+    <w:lsdException w:name="Grid Table 7 Colorful Accent 3" w:uiPriority="52"/>
+    <w:lsdException w:name="Grid Table 1 Light Accent 4" w:uiPriority="46"/>
+    <w:lsdException w:name="Grid Table 2 Accent 4" w:uiPriority="47"/>
+    <w:lsdException w:name="Grid Table 3 Accent 4" w:uiPriority="48"/>
+    <w:lsdException w:name="Grid Table 4 Accent 4" w:uiPriority="49"/>
+    <w:lsdException w:name="Grid Table 5 Dark Accent 4" w:uiPriority="50"/>
+    <w:lsdException w:name="Grid Table 6 Colorful Accent 4" w:uiPriority="51"/>
+    <w:lsdException w:name="Grid Table 7 Colorful Accent 4" w:uiPriority="52"/>
+    <w:lsdException w:name="Grid Table 1 Light Accent 5" w:uiPriority="46"/>
+    <w:lsdException w:name="Grid Table 2 Accent 5" w:uiPriority="47"/>
+    <w:lsdException w:name="Grid Table 3 Accent 5" w:uiPriority="48"/>
+    <w:lsdException w:name="Grid Table 4 Accent 5" w:uiPriority="49"/>
+    <w:lsdException w:name="Grid Table 5 Dark Accent 5" w:uiPriority="50"/>
+    <w:lsdException w:name="Grid Table 6 Colorful Accent 5" w:uiPriority="51"/>
+    <w:lsdException w:name="Grid Table 7 Colorful Accent 5" w:uiPriority="52"/>
+    <w:lsdException w:name="Grid Table 1 Light Accent 6" w:uiPriority="46"/>
+    <w:lsdException w:name="Grid Table 2 Accent 6" w:uiPriority="47"/>
+    <w:lsdException w:name="Grid Table 3 Accent 6" w:uiPriority="48"/>
+    <w:lsdException w:name="Grid Table 4 Accent 6" w:uiPriority="49"/>
+    <w:lsdException w:name="Grid Table 5 Dark Accent 6" w:uiPriority="50"/>
+    <w:lsdException w:name="Grid Table 6 Colorful Accent 6" w:uiPriority="51"/>
+    <w:lsdException w:name="Grid Table 7 Colorful Accent 6" w:uiPriority="52"/>
+    <w:lsdException w:name="List Table 1 Light" w:uiPriority="46"/>
+    <w:lsdException w:name="List Table 2" w:uiPriority="47"/>
+    <w:lsdException w:name="List Table 3" w:uiPriority="48"/>
+    <w:lsdException w:name="List Table 4" w:uiPriority="49"/>
+    <w:lsdException w:name="List Table 5 Dark" w:uiPriority="50"/>
+    <w:lsdException w:name="List Table 6 Colorful" w:uiPriority="51"/>
+    <w:lsdException w:name="List Table 7 Colorful" w:uiPriority="52"/>
+    <w:lsdException w:name="List Table 1 Light Accent 1" w:uiPriority="46"/>
+    <w:lsdException w:name="List Table 2 Accent 1" w:uiPriority="47"/>
+    <w:lsdException w:name="List Table 3 Accent 1" w:uiPriority="48"/>
+    <w:lsdException w:name="List Table 4 Accent 1" w:uiPriority="49"/>
+    <w:lsdException w:name="List Table 5 Dark Accent 1" w:uiPriority="50"/>
+    <w:lsdException w:name="List Table 6 Colorful Accent 1" w:uiPriority="51"/>
+    <w:lsdException w:name="List Table 7 Colorful Accent 1" w:uiPriority="52"/>
+    <w:lsdException w:name="List Table 1 Light Accent 2" w:uiPriority="46"/>
+    <w:lsdException w:name="List Table 2 Accent 2" w:uiPriority="47"/>
+    <w:lsdException w:name="List Table 3 Accent 2" w:uiPriority="48"/>
+    <w:lsdException w:name="List Table 4 Accent 2" w:uiPriority="49"/>
+    <w:lsdException w:name="List Table 5 Dark Accent 2" w:uiPriority="50"/>
+    <w:lsdException w:name="List Table 6 Colorful Accent 2" w:uiPriority="51"/>
+    <w:lsdException w:name="List Table 7 Colorful Accent 2" w:uiPriority="52"/>
+    <w:lsdException w:name="List Table 1 Light Accent 3" w:uiPriority="46"/>
+    <w:lsdException w:name="List Table 2 Accent 3" w:uiPriority="47"/>
+    <w:lsdException w:name="List Table 3 Accent 3" w:uiPriority="48"/>
+    <w:lsdException w:name="List Table 4 Accent 3" w:uiPriority="49"/>
+    <w:lsdException w:name="List Table 5 Dark Accent 3" w:uiPriority="50"/>
+    <w:lsdException w:name="List Table 6 Colorful Accent 3" w:uiPriority="51"/>
+    <w:lsdException w:name="List Table 7 Colorful Accent 3" w:uiPriority="52"/>
+    <w:lsdException w:name="List Table 1 Light Accent 4" w:uiPriority="46"/>
+    <w:lsdException w:name="List Table 2 Accent 4" w:uiPriority="47"/>
+    <w:lsdException w:name="List Table 3 Accent 4" w:uiPriority="48"/>
+    <w:lsdException w:name="List Table 4 Accent 4" w:uiPriority="49"/>
+    <w:lsdException w:name="List Table 5 Dark Accent 4" w:uiPriority="50"/>
+    <w:lsdException w:name="List Table 6 Colorful Accent 4" w:uiPriority="51"/>
+    <w:lsdException w:name="List Table 7 Colorful Accent 4" w:uiPriority="52"/>
+    <w:lsdException w:name="List Table 1 Light Accent 5" w:uiPriority="46"/>
+    <w:lsdException w:name="List Table 2 Accent 5" w:uiPriority="47"/>
+    <w:lsdException w:name="List Table 3 Accent 5" w:uiPriority="48"/>
+    <w:lsdException w:name="List Table 4 Accent 5" w:uiPriority="49"/>
+    <w:lsdException w:name="List Table 5 Dark Accent 5" w:uiPriority="50"/>
+    <w:lsdException w:name="List Table 6 Colorful Accent 5" w:uiPriority="51"/>
+    <w:lsdException w:name="List Table 7 Colorful Accent 5" w:uiPriority="52"/>
+    <w:lsdException w:name="List Table 1 Light Accent 6" w:uiPriority="46"/>
+    <w:lsdException w:name="List Table 2 Accent 6" w:uiPriority="47"/>
+    <w:lsdException w:name="List Table 3 Accent 6" w:uiPriority="48"/>
+    <w:lsdException w:name="List Table 4 Accent 6" w:uiPriority="49"/>
+    <w:lsdException w:name="List Table 5 Dark Accent 6" w:uiPriority="50"/>
+    <w:lsdException w:name="List Table 6 Colorful Accent 6" w:uiPriority="51"/>
+    <w:lsdException w:name="List Table 7 Colorful Accent 6" w:uiPriority="52"/>
+    <w:lsdException w:name="Mention" w:semiHidden="1" w:unhideWhenUsed="1"/>
+    <w:lsdException w:name="Smart Hyperlink" w:semiHidden="1" w:unhideWhenUsed="1"/>
   </w:latentStyles>
   <w:style w:type="paragraph" w:default="1" w:styleId="Normal">
     <w:name w:val="Normal"/>
@@ -5935,7 +4929,7 @@
   <a:extraClrSchemeLst/>
   <a:extLst>
     <a:ext uri="{05A4C25C-085E-4340-85A3-A5531E510DB2}">
-      <thm15:themeFamily xmlns:thm15="http://schemas.microsoft.com/office/thememl/2012/main" xmlns="" name="Office Theme" id="{62F939B6-93AF-4DB8-9C6B-D6C7DFDC589F}" vid="{4A3C46E8-61CC-4603-A589-7422A47A8E4A}"/>
+      <thm15:themeFamily xmlns:thm15="http://schemas.microsoft.com/office/thememl/2012/main" name="Office Theme" id="{62F939B6-93AF-4DB8-9C6B-D6C7DFDC589F}" vid="{4A3C46E8-61CC-4603-A589-7422A47A8E4A}"/>
     </a:ext>
   </a:extLst>
 </a:theme>

--- a/Complimentary Course Content/Module3/Labs/Module 3 Lesson 12 Azure with Xamarin Lab.docx
+++ b/Complimentary Course Content/Module3/Labs/Module 3 Lesson 12 Azure with Xamarin Lab.docx
@@ -9,12 +9,14 @@
           <w:rFonts w:ascii="Segoe UI" w:hAnsi="Segoe UI" w:cs="Segoe UI"/>
         </w:rPr>
       </w:pPr>
+      <w:proofErr w:type="spellStart"/>
       <w:r>
         <w:rPr>
           <w:rFonts w:ascii="Segoe UI" w:hAnsi="Segoe UI" w:cs="Segoe UI"/>
         </w:rPr>
         <w:t>Xamarin</w:t>
       </w:r>
+      <w:proofErr w:type="spellEnd"/>
       <w:r>
         <w:rPr>
           <w:rFonts w:ascii="Segoe UI" w:hAnsi="Segoe UI" w:cs="Segoe UI"/>
@@ -29,8 +31,6 @@
           <w:rFonts w:ascii="Segoe UI" w:hAnsi="Segoe UI" w:cs="Segoe UI"/>
         </w:rPr>
       </w:pPr>
-      <w:bookmarkStart w:id="0" w:name="_GoBack"/>
-      <w:bookmarkEnd w:id="0"/>
       <w:r>
         <w:rPr>
           <w:rFonts w:ascii="Segoe UI" w:hAnsi="Segoe UI" w:cs="Segoe UI"/>
@@ -203,7 +203,21 @@
         <w:rPr>
           <w:rFonts w:cs="Segoe UI"/>
         </w:rPr>
-        <w:t>Download C# server-side and Xamarin.Forms solutions</w:t>
+        <w:t xml:space="preserve">Download C# server-side and </w:t>
+      </w:r>
+      <w:proofErr w:type="spellStart"/>
+      <w:r>
+        <w:rPr>
+          <w:rFonts w:cs="Segoe UI"/>
+        </w:rPr>
+        <w:t>Xamarin.Forms</w:t>
+      </w:r>
+      <w:proofErr w:type="spellEnd"/>
+      <w:r>
+        <w:rPr>
+          <w:rFonts w:cs="Segoe UI"/>
+        </w:rPr>
+        <w:t xml:space="preserve"> solutions</w:t>
       </w:r>
     </w:p>
     <w:p>
@@ -239,7 +253,21 @@
         <w:rPr>
           <w:rFonts w:cs="Segoe UI"/>
         </w:rPr>
-        <w:t xml:space="preserve">Compile and run the Xamarin.Forms app </w:t>
+        <w:t xml:space="preserve">Compile and run the </w:t>
+      </w:r>
+      <w:proofErr w:type="spellStart"/>
+      <w:r>
+        <w:rPr>
+          <w:rFonts w:cs="Segoe UI"/>
+        </w:rPr>
+        <w:t>Xamarin.Forms</w:t>
+      </w:r>
+      <w:proofErr w:type="spellEnd"/>
+      <w:r>
+        <w:rPr>
+          <w:rFonts w:cs="Segoe UI"/>
+        </w:rPr>
+        <w:t xml:space="preserve"> app </w:t>
       </w:r>
     </w:p>
     <w:p>
@@ -302,7 +330,21 @@
         <w:rPr>
           <w:rFonts w:cs="Segoe UI"/>
         </w:rPr>
-        <w:t>Azure account (or free trial account), Visual Studio with Xamarin installed</w:t>
+        <w:t xml:space="preserve">Azure account (or free trial account), Visual Studio with </w:t>
+      </w:r>
+      <w:proofErr w:type="spellStart"/>
+      <w:r>
+        <w:rPr>
+          <w:rFonts w:cs="Segoe UI"/>
+        </w:rPr>
+        <w:t>Xamarin</w:t>
+      </w:r>
+      <w:proofErr w:type="spellEnd"/>
+      <w:r>
+        <w:rPr>
+          <w:rFonts w:cs="Segoe UI"/>
+        </w:rPr>
+        <w:t xml:space="preserve"> installed</w:t>
       </w:r>
     </w:p>
     <w:p>
@@ -723,6 +765,12 @@
         </w:rPr>
         <w:t>.</w:t>
       </w:r>
+      <w:r>
+        <w:rPr>
+          <w:noProof/>
+        </w:rPr>
+        <w:t xml:space="preserve"> </w:t>
+      </w:r>
     </w:p>
     <w:p>
       <w:pPr>
@@ -733,6 +781,16 @@
           <w:rFonts w:ascii="Segoe UI" w:hAnsi="Segoe UI" w:cs="Segoe UI"/>
         </w:rPr>
       </w:pPr>
+    </w:p>
+    <w:p>
+      <w:pPr>
+        <w:pStyle w:val="NormalWeb"/>
+        <w:spacing w:before="240" w:beforeAutospacing="0" w:after="240" w:afterAutospacing="0"/>
+        <w:ind w:left="720"/>
+        <w:rPr>
+          <w:rFonts w:ascii="Segoe UI" w:hAnsi="Segoe UI" w:cs="Segoe UI"/>
+        </w:rPr>
+      </w:pPr>
       <w:r>
         <w:rPr>
           <w:rFonts w:ascii="Segoe UI" w:hAnsi="Segoe UI" w:cs="Segoe UI"/>
@@ -751,6 +809,83 @@
           <w:rFonts w:ascii="Segoe UI" w:hAnsi="Segoe UI" w:cs="Segoe UI"/>
         </w:rPr>
         <w:t xml:space="preserve"> blade for the Mobile App backend is displayed when complete. </w:t>
+      </w:r>
+    </w:p>
+    <w:p>
+      <w:pPr>
+        <w:pStyle w:val="NormalWeb"/>
+        <w:spacing w:before="240" w:beforeAutospacing="0" w:after="240" w:afterAutospacing="0"/>
+        <w:ind w:left="720"/>
+        <w:rPr>
+          <w:rFonts w:ascii="Segoe UI" w:hAnsi="Segoe UI" w:cs="Segoe UI"/>
+        </w:rPr>
+      </w:pPr>
+      <w:r>
+        <w:rPr>
+          <w:rFonts w:ascii="Segoe UI" w:hAnsi="Segoe UI" w:cs="Segoe UI"/>
+          <w:noProof/>
+        </w:rPr>
+        <w:lastRenderedPageBreak/>
+        <w:t>Its useful to use the bar at the top to understand which directory or blade</w:t>
+      </w:r>
+      <w:bookmarkStart w:id="0" w:name="_GoBack"/>
+      <w:bookmarkEnd w:id="0"/>
+      <w:r>
+        <w:rPr>
+          <w:rFonts w:ascii="Segoe UI" w:hAnsi="Segoe UI" w:cs="Segoe UI"/>
+          <w:noProof/>
+        </w:rPr>
+        <w:t xml:space="preserve"> you are on. This will give you a higher level understanding of your Azure Solution Structure. </w:t>
+      </w:r>
+    </w:p>
+    <w:p>
+      <w:pPr>
+        <w:pStyle w:val="NormalWeb"/>
+        <w:spacing w:before="240" w:beforeAutospacing="0" w:after="240" w:afterAutospacing="0"/>
+        <w:ind w:left="720"/>
+        <w:rPr>
+          <w:rFonts w:ascii="Segoe UI" w:hAnsi="Segoe UI" w:cs="Segoe UI"/>
+        </w:rPr>
+      </w:pPr>
+      <w:r>
+        <w:rPr>
+          <w:noProof/>
+        </w:rPr>
+        <w:drawing>
+          <wp:inline distT="0" distB="0" distL="0" distR="0" wp14:anchorId="76E61F9E" wp14:editId="59AAD351">
+            <wp:extent cx="5304617" cy="224155"/>
+            <wp:effectExtent l="0" t="0" r="4445" b="4445"/>
+            <wp:docPr id="1" name="Picture 1"/>
+            <wp:cNvGraphicFramePr>
+              <a:graphicFrameLocks xmlns:a="http://schemas.openxmlformats.org/drawingml/2006/main" noChangeAspect="1"/>
+            </wp:cNvGraphicFramePr>
+            <a:graphic xmlns:a="http://schemas.openxmlformats.org/drawingml/2006/main">
+              <a:graphicData uri="http://schemas.openxmlformats.org/drawingml/2006/picture">
+                <pic:pic xmlns:pic="http://schemas.openxmlformats.org/drawingml/2006/picture">
+                  <pic:nvPicPr>
+                    <pic:cNvPr id="1" name=""/>
+                    <pic:cNvPicPr/>
+                  </pic:nvPicPr>
+                  <pic:blipFill>
+                    <a:blip r:embed="rId7"/>
+                    <a:stretch>
+                      <a:fillRect/>
+                    </a:stretch>
+                  </pic:blipFill>
+                  <pic:spPr>
+                    <a:xfrm>
+                      <a:off x="0" y="0"/>
+                      <a:ext cx="5314182" cy="224559"/>
+                    </a:xfrm>
+                    <a:prstGeom prst="rect">
+                      <a:avLst/>
+                    </a:prstGeom>
+                  </pic:spPr>
+                </pic:pic>
+              </a:graphicData>
+            </a:graphic>
+          </wp:inline>
+        </w:drawing>
       </w:r>
     </w:p>
     <w:p>
@@ -779,7 +914,6 @@
           <w:rFonts w:ascii="Segoe UI" w:hAnsi="Segoe UI" w:cs="Segoe UI"/>
           <w:noProof/>
         </w:rPr>
-        <w:lastRenderedPageBreak/>
         <w:drawing>
           <wp:inline distT="0" distB="0" distL="0" distR="0" wp14:anchorId="28D4EC91" wp14:editId="1DEBC91F">
             <wp:extent cx="5219700" cy="3979706"/>
@@ -798,7 +932,7 @@
                     </pic:cNvPicPr>
                   </pic:nvPicPr>
                   <pic:blipFill>
-                    <a:blip r:embed="rId7">
+                    <a:blip r:embed="rId8">
                       <a:extLst>
                         <a:ext uri="{28A0092B-C50C-407E-A947-70E740481C1C}">
                           <a14:useLocalDpi xmlns:a14="http://schemas.microsoft.com/office/drawing/2010/main" val="0"/>
@@ -899,6 +1033,7 @@
         </w:rPr>
         <w:t xml:space="preserve"> </w:t>
       </w:r>
+      <w:proofErr w:type="spellStart"/>
       <w:r>
         <w:rPr>
           <w:rFonts w:ascii="Segoe UI" w:hAnsi="Segoe UI" w:cs="Segoe UI"/>
@@ -907,6 +1042,7 @@
         </w:rPr>
         <w:t>Xamarin.Forms</w:t>
       </w:r>
+      <w:proofErr w:type="spellEnd"/>
       <w:r>
         <w:rPr>
           <w:rFonts w:ascii="Segoe UI" w:hAnsi="Segoe UI" w:cs="Segoe UI"/>
@@ -935,6 +1071,7 @@
           <w:rFonts w:ascii="Segoe UI" w:eastAsiaTheme="majorEastAsia" w:hAnsi="Segoe UI" w:cs="Segoe UI"/>
           <w:color w:val="333333"/>
         </w:rPr>
+        <w:lastRenderedPageBreak/>
         <w:t>Connect a database</w:t>
       </w:r>
       <w:r>
@@ -967,7 +1104,7 @@
                     </pic:cNvPicPr>
                   </pic:nvPicPr>
                   <pic:blipFill>
-                    <a:blip r:embed="rId8" cstate="print">
+                    <a:blip r:embed="rId9" cstate="print">
                       <a:extLst>
                         <a:ext uri="{28A0092B-C50C-407E-A947-70E740481C1C}">
                           <a14:useLocalDpi xmlns:a14="http://schemas.microsoft.com/office/drawing/2010/main" val="0"/>
@@ -1473,7 +1610,24 @@
           <w:rFonts w:ascii="Segoe UI" w:hAnsi="Segoe UI" w:cs="Segoe UI"/>
           <w:color w:val="333333"/>
         </w:rPr>
-        <w:t xml:space="preserve"> Finally, add the ToDoList table to your SQL Database. Back in the Azure portal, in the </w:t>
+        <w:lastRenderedPageBreak/>
+        <w:t xml:space="preserve"> Finally, add the </w:t>
+      </w:r>
+      <w:proofErr w:type="spellStart"/>
+      <w:r>
+        <w:rPr>
+          <w:rFonts w:ascii="Segoe UI" w:hAnsi="Segoe UI" w:cs="Segoe UI"/>
+          <w:color w:val="333333"/>
+        </w:rPr>
+        <w:t>ToDoList</w:t>
+      </w:r>
+      <w:proofErr w:type="spellEnd"/>
+      <w:r>
+        <w:rPr>
+          <w:rFonts w:ascii="Segoe UI" w:hAnsi="Segoe UI" w:cs="Segoe UI"/>
+          <w:color w:val="333333"/>
+        </w:rPr>
+        <w:t xml:space="preserve"> table to your SQL Database. Back in the Azure portal, in the </w:t>
       </w:r>
       <w:r>
         <w:rPr>
@@ -1481,8 +1635,18 @@
           <w:b/>
           <w:color w:val="333333"/>
         </w:rPr>
-        <w:t>Quick Start &gt; Xamarin.Forms</w:t>
-      </w:r>
+        <w:t xml:space="preserve">Quick Start &gt; </w:t>
+      </w:r>
+      <w:proofErr w:type="spellStart"/>
+      <w:r>
+        <w:rPr>
+          <w:rFonts w:ascii="Segoe UI" w:hAnsi="Segoe UI" w:cs="Segoe UI"/>
+          <w:b/>
+          <w:color w:val="333333"/>
+        </w:rPr>
+        <w:t>Xamarin.Forms</w:t>
+      </w:r>
+      <w:proofErr w:type="spellEnd"/>
       <w:r>
         <w:rPr>
           <w:rFonts w:ascii="Segoe UI" w:hAnsi="Segoe UI" w:cs="Segoe UI"/>
@@ -1589,7 +1753,6 @@
           <w:noProof/>
           <w:color w:val="333333"/>
         </w:rPr>
-        <w:lastRenderedPageBreak/>
         <w:drawing>
           <wp:inline distT="0" distB="0" distL="0" distR="0" wp14:anchorId="5F3FF87A" wp14:editId="39FD3AC3">
             <wp:extent cx="3672536" cy="3110110"/>
@@ -1608,7 +1771,7 @@
                     </pic:cNvPicPr>
                   </pic:nvPicPr>
                   <pic:blipFill>
-                    <a:blip r:embed="rId9">
+                    <a:blip r:embed="rId10">
                       <a:extLst>
                         <a:ext uri="{28A0092B-C50C-407E-A947-70E740481C1C}">
                           <a14:useLocalDpi xmlns:a14="http://schemas.microsoft.com/office/drawing/2010/main" val="0"/>
@@ -1659,7 +1822,23 @@
           <w:rFonts w:ascii="Segoe UI" w:hAnsi="Segoe UI" w:cs="Segoe UI"/>
           <w:color w:val="333333"/>
         </w:rPr>
-        <w:t>Check the box “I acknowledge that this will overwrite all site contents”. This will enable the button “Create TodoItem table”.  Click the button and wait until the table is created.</w:t>
+        <w:t xml:space="preserve">Check the box “I acknowledge that this will overwrite all site contents”. This will enable the button “Create </w:t>
+      </w:r>
+      <w:proofErr w:type="spellStart"/>
+      <w:r>
+        <w:rPr>
+          <w:rFonts w:ascii="Segoe UI" w:hAnsi="Segoe UI" w:cs="Segoe UI"/>
+          <w:color w:val="333333"/>
+        </w:rPr>
+        <w:t>TodoItem</w:t>
+      </w:r>
+      <w:proofErr w:type="spellEnd"/>
+      <w:r>
+        <w:rPr>
+          <w:rFonts w:ascii="Segoe UI" w:hAnsi="Segoe UI" w:cs="Segoe UI"/>
+          <w:color w:val="333333"/>
+        </w:rPr>
+        <w:t xml:space="preserve"> table”.  Click the button and wait until the table is created.</w:t>
       </w:r>
     </w:p>
     <w:p>
@@ -1728,12 +1907,21 @@
         </w:rPr>
         <w:t xml:space="preserve">Once you have configured your Mobile App backend, you can either create a new client app or modify an existing app to connect to Azure. In this section, you download a </w:t>
       </w:r>
-      <w:r>
-        <w:rPr>
-          <w:rFonts w:ascii="Segoe UI" w:hAnsi="Segoe UI" w:cs="Segoe UI"/>
-          <w:color w:val="333333"/>
-        </w:rPr>
-        <w:t>Xamarin.Forms app</w:t>
+      <w:proofErr w:type="spellStart"/>
+      <w:r>
+        <w:rPr>
+          <w:rFonts w:ascii="Segoe UI" w:hAnsi="Segoe UI" w:cs="Segoe UI"/>
+          <w:color w:val="333333"/>
+        </w:rPr>
+        <w:t>Xamarin.Forms</w:t>
+      </w:r>
+      <w:proofErr w:type="spellEnd"/>
+      <w:r>
+        <w:rPr>
+          <w:rFonts w:ascii="Segoe UI" w:hAnsi="Segoe UI" w:cs="Segoe UI"/>
+          <w:color w:val="333333"/>
+        </w:rPr>
+        <w:t xml:space="preserve"> app</w:t>
       </w:r>
       <w:r>
         <w:rPr>
@@ -1842,7 +2030,7 @@
                     </pic:cNvPicPr>
                   </pic:nvPicPr>
                   <pic:blipFill>
-                    <a:blip r:embed="rId10">
+                    <a:blip r:embed="rId11">
                       <a:extLst>
                         <a:ext uri="{28A0092B-C50C-407E-A947-70E740481C1C}">
                           <a14:useLocalDpi xmlns:a14="http://schemas.microsoft.com/office/drawing/2010/main" val="0"/>
@@ -1910,7 +2098,23 @@
           <w:rFonts w:ascii="Segoe UI" w:hAnsi="Segoe UI" w:cs="Segoe UI"/>
           <w:color w:val="333333"/>
         </w:rPr>
-        <w:t xml:space="preserve"> project, and then click Set As Startup Project.</w:t>
+        <w:t xml:space="preserve"> project, and then click Set </w:t>
+      </w:r>
+      <w:proofErr w:type="gramStart"/>
+      <w:r>
+        <w:rPr>
+          <w:rFonts w:ascii="Segoe UI" w:hAnsi="Segoe UI" w:cs="Segoe UI"/>
+          <w:color w:val="333333"/>
+        </w:rPr>
+        <w:t>As</w:t>
+      </w:r>
+      <w:proofErr w:type="gramEnd"/>
+      <w:r>
+        <w:rPr>
+          <w:rFonts w:ascii="Segoe UI" w:hAnsi="Segoe UI" w:cs="Segoe UI"/>
+          <w:color w:val="333333"/>
+        </w:rPr>
+        <w:t xml:space="preserve"> Startup Project.</w:t>
       </w:r>
       <w:r>
         <w:rPr>
@@ -2057,14 +2261,46 @@
           <w:rFonts w:ascii="Segoe UI" w:hAnsi="Segoe UI" w:cs="Segoe UI"/>
           <w:color w:val="333333"/>
         </w:rPr>
-        <w:t>, run NuGet package manager and update to the latest version of</w:t>
-      </w:r>
-      <w:r>
-        <w:rPr>
-          <w:rFonts w:ascii="Segoe UI" w:hAnsi="Segoe UI" w:cs="Segoe UI"/>
-          <w:color w:val="333333"/>
-        </w:rPr>
-        <w:t xml:space="preserve"> the Xamarin support packages. </w:t>
+        <w:t xml:space="preserve">, run </w:t>
+      </w:r>
+      <w:proofErr w:type="spellStart"/>
+      <w:r>
+        <w:rPr>
+          <w:rFonts w:ascii="Segoe UI" w:hAnsi="Segoe UI" w:cs="Segoe UI"/>
+          <w:color w:val="333333"/>
+        </w:rPr>
+        <w:t>NuGet</w:t>
+      </w:r>
+      <w:proofErr w:type="spellEnd"/>
+      <w:r>
+        <w:rPr>
+          <w:rFonts w:ascii="Segoe UI" w:hAnsi="Segoe UI" w:cs="Segoe UI"/>
+          <w:color w:val="333333"/>
+        </w:rPr>
+        <w:t xml:space="preserve"> package manager and update to the latest version of</w:t>
+      </w:r>
+      <w:r>
+        <w:rPr>
+          <w:rFonts w:ascii="Segoe UI" w:hAnsi="Segoe UI" w:cs="Segoe UI"/>
+          <w:color w:val="333333"/>
+        </w:rPr>
+        <w:t xml:space="preserve"> the </w:t>
+      </w:r>
+      <w:proofErr w:type="spellStart"/>
+      <w:r>
+        <w:rPr>
+          <w:rFonts w:ascii="Segoe UI" w:hAnsi="Segoe UI" w:cs="Segoe UI"/>
+          <w:color w:val="333333"/>
+        </w:rPr>
+        <w:t>Xamarin</w:t>
+      </w:r>
+      <w:proofErr w:type="spellEnd"/>
+      <w:r>
+        <w:rPr>
+          <w:rFonts w:ascii="Segoe UI" w:hAnsi="Segoe UI" w:cs="Segoe UI"/>
+          <w:color w:val="333333"/>
+        </w:rPr>
+        <w:t xml:space="preserve"> support packages. </w:t>
       </w:r>
     </w:p>
     <w:p>
@@ -2116,8 +2352,18 @@
           <w:rFonts w:ascii="Segoe UI" w:hAnsi="Segoe UI" w:cs="Segoe UI"/>
           <w:color w:val="333333"/>
         </w:rPr>
-        <w:t>Insert a TodoItem</w:t>
-      </w:r>
+        <w:t xml:space="preserve">Insert a </w:t>
+      </w:r>
+      <w:proofErr w:type="spellStart"/>
+      <w:r>
+        <w:rPr>
+          <w:rStyle w:val="Strong"/>
+          <w:rFonts w:ascii="Segoe UI" w:hAnsi="Segoe UI" w:cs="Segoe UI"/>
+          <w:color w:val="333333"/>
+        </w:rPr>
+        <w:t>TodoItem</w:t>
+      </w:r>
+      <w:proofErr w:type="spellEnd"/>
       <w:r>
         <w:rPr>
           <w:rFonts w:ascii="Segoe UI" w:hAnsi="Segoe UI" w:cs="Segoe UI"/>
@@ -2161,7 +2407,23 @@
           <w:color w:val="333333"/>
         </w:rPr>
         <w:lastRenderedPageBreak/>
-        <w:t>Your item is added to the list (and your Azure SQL Database) and the list updated.  This happens via a POST request to the new mobile app backend hosted in Azure. Data from the request is inserted into the TodoItem table. Items stored in the table are returned by the mobile app backend, and the data is displayed in the list.</w:t>
+        <w:t xml:space="preserve">Your item is added to the list (and your Azure SQL Database) and the list updated.  This happens via a POST request to the new mobile app backend hosted in Azure. Data from the request is inserted into the </w:t>
+      </w:r>
+      <w:proofErr w:type="spellStart"/>
+      <w:r>
+        <w:rPr>
+          <w:rFonts w:ascii="Segoe UI" w:hAnsi="Segoe UI" w:cs="Segoe UI"/>
+          <w:color w:val="333333"/>
+        </w:rPr>
+        <w:t>TodoItem</w:t>
+      </w:r>
+      <w:proofErr w:type="spellEnd"/>
+      <w:r>
+        <w:rPr>
+          <w:rFonts w:ascii="Segoe UI" w:hAnsi="Segoe UI" w:cs="Segoe UI"/>
+          <w:color w:val="333333"/>
+        </w:rPr>
+        <w:t xml:space="preserve"> table. Items stored in the table are returned by the mobile app backend, and the data is displayed in the list.</w:t>
       </w:r>
     </w:p>
     <w:p>
@@ -2196,7 +2458,7 @@
                     </pic:cNvPicPr>
                   </pic:nvPicPr>
                   <pic:blipFill>
-                    <a:blip r:embed="rId11" cstate="print">
+                    <a:blip r:embed="rId12" cstate="print">
                       <a:extLst>
                         <a:ext uri="{28A0092B-C50C-407E-A947-70E740481C1C}">
                           <a14:useLocalDpi xmlns:a14="http://schemas.microsoft.com/office/drawing/2010/main" val="0"/>
@@ -2318,7 +2580,21 @@
         <w:rPr>
           <w:rFonts w:cs="Segoe UI"/>
         </w:rPr>
-        <w:t>Download C# server-side and Xamarin.Forms solutions</w:t>
+        <w:t xml:space="preserve">Download C# server-side and </w:t>
+      </w:r>
+      <w:proofErr w:type="spellStart"/>
+      <w:r>
+        <w:rPr>
+          <w:rFonts w:cs="Segoe UI"/>
+        </w:rPr>
+        <w:t>Xamarin.Forms</w:t>
+      </w:r>
+      <w:proofErr w:type="spellEnd"/>
+      <w:r>
+        <w:rPr>
+          <w:rFonts w:cs="Segoe UI"/>
+        </w:rPr>
+        <w:t xml:space="preserve"> solutions</w:t>
       </w:r>
     </w:p>
     <w:p>
@@ -2354,7 +2630,21 @@
         <w:rPr>
           <w:rFonts w:cs="Segoe UI"/>
         </w:rPr>
-        <w:t xml:space="preserve">Compile and run the Xamarin.Forms app </w:t>
+        <w:t xml:space="preserve">Compile and run the </w:t>
+      </w:r>
+      <w:proofErr w:type="spellStart"/>
+      <w:r>
+        <w:rPr>
+          <w:rFonts w:cs="Segoe UI"/>
+        </w:rPr>
+        <w:t>Xamarin.Forms</w:t>
+      </w:r>
+      <w:proofErr w:type="spellEnd"/>
+      <w:r>
+        <w:rPr>
+          <w:rFonts w:cs="Segoe UI"/>
+        </w:rPr>
+        <w:t xml:space="preserve"> app </w:t>
       </w:r>
     </w:p>
     <w:p>
@@ -2400,14 +2690,32 @@
           <w:color w:val="3262B3"/>
         </w:rPr>
       </w:pPr>
-      <w:hyperlink r:id="rId12" w:history="1">
+      <w:hyperlink r:id="rId13" w:history="1">
         <w:r>
           <w:rPr>
             <w:rStyle w:val="Hyperlink"/>
             <w:rFonts w:cs="Segoe UI"/>
             <w:color w:val="3262B3"/>
           </w:rPr>
-          <w:t>Create a Xamarin.Forms app Using Azure</w:t>
+          <w:t xml:space="preserve">Create a </w:t>
+        </w:r>
+        <w:proofErr w:type="spellStart"/>
+        <w:r>
+          <w:rPr>
+            <w:rStyle w:val="Hyperlink"/>
+            <w:rFonts w:cs="Segoe UI"/>
+            <w:color w:val="3262B3"/>
+          </w:rPr>
+          <w:t>Xamarin.Forms</w:t>
+        </w:r>
+        <w:proofErr w:type="spellEnd"/>
+        <w:r>
+          <w:rPr>
+            <w:rStyle w:val="Hyperlink"/>
+            <w:rFonts w:cs="Segoe UI"/>
+            <w:color w:val="3262B3"/>
+          </w:rPr>
+          <w:t xml:space="preserve"> app Using Azure</w:t>
         </w:r>
       </w:hyperlink>
     </w:p>
@@ -2423,7 +2731,7 @@
           <w:color w:val="3262B3"/>
         </w:rPr>
       </w:pPr>
-      <w:hyperlink r:id="rId13" w:history="1">
+      <w:hyperlink r:id="rId14" w:history="1">
         <w:r>
           <w:rPr>
             <w:rStyle w:val="Hyperlink"/>
@@ -2446,7 +2754,7 @@
           <w:color w:val="3262B3"/>
         </w:rPr>
       </w:pPr>
-      <w:hyperlink r:id="rId14" w:anchor="publish-server-project" w:history="1">
+      <w:hyperlink r:id="rId15" w:anchor="publish-server-project" w:history="1">
         <w:r>
           <w:rPr>
             <w:rStyle w:val="Hyperlink"/>
@@ -3989,7 +4297,7 @@
       </w:pPr>
     </w:pPrDefault>
   </w:docDefaults>
-  <w:latentStyles w:defLockedState="0" w:defUIPriority="99" w:defSemiHidden="0" w:defUnhideWhenUsed="0" w:defQFormat="0" w:count="382">
+  <w:latentStyles w:defLockedState="0" w:defUIPriority="99" w:defSemiHidden="0" w:defUnhideWhenUsed="0" w:defQFormat="0" w:count="380">
     <w:lsdException w:name="Normal" w:uiPriority="0" w:qFormat="1"/>
     <w:lsdException w:name="heading 1" w:uiPriority="9" w:qFormat="1"/>
     <w:lsdException w:name="heading 2" w:semiHidden="1" w:uiPriority="9" w:unhideWhenUsed="1" w:qFormat="1"/>
@@ -4352,8 +4660,6 @@
     <w:lsdException w:name="List Table 5 Dark Accent 6" w:uiPriority="50"/>
     <w:lsdException w:name="List Table 6 Colorful Accent 6" w:uiPriority="51"/>
     <w:lsdException w:name="List Table 7 Colorful Accent 6" w:uiPriority="52"/>
-    <w:lsdException w:name="Mention" w:semiHidden="1" w:unhideWhenUsed="1"/>
-    <w:lsdException w:name="Smart Hyperlink" w:semiHidden="1" w:unhideWhenUsed="1"/>
   </w:latentStyles>
   <w:style w:type="paragraph" w:default="1" w:styleId="Normal">
     <w:name w:val="Normal"/>

--- a/Complimentary Course Content/Module3/Labs/Module 3 Lesson 12 Azure with Xamarin Lab.docx
+++ b/Complimentary Course Content/Module3/Labs/Module 3 Lesson 12 Azure with Xamarin Lab.docx
@@ -9,14 +9,12 @@
           <w:rFonts w:ascii="Segoe UI" w:hAnsi="Segoe UI" w:cs="Segoe UI"/>
         </w:rPr>
       </w:pPr>
-      <w:proofErr w:type="spellStart"/>
       <w:r>
         <w:rPr>
           <w:rFonts w:ascii="Segoe UI" w:hAnsi="Segoe UI" w:cs="Segoe UI"/>
         </w:rPr>
         <w:t>Xamarin</w:t>
       </w:r>
-      <w:proofErr w:type="spellEnd"/>
       <w:r>
         <w:rPr>
           <w:rFonts w:ascii="Segoe UI" w:hAnsi="Segoe UI" w:cs="Segoe UI"/>
@@ -203,21 +201,7 @@
         <w:rPr>
           <w:rFonts w:cs="Segoe UI"/>
         </w:rPr>
-        <w:t xml:space="preserve">Download C# server-side and </w:t>
-      </w:r>
-      <w:proofErr w:type="spellStart"/>
-      <w:r>
-        <w:rPr>
-          <w:rFonts w:cs="Segoe UI"/>
-        </w:rPr>
-        <w:t>Xamarin.Forms</w:t>
-      </w:r>
-      <w:proofErr w:type="spellEnd"/>
-      <w:r>
-        <w:rPr>
-          <w:rFonts w:cs="Segoe UI"/>
-        </w:rPr>
-        <w:t xml:space="preserve"> solutions</w:t>
+        <w:t>Download C# server-side and Xamarin.Forms solutions</w:t>
       </w:r>
     </w:p>
     <w:p>
@@ -253,21 +237,7 @@
         <w:rPr>
           <w:rFonts w:cs="Segoe UI"/>
         </w:rPr>
-        <w:t xml:space="preserve">Compile and run the </w:t>
-      </w:r>
-      <w:proofErr w:type="spellStart"/>
-      <w:r>
-        <w:rPr>
-          <w:rFonts w:cs="Segoe UI"/>
-        </w:rPr>
-        <w:t>Xamarin.Forms</w:t>
-      </w:r>
-      <w:proofErr w:type="spellEnd"/>
-      <w:r>
-        <w:rPr>
-          <w:rFonts w:cs="Segoe UI"/>
-        </w:rPr>
-        <w:t xml:space="preserve"> app </w:t>
+        <w:t xml:space="preserve">Compile and run the Xamarin.Forms app </w:t>
       </w:r>
     </w:p>
     <w:p>
@@ -330,21 +300,7 @@
         <w:rPr>
           <w:rFonts w:cs="Segoe UI"/>
         </w:rPr>
-        <w:t xml:space="preserve">Azure account (or free trial account), Visual Studio with </w:t>
-      </w:r>
-      <w:proofErr w:type="spellStart"/>
-      <w:r>
-        <w:rPr>
-          <w:rFonts w:cs="Segoe UI"/>
-        </w:rPr>
-        <w:t>Xamarin</w:t>
-      </w:r>
-      <w:proofErr w:type="spellEnd"/>
-      <w:r>
-        <w:rPr>
-          <w:rFonts w:cs="Segoe UI"/>
-        </w:rPr>
-        <w:t xml:space="preserve"> installed</w:t>
+        <w:t>Azure account (or free trial account), Visual Studio with Xamarin installed</w:t>
       </w:r>
     </w:p>
     <w:p>
@@ -605,8 +561,16 @@
         <w:rPr>
           <w:rFonts w:ascii="Segoe UI" w:hAnsi="Segoe UI" w:cs="Segoe UI"/>
         </w:rPr>
-        <w:t>, then provide a name for your Mobile App backend.</w:t>
-      </w:r>
+        <w:t>, then provide a n</w:t>
+      </w:r>
+      <w:r>
+        <w:rPr>
+          <w:rFonts w:ascii="Segoe UI" w:hAnsi="Segoe UI" w:cs="Segoe UI"/>
+        </w:rPr>
+        <w:t>ame for your Mobile App backend</w:t>
+      </w:r>
+      <w:bookmarkStart w:id="0" w:name="_GoBack"/>
+      <w:bookmarkEnd w:id="0"/>
     </w:p>
     <w:p>
       <w:pPr>
@@ -826,16 +790,7 @@
           <w:noProof/>
         </w:rPr>
         <w:lastRenderedPageBreak/>
-        <w:t>Its useful to use the bar at the top to understand which directory or blade</w:t>
-      </w:r>
-      <w:bookmarkStart w:id="0" w:name="_GoBack"/>
-      <w:bookmarkEnd w:id="0"/>
-      <w:r>
-        <w:rPr>
-          <w:rFonts w:ascii="Segoe UI" w:hAnsi="Segoe UI" w:cs="Segoe UI"/>
-          <w:noProof/>
-        </w:rPr>
-        <w:t xml:space="preserve"> you are on. This will give you a higher level understanding of your Azure Solution Structure. </w:t>
+        <w:t xml:space="preserve">Its useful to use the bar at the top to understand which directory or blade you are on. This will give you a higher level understanding of your Azure Solution Structure. </w:t>
       </w:r>
     </w:p>
     <w:p>
@@ -1033,7 +988,6 @@
         </w:rPr>
         <w:t xml:space="preserve"> </w:t>
       </w:r>
-      <w:proofErr w:type="spellStart"/>
       <w:r>
         <w:rPr>
           <w:rFonts w:ascii="Segoe UI" w:hAnsi="Segoe UI" w:cs="Segoe UI"/>
@@ -1042,7 +996,6 @@
         </w:rPr>
         <w:t>Xamarin.Forms</w:t>
       </w:r>
-      <w:proofErr w:type="spellEnd"/>
       <w:r>
         <w:rPr>
           <w:rFonts w:ascii="Segoe UI" w:hAnsi="Segoe UI" w:cs="Segoe UI"/>
@@ -1611,23 +1564,7 @@
           <w:color w:val="333333"/>
         </w:rPr>
         <w:lastRenderedPageBreak/>
-        <w:t xml:space="preserve"> Finally, add the </w:t>
-      </w:r>
-      <w:proofErr w:type="spellStart"/>
-      <w:r>
-        <w:rPr>
-          <w:rFonts w:ascii="Segoe UI" w:hAnsi="Segoe UI" w:cs="Segoe UI"/>
-          <w:color w:val="333333"/>
-        </w:rPr>
-        <w:t>ToDoList</w:t>
-      </w:r>
-      <w:proofErr w:type="spellEnd"/>
-      <w:r>
-        <w:rPr>
-          <w:rFonts w:ascii="Segoe UI" w:hAnsi="Segoe UI" w:cs="Segoe UI"/>
-          <w:color w:val="333333"/>
-        </w:rPr>
-        <w:t xml:space="preserve"> table to your SQL Database. Back in the Azure portal, in the </w:t>
+        <w:t xml:space="preserve"> Finally, add the ToDoList table to your SQL Database. Back in the Azure portal, in the </w:t>
       </w:r>
       <w:r>
         <w:rPr>
@@ -1635,18 +1572,8 @@
           <w:b/>
           <w:color w:val="333333"/>
         </w:rPr>
-        <w:t xml:space="preserve">Quick Start &gt; </w:t>
-      </w:r>
-      <w:proofErr w:type="spellStart"/>
-      <w:r>
-        <w:rPr>
-          <w:rFonts w:ascii="Segoe UI" w:hAnsi="Segoe UI" w:cs="Segoe UI"/>
-          <w:b/>
-          <w:color w:val="333333"/>
-        </w:rPr>
-        <w:t>Xamarin.Forms</w:t>
-      </w:r>
-      <w:proofErr w:type="spellEnd"/>
+        <w:t>Quick Start &gt; Xamarin.Forms</w:t>
+      </w:r>
       <w:r>
         <w:rPr>
           <w:rFonts w:ascii="Segoe UI" w:hAnsi="Segoe UI" w:cs="Segoe UI"/>
@@ -1822,23 +1749,7 @@
           <w:rFonts w:ascii="Segoe UI" w:hAnsi="Segoe UI" w:cs="Segoe UI"/>
           <w:color w:val="333333"/>
         </w:rPr>
-        <w:t xml:space="preserve">Check the box “I acknowledge that this will overwrite all site contents”. This will enable the button “Create </w:t>
-      </w:r>
-      <w:proofErr w:type="spellStart"/>
-      <w:r>
-        <w:rPr>
-          <w:rFonts w:ascii="Segoe UI" w:hAnsi="Segoe UI" w:cs="Segoe UI"/>
-          <w:color w:val="333333"/>
-        </w:rPr>
-        <w:t>TodoItem</w:t>
-      </w:r>
-      <w:proofErr w:type="spellEnd"/>
-      <w:r>
-        <w:rPr>
-          <w:rFonts w:ascii="Segoe UI" w:hAnsi="Segoe UI" w:cs="Segoe UI"/>
-          <w:color w:val="333333"/>
-        </w:rPr>
-        <w:t xml:space="preserve"> table”.  Click the button and wait until the table is created.</w:t>
+        <w:t>Check the box “I acknowledge that this will overwrite all site contents”. This will enable the button “Create TodoItem table”.  Click the button and wait until the table is created.</w:t>
       </w:r>
     </w:p>
     <w:p>
@@ -1907,21 +1818,12 @@
         </w:rPr>
         <w:t xml:space="preserve">Once you have configured your Mobile App backend, you can either create a new client app or modify an existing app to connect to Azure. In this section, you download a </w:t>
       </w:r>
-      <w:proofErr w:type="spellStart"/>
-      <w:r>
-        <w:rPr>
-          <w:rFonts w:ascii="Segoe UI" w:hAnsi="Segoe UI" w:cs="Segoe UI"/>
-          <w:color w:val="333333"/>
-        </w:rPr>
-        <w:t>Xamarin.Forms</w:t>
-      </w:r>
-      <w:proofErr w:type="spellEnd"/>
-      <w:r>
-        <w:rPr>
-          <w:rFonts w:ascii="Segoe UI" w:hAnsi="Segoe UI" w:cs="Segoe UI"/>
-          <w:color w:val="333333"/>
-        </w:rPr>
-        <w:t xml:space="preserve"> app</w:t>
+      <w:r>
+        <w:rPr>
+          <w:rFonts w:ascii="Segoe UI" w:hAnsi="Segoe UI" w:cs="Segoe UI"/>
+          <w:color w:val="333333"/>
+        </w:rPr>
+        <w:t>Xamarin.Forms app</w:t>
       </w:r>
       <w:r>
         <w:rPr>
@@ -2098,23 +2000,7 @@
           <w:rFonts w:ascii="Segoe UI" w:hAnsi="Segoe UI" w:cs="Segoe UI"/>
           <w:color w:val="333333"/>
         </w:rPr>
-        <w:t xml:space="preserve"> project, and then click Set </w:t>
-      </w:r>
-      <w:proofErr w:type="gramStart"/>
-      <w:r>
-        <w:rPr>
-          <w:rFonts w:ascii="Segoe UI" w:hAnsi="Segoe UI" w:cs="Segoe UI"/>
-          <w:color w:val="333333"/>
-        </w:rPr>
-        <w:t>As</w:t>
-      </w:r>
-      <w:proofErr w:type="gramEnd"/>
-      <w:r>
-        <w:rPr>
-          <w:rFonts w:ascii="Segoe UI" w:hAnsi="Segoe UI" w:cs="Segoe UI"/>
-          <w:color w:val="333333"/>
-        </w:rPr>
-        <w:t xml:space="preserve"> Startup Project.</w:t>
+        <w:t xml:space="preserve"> project, and then click Set As Startup Project.</w:t>
       </w:r>
       <w:r>
         <w:rPr>
@@ -2261,46 +2147,14 @@
           <w:rFonts w:ascii="Segoe UI" w:hAnsi="Segoe UI" w:cs="Segoe UI"/>
           <w:color w:val="333333"/>
         </w:rPr>
-        <w:t xml:space="preserve">, run </w:t>
-      </w:r>
-      <w:proofErr w:type="spellStart"/>
-      <w:r>
-        <w:rPr>
-          <w:rFonts w:ascii="Segoe UI" w:hAnsi="Segoe UI" w:cs="Segoe UI"/>
-          <w:color w:val="333333"/>
-        </w:rPr>
-        <w:t>NuGet</w:t>
-      </w:r>
-      <w:proofErr w:type="spellEnd"/>
-      <w:r>
-        <w:rPr>
-          <w:rFonts w:ascii="Segoe UI" w:hAnsi="Segoe UI" w:cs="Segoe UI"/>
-          <w:color w:val="333333"/>
-        </w:rPr>
-        <w:t xml:space="preserve"> package manager and update to the latest version of</w:t>
-      </w:r>
-      <w:r>
-        <w:rPr>
-          <w:rFonts w:ascii="Segoe UI" w:hAnsi="Segoe UI" w:cs="Segoe UI"/>
-          <w:color w:val="333333"/>
-        </w:rPr>
-        <w:t xml:space="preserve"> the </w:t>
-      </w:r>
-      <w:proofErr w:type="spellStart"/>
-      <w:r>
-        <w:rPr>
-          <w:rFonts w:ascii="Segoe UI" w:hAnsi="Segoe UI" w:cs="Segoe UI"/>
-          <w:color w:val="333333"/>
-        </w:rPr>
-        <w:t>Xamarin</w:t>
-      </w:r>
-      <w:proofErr w:type="spellEnd"/>
-      <w:r>
-        <w:rPr>
-          <w:rFonts w:ascii="Segoe UI" w:hAnsi="Segoe UI" w:cs="Segoe UI"/>
-          <w:color w:val="333333"/>
-        </w:rPr>
-        <w:t xml:space="preserve"> support packages. </w:t>
+        <w:t>, run NuGet package manager and update to the latest version of</w:t>
+      </w:r>
+      <w:r>
+        <w:rPr>
+          <w:rFonts w:ascii="Segoe UI" w:hAnsi="Segoe UI" w:cs="Segoe UI"/>
+          <w:color w:val="333333"/>
+        </w:rPr>
+        <w:t xml:space="preserve"> the Xamarin support packages. </w:t>
       </w:r>
     </w:p>
     <w:p>
@@ -2352,18 +2206,8 @@
           <w:rFonts w:ascii="Segoe UI" w:hAnsi="Segoe UI" w:cs="Segoe UI"/>
           <w:color w:val="333333"/>
         </w:rPr>
-        <w:t xml:space="preserve">Insert a </w:t>
-      </w:r>
-      <w:proofErr w:type="spellStart"/>
-      <w:r>
-        <w:rPr>
-          <w:rStyle w:val="Strong"/>
-          <w:rFonts w:ascii="Segoe UI" w:hAnsi="Segoe UI" w:cs="Segoe UI"/>
-          <w:color w:val="333333"/>
-        </w:rPr>
-        <w:t>TodoItem</w:t>
-      </w:r>
-      <w:proofErr w:type="spellEnd"/>
+        <w:t>Insert a TodoItem</w:t>
+      </w:r>
       <w:r>
         <w:rPr>
           <w:rFonts w:ascii="Segoe UI" w:hAnsi="Segoe UI" w:cs="Segoe UI"/>
@@ -2407,23 +2251,7 @@
           <w:color w:val="333333"/>
         </w:rPr>
         <w:lastRenderedPageBreak/>
-        <w:t xml:space="preserve">Your item is added to the list (and your Azure SQL Database) and the list updated.  This happens via a POST request to the new mobile app backend hosted in Azure. Data from the request is inserted into the </w:t>
-      </w:r>
-      <w:proofErr w:type="spellStart"/>
-      <w:r>
-        <w:rPr>
-          <w:rFonts w:ascii="Segoe UI" w:hAnsi="Segoe UI" w:cs="Segoe UI"/>
-          <w:color w:val="333333"/>
-        </w:rPr>
-        <w:t>TodoItem</w:t>
-      </w:r>
-      <w:proofErr w:type="spellEnd"/>
-      <w:r>
-        <w:rPr>
-          <w:rFonts w:ascii="Segoe UI" w:hAnsi="Segoe UI" w:cs="Segoe UI"/>
-          <w:color w:val="333333"/>
-        </w:rPr>
-        <w:t xml:space="preserve"> table. Items stored in the table are returned by the mobile app backend, and the data is displayed in the list.</w:t>
+        <w:t>Your item is added to the list (and your Azure SQL Database) and the list updated.  This happens via a POST request to the new mobile app backend hosted in Azure. Data from the request is inserted into the TodoItem table. Items stored in the table are returned by the mobile app backend, and the data is displayed in the list.</w:t>
       </w:r>
     </w:p>
     <w:p>
@@ -2580,21 +2408,7 @@
         <w:rPr>
           <w:rFonts w:cs="Segoe UI"/>
         </w:rPr>
-        <w:t xml:space="preserve">Download C# server-side and </w:t>
-      </w:r>
-      <w:proofErr w:type="spellStart"/>
-      <w:r>
-        <w:rPr>
-          <w:rFonts w:cs="Segoe UI"/>
-        </w:rPr>
-        <w:t>Xamarin.Forms</w:t>
-      </w:r>
-      <w:proofErr w:type="spellEnd"/>
-      <w:r>
-        <w:rPr>
-          <w:rFonts w:cs="Segoe UI"/>
-        </w:rPr>
-        <w:t xml:space="preserve"> solutions</w:t>
+        <w:t>Download C# server-side and Xamarin.Forms solutions</w:t>
       </w:r>
     </w:p>
     <w:p>
@@ -2630,21 +2444,7 @@
         <w:rPr>
           <w:rFonts w:cs="Segoe UI"/>
         </w:rPr>
-        <w:t xml:space="preserve">Compile and run the </w:t>
-      </w:r>
-      <w:proofErr w:type="spellStart"/>
-      <w:r>
-        <w:rPr>
-          <w:rFonts w:cs="Segoe UI"/>
-        </w:rPr>
-        <w:t>Xamarin.Forms</w:t>
-      </w:r>
-      <w:proofErr w:type="spellEnd"/>
-      <w:r>
-        <w:rPr>
-          <w:rFonts w:cs="Segoe UI"/>
-        </w:rPr>
-        <w:t xml:space="preserve"> app </w:t>
+        <w:t xml:space="preserve">Compile and run the Xamarin.Forms app </w:t>
       </w:r>
     </w:p>
     <w:p>
@@ -2697,25 +2497,7 @@
             <w:rFonts w:cs="Segoe UI"/>
             <w:color w:val="3262B3"/>
           </w:rPr>
-          <w:t xml:space="preserve">Create a </w:t>
-        </w:r>
-        <w:proofErr w:type="spellStart"/>
-        <w:r>
-          <w:rPr>
-            <w:rStyle w:val="Hyperlink"/>
-            <w:rFonts w:cs="Segoe UI"/>
-            <w:color w:val="3262B3"/>
-          </w:rPr>
-          <w:t>Xamarin.Forms</w:t>
-        </w:r>
-        <w:proofErr w:type="spellEnd"/>
-        <w:r>
-          <w:rPr>
-            <w:rStyle w:val="Hyperlink"/>
-            <w:rFonts w:cs="Segoe UI"/>
-            <w:color w:val="3262B3"/>
-          </w:rPr>
-          <w:t xml:space="preserve"> app Using Azure</w:t>
+          <w:t>Create a Xamarin.Forms app Using Azure</w:t>
         </w:r>
       </w:hyperlink>
     </w:p>
